--- a/templates/Business Automations Proposal.docx
+++ b/templates/Business Automations Proposal.docx
@@ -260,7 +260,7 @@
           </mc:Choice>
           <mc:Fallback>
             <w:pict>
-              <v:group w14:anchorId="650DA86D" id="Group 2" o:spid="_x0000_s1026" style="position:absolute;margin-left:71.5pt;margin-top:54.45pt;width:449.8pt;height:4.55pt;z-index:15729664;mso-wrap-distance-left:0;mso-wrap-distance-right:0;mso-position-horizontal-relative:page" coordsize="57124,577" o:gfxdata="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">
+              <v:group w14:anchorId="0E3E5243" id="Group 2" o:spid="_x0000_s1026" style="position:absolute;margin-left:71.5pt;margin-top:54.45pt;width:449.8pt;height:4.55pt;z-index:15729664;mso-wrap-distance-left:0;mso-wrap-distance-right:0;mso-position-horizontal-relative:page" coordsize="57124,577" o:gfxdata="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">
                 <v:shape id="Graphic 3" o:spid="_x0000_s1027" style="position:absolute;left:63;top:63;width:56998;height:451;visibility:visible;mso-wrap-style:square;v-text-anchor:top" coordsize="5699760,45085" o:gfxdata="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" path="m5699759,l,,,45084r5699759,l5699759,xe" fillcolor="#f4b081" stroked="f">
                   <v:path arrowok="t"/>
                 </v:shape>
@@ -9795,6 +9795,7 @@
         <w:ind w:left="732"/>
         <w:rPr>
           <w:b/>
+          <w:spacing w:val="-2"/>
         </w:rPr>
       </w:pPr>
       <w:r>
@@ -9818,74 +9819,40 @@
         <w:t>Details:</w:t>
       </w:r>
     </w:p>
-    <w:tbl>
-      <w:tblPr>
-        <w:tblStyle w:val="TableGrid"/>
-        <w:tblpPr w:leftFromText="180" w:rightFromText="180" w:vertAnchor="text" w:horzAnchor="page" w:tblpX="1357" w:tblpY="272"/>
-        <w:tblW w:w="0" w:type="auto"/>
-        <w:tblBorders>
-          <w:top w:val="none" w:sz="0" w:space="0" w:color="auto"/>
-          <w:left w:val="none" w:sz="0" w:space="0" w:color="auto"/>
-          <w:bottom w:val="none" w:sz="0" w:space="0" w:color="auto"/>
-          <w:right w:val="none" w:sz="0" w:space="0" w:color="auto"/>
-          <w:insideH w:val="none" w:sz="0" w:space="0" w:color="auto"/>
-          <w:insideV w:val="none" w:sz="0" w:space="0" w:color="auto"/>
-        </w:tblBorders>
-        <w:tblLook w:val="04A0" w:firstRow="1" w:lastRow="0" w:firstColumn="1" w:lastColumn="0" w:noHBand="0" w:noVBand="1"/>
-      </w:tblPr>
-      <w:tblGrid>
-        <w:gridCol w:w="2473"/>
-      </w:tblGrid>
-      <w:tr>
-        <w:trPr>
-          <w:trHeight w:val="759"/>
-        </w:trPr>
-        <w:tc>
-          <w:tcPr>
-            <w:tcW w:w="2431" w:type="dxa"/>
-          </w:tcPr>
-          <w:p>
-            <w:pPr>
-              <w:tabs>
-                <w:tab w:val="left" w:pos="2124"/>
-                <w:tab w:val="right" w:pos="9087"/>
-              </w:tabs>
-              <w:spacing w:before="1"/>
-              <w:ind w:right="2257"/>
-              <w:rPr>
-                <w:rFonts w:ascii="Arial MT"/>
-                <w:spacing w:val="-9"/>
-                <w:sz w:val="24"/>
-              </w:rPr>
-            </w:pPr>
-          </w:p>
-          <w:p>
-            <w:pPr>
-              <w:rPr>
-                <w:rFonts w:ascii="Arial MT"/>
-                <w:sz w:val="24"/>
-              </w:rPr>
-            </w:pPr>
-            <w:r>
-              <w:rPr>
-                <w:rFonts w:ascii="Arial MT"/>
-                <w:sz w:val="24"/>
-              </w:rPr>
-              <w:t>&lt;&lt;Signature&gt;&gt;</w:t>
-            </w:r>
-          </w:p>
-        </w:tc>
-      </w:tr>
-    </w:tbl>
-    <w:p>
-      <w:pPr>
-        <w:spacing w:before="239"/>
-        <w:ind w:left="874"/>
-        <w:rPr>
-          <w:b/>
-          <w:sz w:val="24"/>
-        </w:rPr>
-      </w:pPr>
+    <w:p>
+      <w:pPr>
+        <w:ind w:left="732"/>
+        <w:rPr>
+          <w:b/>
+          <w:spacing w:val="-2"/>
+        </w:rPr>
+      </w:pPr>
+    </w:p>
+    <w:p>
+      <w:pPr>
+        <w:ind w:left="732"/>
+        <w:rPr>
+          <w:b/>
+          <w:spacing w:val="-2"/>
+        </w:rPr>
+      </w:pPr>
+    </w:p>
+    <w:p>
+      <w:pPr>
+        <w:tabs>
+          <w:tab w:val="left" w:pos="8364"/>
+        </w:tabs>
+        <w:ind w:left="732"/>
+        <w:rPr>
+          <w:b/>
+        </w:rPr>
+      </w:pPr>
+      <w:r>
+        <w:rPr>
+          <w:b/>
+        </w:rPr>
+        <w:tab/>
+      </w:r>
     </w:p>
     <w:p>
       <w:pPr>
@@ -9903,83 +9870,176 @@
       </w:pPr>
       <w:r>
         <w:rPr>
+          <w:b/>
+          <w:noProof/>
+        </w:rPr>
+        <w:drawing>
+          <wp:anchor distT="0" distB="0" distL="114300" distR="114300" simplePos="0" relativeHeight="251658240" behindDoc="0" locked="0" layoutInCell="1" allowOverlap="1" wp14:anchorId="38FF75C8">
+            <wp:simplePos x="0" y="0"/>
+            <wp:positionH relativeFrom="column">
+              <wp:posOffset>5006340</wp:posOffset>
+            </wp:positionH>
+            <wp:positionV relativeFrom="paragraph">
+              <wp:posOffset>10160</wp:posOffset>
+            </wp:positionV>
+            <wp:extent cx="1005840" cy="176530"/>
+            <wp:effectExtent l="0" t="0" r="3810" b="0"/>
+            <wp:wrapNone/>
+            <wp:docPr id="1593550860" name="Picture 7"/>
+            <wp:cNvGraphicFramePr>
+              <a:graphicFrameLocks xmlns:a="http://schemas.openxmlformats.org/drawingml/2006/main" noChangeAspect="1"/>
+            </wp:cNvGraphicFramePr>
+            <a:graphic xmlns:a="http://schemas.openxmlformats.org/drawingml/2006/main">
+              <a:graphicData uri="http://schemas.openxmlformats.org/drawingml/2006/picture">
+                <pic:pic xmlns:pic="http://schemas.openxmlformats.org/drawingml/2006/picture">
+                  <pic:nvPicPr>
+                    <pic:cNvPr id="0" name="Picture 2"/>
+                    <pic:cNvPicPr>
+                      <a:picLocks noChangeAspect="1" noChangeArrowheads="1"/>
+                    </pic:cNvPicPr>
+                  </pic:nvPicPr>
+                  <pic:blipFill>
+                    <a:blip r:embed="rId22">
+                      <a:extLst>
+                        <a:ext uri="{28A0092B-C50C-407E-A947-70E740481C1C}">
+                          <a14:useLocalDpi xmlns:a14="http://schemas.microsoft.com/office/drawing/2010/main" val="0"/>
+                        </a:ext>
+                      </a:extLst>
+                    </a:blip>
+                    <a:srcRect/>
+                    <a:stretch>
+                      <a:fillRect/>
+                    </a:stretch>
+                  </pic:blipFill>
+                  <pic:spPr bwMode="auto">
+                    <a:xfrm>
+                      <a:off x="0" y="0"/>
+                      <a:ext cx="1005840" cy="176530"/>
+                    </a:xfrm>
+                    <a:prstGeom prst="rect">
+                      <a:avLst/>
+                    </a:prstGeom>
+                    <a:noFill/>
+                  </pic:spPr>
+                </pic:pic>
+              </a:graphicData>
+            </a:graphic>
+          </wp:anchor>
+        </w:drawing>
+      </w:r>
+      <w:r>
+        <w:rPr>
+          <w:rFonts w:ascii="Arial MT"/>
+          <w:noProof/>
+          <w:spacing w:val="-9"/>
+          <w:sz w:val="24"/>
+        </w:rPr>
+        <w:drawing>
+          <wp:anchor distT="0" distB="0" distL="114300" distR="114300" simplePos="0" relativeHeight="251659264" behindDoc="0" locked="0" layoutInCell="1" allowOverlap="1" wp14:anchorId="1948E328" wp14:editId="1C3F476F">
+            <wp:simplePos x="0" y="0"/>
+            <wp:positionH relativeFrom="column">
+              <wp:posOffset>4738370</wp:posOffset>
+            </wp:positionH>
+            <wp:positionV relativeFrom="paragraph">
+              <wp:posOffset>388620</wp:posOffset>
+            </wp:positionV>
+            <wp:extent cx="1572895" cy="18415"/>
+            <wp:effectExtent l="0" t="0" r="0" b="0"/>
+            <wp:wrapThrough wrapText="bothSides">
+              <wp:wrapPolygon edited="0">
+                <wp:start x="0" y="0"/>
+                <wp:lineTo x="0" y="21600"/>
+                <wp:lineTo x="21600" y="21600"/>
+                <wp:lineTo x="21600" y="0"/>
+              </wp:wrapPolygon>
+            </wp:wrapThrough>
+            <wp:docPr id="835349859" name="Picture 89"/>
+            <wp:cNvGraphicFramePr>
+              <a:graphicFrameLocks xmlns:a="http://schemas.openxmlformats.org/drawingml/2006/main" noChangeAspect="1"/>
+            </wp:cNvGraphicFramePr>
+            <a:graphic xmlns:a="http://schemas.openxmlformats.org/drawingml/2006/main">
+              <a:graphicData uri="http://schemas.openxmlformats.org/drawingml/2006/picture">
+                <pic:pic xmlns:pic="http://schemas.openxmlformats.org/drawingml/2006/picture">
+                  <pic:nvPicPr>
+                    <pic:cNvPr id="0" name="Picture 3"/>
+                    <pic:cNvPicPr>
+                      <a:picLocks noChangeAspect="1" noChangeArrowheads="1"/>
+                    </pic:cNvPicPr>
+                  </pic:nvPicPr>
+                  <pic:blipFill>
+                    <a:blip r:embed="rId23">
+                      <a:extLst>
+                        <a:ext uri="{28A0092B-C50C-407E-A947-70E740481C1C}">
+                          <a14:useLocalDpi xmlns:a14="http://schemas.microsoft.com/office/drawing/2010/main" val="0"/>
+                        </a:ext>
+                      </a:extLst>
+                    </a:blip>
+                    <a:srcRect/>
+                    <a:stretch>
+                      <a:fillRect/>
+                    </a:stretch>
+                  </pic:blipFill>
+                  <pic:spPr bwMode="auto">
+                    <a:xfrm>
+                      <a:off x="0" y="0"/>
+                      <a:ext cx="1572895" cy="18415"/>
+                    </a:xfrm>
+                    <a:prstGeom prst="rect">
+                      <a:avLst/>
+                    </a:prstGeom>
+                    <a:noFill/>
+                  </pic:spPr>
+                </pic:pic>
+              </a:graphicData>
+            </a:graphic>
+            <wp14:sizeRelV relativeFrom="margin">
+              <wp14:pctHeight>0</wp14:pctHeight>
+            </wp14:sizeRelV>
+          </wp:anchor>
+        </w:drawing>
+      </w:r>
+      <w:r>
+        <w:rPr>
           <w:rFonts w:ascii="Arial MT"/>
           <w:spacing w:val="-9"/>
           <w:sz w:val="24"/>
         </w:rPr>
-        <w:t xml:space="preserve">                                      </w:t>
-      </w:r>
-      <w:r>
+        <w:t xml:space="preserve">                                                                                                                                 </w:t>
+      </w:r>
+    </w:p>
+    <w:p>
+      <w:pPr>
+        <w:pStyle w:val="BodyText"/>
+        <w:tabs>
+          <w:tab w:val="left" w:pos="1920"/>
+          <w:tab w:val="left" w:pos="7548"/>
+        </w:tabs>
+        <w:spacing w:before="14"/>
         <w:rPr>
           <w:rFonts w:ascii="Arial MT"/>
-          <w:spacing w:val="-9"/>
-          <w:sz w:val="24"/>
+        </w:rPr>
+      </w:pPr>
+      <w:r>
+        <w:rPr>
+          <w:rFonts w:ascii="Arial MT"/>
         </w:rPr>
         <w:tab/>
-        <w:t xml:space="preserve"> </w:t>
-      </w:r>
-    </w:p>
-    <w:p>
-      <w:pPr>
-        <w:tabs>
-          <w:tab w:val="left" w:pos="2124"/>
-          <w:tab w:val="right" w:pos="9087"/>
-        </w:tabs>
-        <w:spacing w:before="1"/>
-        <w:ind w:right="2257"/>
-        <w:jc w:val="right"/>
+      </w:r>
+      <w:r>
         <w:rPr>
           <w:rFonts w:ascii="Arial MT"/>
-          <w:sz w:val="24"/>
-        </w:rPr>
-      </w:pPr>
-      <w:r>
+        </w:rPr>
+        <w:tab/>
+      </w:r>
+    </w:p>
+    <w:p>
+      <w:pPr>
+        <w:pStyle w:val="BodyText"/>
+        <w:spacing w:line="25" w:lineRule="exact"/>
+        <w:ind w:left="864"/>
         <w:rPr>
           <w:rFonts w:ascii="Arial MT"/>
-          <w:spacing w:val="-9"/>
-          <w:sz w:val="24"/>
-        </w:rPr>
-        <w:t xml:space="preserve">  </w:t>
-      </w:r>
-      <w:r>
-        <w:rPr>
-          <w:rFonts w:ascii="Arial MT"/>
-          <w:spacing w:val="-9"/>
-          <w:sz w:val="24"/>
-        </w:rPr>
-        <w:t xml:space="preserve">                 </w:t>
-      </w:r>
-      <w:r>
-        <w:rPr>
-          <w:rFonts w:ascii="Arial MT"/>
-          <w:spacing w:val="-9"/>
-          <w:sz w:val="24"/>
-        </w:rPr>
-        <w:t>Sneha</w:t>
-      </w:r>
-      <w:r>
-        <w:rPr>
-          <w:rFonts w:ascii="Arial MT"/>
-          <w:spacing w:val="-7"/>
-          <w:sz w:val="24"/>
-        </w:rPr>
-        <w:t xml:space="preserve"> </w:t>
-      </w:r>
-      <w:r>
-        <w:rPr>
-          <w:rFonts w:ascii="Arial MT"/>
-          <w:spacing w:val="-2"/>
-          <w:sz w:val="24"/>
-        </w:rPr>
-        <w:t>Shukla</w:t>
-      </w:r>
-    </w:p>
-    <w:p>
-      <w:pPr>
-        <w:pStyle w:val="BodyText"/>
-        <w:spacing w:before="14"/>
-        <w:rPr>
-          <w:rFonts w:ascii="Arial MT"/>
+          <w:sz w:val="2"/>
         </w:rPr>
       </w:pPr>
       <w:r>
@@ -9990,13 +10050,13 @@
         <mc:AlternateContent>
           <mc:Choice Requires="wpg">
             <w:drawing>
-              <wp:anchor distT="0" distB="0" distL="0" distR="0" simplePos="0" relativeHeight="487589888" behindDoc="1" locked="0" layoutInCell="1" allowOverlap="1" wp14:anchorId="1C3F4FDA" wp14:editId="43E71BC9">
+              <wp:anchor distT="0" distB="0" distL="0" distR="0" simplePos="0" relativeHeight="251658240" behindDoc="1" locked="0" layoutInCell="1" allowOverlap="1" wp14:anchorId="42A41D42" wp14:editId="2D035846">
                 <wp:simplePos x="0" y="0"/>
                 <wp:positionH relativeFrom="page">
-                  <wp:posOffset>5058409</wp:posOffset>
+                  <wp:posOffset>5172075</wp:posOffset>
                 </wp:positionH>
                 <wp:positionV relativeFrom="paragraph">
-                  <wp:posOffset>170629</wp:posOffset>
+                  <wp:posOffset>14605</wp:posOffset>
                 </wp:positionV>
                 <wp:extent cx="1572260" cy="15875"/>
                 <wp:effectExtent l="0" t="0" r="0" b="0"/>
@@ -10122,7 +10182,7 @@
           </mc:Choice>
           <mc:Fallback>
             <w:pict>
-              <v:group w14:anchorId="3E808A89" id="Group 2067600044" o:spid="_x0000_s1026" style="position:absolute;margin-left:398.3pt;margin-top:13.45pt;width:123.8pt;height:1.25pt;z-index:-15726592;mso-wrap-distance-left:0;mso-wrap-distance-right:0;mso-position-horizontal-relative:page" coordsize="15722,158" o:gfxdata="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">
+              <v:group w14:anchorId="27413950" id="Group 2067600044" o:spid="_x0000_s1026" style="position:absolute;margin-left:407.25pt;margin-top:1.15pt;width:123.8pt;height:1.25pt;z-index:-251658240;mso-wrap-distance-left:0;mso-wrap-distance-right:0;mso-position-horizontal-relative:page" coordsize="15722,158" o:gfxdata="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">
                 <v:shape id="Graphic 146" o:spid="_x0000_s1027" style="position:absolute;left:63;top:63;width:15596;height:32;visibility:visible;mso-wrap-style:square;v-text-anchor:top" coordsize="1559560,3175" o:gfxdata="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" path="m1559560,l,,,3174r1559560,l1559560,xe" fillcolor="black" stroked="f">
                   <v:path arrowok="t"/>
                 </v:shape>
@@ -10135,17 +10195,6 @@
           </mc:Fallback>
         </mc:AlternateContent>
       </w:r>
-    </w:p>
-    <w:p>
-      <w:pPr>
-        <w:pStyle w:val="BodyText"/>
-        <w:spacing w:line="25" w:lineRule="exact"/>
-        <w:ind w:left="864"/>
-        <w:rPr>
-          <w:rFonts w:ascii="Arial MT"/>
-          <w:sz w:val="2"/>
-        </w:rPr>
-      </w:pPr>
       <w:r>
         <w:rPr>
           <w:rFonts w:ascii="Arial MT"/>
@@ -10155,9 +10204,17 @@
         <mc:AlternateContent>
           <mc:Choice Requires="wpg">
             <w:drawing>
-              <wp:inline distT="0" distB="0" distL="0" distR="0" wp14:anchorId="1421D3B3" wp14:editId="70C34028">
+              <wp:anchor distT="0" distB="0" distL="114300" distR="114300" simplePos="0" relativeHeight="487591936" behindDoc="0" locked="0" layoutInCell="1" allowOverlap="1" wp14:anchorId="745E5376">
+                <wp:simplePos x="0" y="0"/>
+                <wp:positionH relativeFrom="column">
+                  <wp:posOffset>548640</wp:posOffset>
+                </wp:positionH>
+                <wp:positionV relativeFrom="paragraph">
+                  <wp:posOffset>-7620</wp:posOffset>
+                </wp:positionV>
                 <wp:extent cx="1572260" cy="15875"/>
-                <wp:effectExtent l="0" t="0" r="0" b="3175"/>
+                <wp:effectExtent l="0" t="0" r="8890" b="22225"/>
+                <wp:wrapNone/>
                 <wp:docPr id="1632851605" name="Group 1632851605"/>
                 <wp:cNvGraphicFramePr>
                   <a:graphicFrameLocks xmlns:a="http://schemas.openxmlformats.org/drawingml/2006/main"/>
@@ -10274,19 +10331,18 @@
                     </wpg:wgp>
                   </a:graphicData>
                 </a:graphic>
-              </wp:inline>
+              </wp:anchor>
             </w:drawing>
           </mc:Choice>
           <mc:Fallback>
             <w:pict>
-              <v:group w14:anchorId="11DF0016" id="Group 1632851605" o:spid="_x0000_s1026" style="width:123.8pt;height:1.25pt;mso-position-horizontal-relative:char;mso-position-vertical-relative:line" coordsize="15722,158" o:gfxdata="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">
+              <v:group w14:anchorId="0FF2B499" id="Group 1632851605" o:spid="_x0000_s1026" style="position:absolute;margin-left:43.2pt;margin-top:-.6pt;width:123.8pt;height:1.25pt;z-index:487591936" coordsize="15722,158" o:gfxdata="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">
                 <v:shape id="Graphic 149" o:spid="_x0000_s1027" style="position:absolute;left:63;top:63;width:15596;height:32;visibility:visible;mso-wrap-style:square;v-text-anchor:top" coordsize="1559560,3175" o:gfxdata="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" path="m1559560,l,,,3175r1559560,l1559560,xe" fillcolor="black" stroked="f">
                   <v:path arrowok="t"/>
                 </v:shape>
                 <v:shape id="Graphic 150" o:spid="_x0000_s1028" style="position:absolute;left:63;top:63;width:15596;height:32;visibility:visible;mso-wrap-style:square;v-text-anchor:top" coordsize="1559560,3175" o:gfxdata="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" path="m,3175r1559560,l1559560,,,,,3175xe" filled="f" strokeweight="1pt">
                   <v:path arrowok="t"/>
                 </v:shape>
-                <w10:anchorlock/>
               </v:group>
             </w:pict>
           </mc:Fallback>
@@ -10315,7 +10371,7 @@
       <w:tblPr>
         <w:tblStyle w:val="TableGrid"/>
         <w:tblpPr w:leftFromText="180" w:rightFromText="180" w:vertAnchor="text" w:horzAnchor="margin" w:tblpY="-47"/>
-        <w:tblW w:w="9464" w:type="dxa"/>
+        <w:tblW w:w="9606" w:type="dxa"/>
         <w:tblBorders>
           <w:top w:val="none" w:sz="0" w:space="0" w:color="auto"/>
           <w:left w:val="none" w:sz="0" w:space="0" w:color="auto"/>
@@ -10327,8 +10383,8 @@
         <w:tblLook w:val="04A0" w:firstRow="1" w:lastRow="0" w:firstColumn="1" w:lastColumn="0" w:noHBand="0" w:noVBand="1"/>
       </w:tblPr>
       <w:tblGrid>
-        <w:gridCol w:w="2932"/>
-        <w:gridCol w:w="6532"/>
+        <w:gridCol w:w="3085"/>
+        <w:gridCol w:w="6521"/>
       </w:tblGrid>
       <w:tr>
         <w:trPr>
@@ -10336,7 +10392,7 @@
         </w:trPr>
         <w:tc>
           <w:tcPr>
-            <w:tcW w:w="2932" w:type="dxa"/>
+            <w:tcW w:w="3085" w:type="dxa"/>
           </w:tcPr>
           <w:p>
             <w:pPr>
@@ -10352,7 +10408,7 @@
                 <w:sz w:val="24"/>
                 <w:szCs w:val="24"/>
               </w:rPr>
-              <w:t xml:space="preserve">              </w:t>
+              <w:t xml:space="preserve">                  </w:t>
             </w:r>
             <w:r>
               <w:rPr>
@@ -10365,7 +10421,7 @@
         </w:tc>
         <w:tc>
           <w:tcPr>
-            <w:tcW w:w="6532" w:type="dxa"/>
+            <w:tcW w:w="6521" w:type="dxa"/>
           </w:tcPr>
           <w:p>
             <w:pPr>
@@ -10406,7 +10462,7 @@
         </w:trPr>
         <w:tc>
           <w:tcPr>
-            <w:tcW w:w="2932" w:type="dxa"/>
+            <w:tcW w:w="3085" w:type="dxa"/>
           </w:tcPr>
           <w:p>
             <w:pPr>
@@ -10422,7 +10478,7 @@
                 <w:sz w:val="24"/>
                 <w:szCs w:val="24"/>
               </w:rPr>
-              <w:t xml:space="preserve">                   </w:t>
+              <w:t xml:space="preserve">                      </w:t>
             </w:r>
             <w:r>
               <w:rPr>
@@ -10435,7 +10491,7 @@
         </w:tc>
         <w:tc>
           <w:tcPr>
-            <w:tcW w:w="6532" w:type="dxa"/>
+            <w:tcW w:w="6521" w:type="dxa"/>
           </w:tcPr>
           <w:p>
             <w:pPr>
@@ -10467,6 +10523,7 @@
     <w:p>
       <w:pPr>
         <w:pStyle w:val="BodyText"/>
+        <w:spacing w:before="76"/>
         <w:rPr>
           <w:sz w:val="22"/>
         </w:rPr>
@@ -10474,10 +10531,12 @@
     </w:p>
     <w:p>
       <w:pPr>
-        <w:pStyle w:val="BodyText"/>
-        <w:spacing w:before="76"/>
-        <w:rPr>
-          <w:sz w:val="22"/>
+        <w:ind w:left="3328" w:right="3303"/>
+        <w:jc w:val="center"/>
+        <w:rPr>
+          <w:b/>
+          <w:color w:val="585858"/>
+          <w:spacing w:val="-6"/>
         </w:rPr>
       </w:pPr>
     </w:p>
@@ -10748,7 +10807,7 @@
         </w:rPr>
         <w:tab/>
       </w:r>
-      <w:hyperlink r:id="rId22">
+      <w:hyperlink r:id="rId24">
         <w:r>
           <w:rPr>
             <w:rFonts w:ascii="Calibri"/>
@@ -10783,7 +10842,7 @@
         </w:rPr>
         <w:tab/>
       </w:r>
-      <w:hyperlink r:id="rId23">
+      <w:hyperlink r:id="rId25">
         <w:r>
           <w:rPr>
             <w:rFonts w:ascii="Calibri"/>

--- a/templates/Business Automations Proposal.docx
+++ b/templates/Business Automations Proposal.docx
@@ -16,7 +16,7 @@
           <w:sz w:val="20"/>
         </w:rPr>
         <w:drawing>
-          <wp:anchor distT="0" distB="0" distL="0" distR="0" simplePos="0" relativeHeight="487370752" behindDoc="1" locked="0" layoutInCell="1" allowOverlap="1">
+          <wp:anchor distT="0" distB="0" distL="0" distR="0" simplePos="0" relativeHeight="487282176" behindDoc="1" locked="0" layoutInCell="1" allowOverlap="1" wp14:anchorId="1C212B37" wp14:editId="3F8391BB">
             <wp:simplePos x="0" y="0"/>
             <wp:positionH relativeFrom="page">
               <wp:posOffset>0</wp:posOffset>
@@ -39,7 +39,7 @@
                     <pic:cNvPicPr/>
                   </pic:nvPicPr>
                   <pic:blipFill>
-                    <a:blip r:embed="rId6" cstate="print"/>
+                    <a:blip r:embed="rId5" cstate="print"/>
                     <a:stretch>
                       <a:fillRect/>
                     </a:stretch>
@@ -128,13 +128,13 @@
         <mc:AlternateContent>
           <mc:Choice Requires="wpg">
             <w:drawing>
-              <wp:anchor distT="0" distB="0" distL="0" distR="0" simplePos="0" relativeHeight="15729664" behindDoc="0" locked="0" layoutInCell="1" allowOverlap="1">
+              <wp:anchor distT="0" distB="0" distL="0" distR="0" simplePos="0" relativeHeight="15729664" behindDoc="0" locked="0" layoutInCell="1" allowOverlap="1" wp14:anchorId="357A87FA" wp14:editId="38BF61E1">
                 <wp:simplePos x="0" y="0"/>
                 <wp:positionH relativeFrom="page">
-                  <wp:posOffset>908049</wp:posOffset>
+                  <wp:posOffset>908046</wp:posOffset>
                 </wp:positionH>
                 <wp:positionV relativeFrom="paragraph">
-                  <wp:posOffset>691519</wp:posOffset>
+                  <wp:posOffset>691520</wp:posOffset>
                 </wp:positionV>
                 <wp:extent cx="5712460" cy="57785"/>
                 <wp:effectExtent l="0" t="0" r="0" b="0"/>
@@ -162,7 +162,7 @@
                         <wps:cNvSpPr/>
                         <wps:spPr>
                           <a:xfrm>
-                            <a:off x="6350" y="6350"/>
+                            <a:off x="6353" y="6350"/>
                             <a:ext cx="5699760" cy="45085"/>
                           </a:xfrm>
                           <a:custGeom>
@@ -220,7 +220,7 @@
                             <a:pathLst>
                               <a:path w="5699760" h="45085">
                                 <a:moveTo>
-                                  <a:pt x="5699760" y="0"/>
+                                  <a:pt x="5699763" y="0"/>
                                 </a:moveTo>
                                 <a:lnTo>
                                   <a:pt x="0" y="0"/>
@@ -229,10 +229,10 @@
                                   <a:pt x="0" y="45085"/>
                                 </a:lnTo>
                                 <a:lnTo>
-                                  <a:pt x="5699760" y="45085"/>
+                                  <a:pt x="5699763" y="45085"/>
                                 </a:lnTo>
                                 <a:lnTo>
-                                  <a:pt x="5699760" y="0"/>
+                                  <a:pt x="5699763" y="0"/>
                                 </a:lnTo>
                                 <a:close/>
                               </a:path>
@@ -260,11 +260,11 @@
           </mc:Choice>
           <mc:Fallback>
             <w:pict>
-              <v:group w14:anchorId="0E3E5243" id="Group 2" o:spid="_x0000_s1026" style="position:absolute;margin-left:71.5pt;margin-top:54.45pt;width:449.8pt;height:4.55pt;z-index:15729664;mso-wrap-distance-left:0;mso-wrap-distance-right:0;mso-position-horizontal-relative:page" coordsize="57124,577" o:gfxdata="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">
+              <v:group w14:anchorId="7E452499" id="Group 2" o:spid="_x0000_s1026" style="position:absolute;margin-left:71.5pt;margin-top:54.45pt;width:449.8pt;height:4.55pt;z-index:15729664;mso-wrap-distance-left:0;mso-wrap-distance-right:0;mso-position-horizontal-relative:page" coordsize="57124,577" o:gfxdata="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">
                 <v:shape id="Graphic 3" o:spid="_x0000_s1027" style="position:absolute;left:63;top:63;width:56998;height:451;visibility:visible;mso-wrap-style:square;v-text-anchor:top" coordsize="5699760,45085" o:gfxdata="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" path="m5699759,l,,,45084r5699759,l5699759,xe" fillcolor="#f4b081" stroked="f">
                   <v:path arrowok="t"/>
                 </v:shape>
-                <v:shape id="Graphic 4" o:spid="_x0000_s1028" style="position:absolute;left:63;top:63;width:56998;height:451;visibility:visible;mso-wrap-style:square;v-text-anchor:top" coordsize="5699760,45085" o:gfxdata="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" path="m5699760,l,,,45085r5699760,l5699760,xe" filled="f" strokecolor="white" strokeweight="1pt">
+                <v:shape id="Graphic 4" o:spid="_x0000_s1028" style="position:absolute;left:63;top:63;width:56998;height:451;visibility:visible;mso-wrap-style:square;v-text-anchor:top" coordsize="5699760,45085" o:gfxdata="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" path="m5699763,l,,,45085r5699763,l5699763,xe" filled="f" strokecolor="white" strokeweight="1pt">
                   <v:path arrowok="t"/>
                 </v:shape>
                 <w10:wrap anchorx="page"/>
@@ -317,13 +317,13 @@
           <w:sz w:val="20"/>
         </w:rPr>
         <w:drawing>
-          <wp:anchor distT="0" distB="0" distL="0" distR="0" simplePos="0" relativeHeight="487587840" behindDoc="1" locked="0" layoutInCell="1" allowOverlap="1">
+          <wp:anchor distT="0" distB="0" distL="0" distR="0" simplePos="0" relativeHeight="487587840" behindDoc="1" locked="0" layoutInCell="1" allowOverlap="1" wp14:anchorId="211AC956" wp14:editId="1BAA9E7E">
             <wp:simplePos x="0" y="0"/>
             <wp:positionH relativeFrom="page">
-              <wp:posOffset>2510788</wp:posOffset>
+              <wp:posOffset>2510789</wp:posOffset>
             </wp:positionH>
             <wp:positionV relativeFrom="paragraph">
-              <wp:posOffset>272325</wp:posOffset>
+              <wp:posOffset>272327</wp:posOffset>
             </wp:positionV>
             <wp:extent cx="2733172" cy="2616327"/>
             <wp:effectExtent l="0" t="0" r="0" b="0"/>
@@ -340,7 +340,7 @@
                     <pic:cNvPicPr/>
                   </pic:nvPicPr>
                   <pic:blipFill>
-                    <a:blip r:embed="rId7" cstate="print"/>
+                    <a:blip r:embed="rId6" cstate="print"/>
                     <a:stretch>
                       <a:fillRect/>
                     </a:stretch>
@@ -375,7 +375,7 @@
       <w:pPr>
         <w:pStyle w:val="Heading1"/>
         <w:spacing w:line="417" w:lineRule="auto"/>
-        <w:ind w:left="3216" w:right="3325"/>
+        <w:ind w:left="3192" w:right="3301"/>
         <w:jc w:val="center"/>
         <w:rPr>
           <w:u w:val="none"/>
@@ -472,7 +472,7 @@
     <w:p>
       <w:pPr>
         <w:spacing w:line="276" w:lineRule="exact"/>
-        <w:ind w:right="109"/>
+        <w:ind w:right="108"/>
         <w:jc w:val="center"/>
         <w:rPr>
           <w:b/>
@@ -482,7 +482,6 @@
       <w:r>
         <w:rPr>
           <w:b/>
-          <w:spacing w:val="-2"/>
           <w:sz w:val="24"/>
         </w:rPr>
         <w:t>&lt;&lt;Date&gt;&gt;</w:t>
@@ -1114,7 +1113,7 @@
         </w:rPr>
         <w:tab/>
       </w:r>
-      <w:hyperlink r:id="rId8">
+      <w:hyperlink r:id="rId7">
         <w:r>
           <w:rPr>
             <w:rFonts w:ascii="Calibri"/>
@@ -1150,7 +1149,7 @@
         </w:rPr>
         <w:tab/>
       </w:r>
-      <w:hyperlink r:id="rId9">
+      <w:hyperlink r:id="rId8">
         <w:r>
           <w:rPr>
             <w:rFonts w:ascii="Calibri"/>
@@ -1188,7 +1187,7 @@
         </w:rPr>
         <w:lastRenderedPageBreak/>
         <w:drawing>
-          <wp:anchor distT="0" distB="0" distL="0" distR="0" simplePos="0" relativeHeight="487371776" behindDoc="1" locked="0" layoutInCell="1" allowOverlap="1">
+          <wp:anchor distT="0" distB="0" distL="0" distR="0" simplePos="0" relativeHeight="487283200" behindDoc="1" locked="0" layoutInCell="1" allowOverlap="1" wp14:anchorId="7B8F0EBA" wp14:editId="3A34F64C">
             <wp:simplePos x="0" y="0"/>
             <wp:positionH relativeFrom="page">
               <wp:posOffset>0</wp:posOffset>
@@ -1211,7 +1210,7 @@
                     <pic:cNvPicPr/>
                   </pic:nvPicPr>
                   <pic:blipFill>
-                    <a:blip r:embed="rId6" cstate="print"/>
+                    <a:blip r:embed="rId5" cstate="print"/>
                     <a:stretch>
                       <a:fillRect/>
                     </a:stretch>
@@ -1575,6 +1574,7 @@
             <w:pPr>
               <w:pStyle w:val="TableParagraph"/>
               <w:spacing w:before="0"/>
+              <w:ind w:left="0"/>
               <w:rPr>
                 <w:b/>
                 <w:sz w:val="20"/>
@@ -1594,7 +1594,19 @@
               <w:rPr>
                 <w:sz w:val="20"/>
               </w:rPr>
-              <w:t>&lt;&lt;User Name&gt;&gt;</w:t>
+              <w:t>&lt;&lt;</w:t>
+            </w:r>
+            <w:r>
+              <w:rPr>
+                <w:sz w:val="20"/>
+              </w:rPr>
+              <w:t>Client</w:t>
+            </w:r>
+            <w:r>
+              <w:rPr>
+                <w:sz w:val="20"/>
+              </w:rPr>
+              <w:t xml:space="preserve"> Name&gt;&gt;</w:t>
             </w:r>
           </w:p>
         </w:tc>
@@ -1607,6 +1619,7 @@
             <w:pPr>
               <w:pStyle w:val="TableParagraph"/>
               <w:spacing w:before="0"/>
+              <w:ind w:left="0"/>
               <w:rPr>
                 <w:sz w:val="20"/>
               </w:rPr>
@@ -1616,6 +1629,7 @@
             <w:pPr>
               <w:pStyle w:val="TableParagraph"/>
               <w:spacing w:before="0"/>
+              <w:ind w:left="0"/>
               <w:rPr>
                 <w:sz w:val="20"/>
               </w:rPr>
@@ -1636,18 +1650,17 @@
           <w:p>
             <w:pPr>
               <w:pStyle w:val="TableParagraph"/>
-              <w:spacing w:before="114" w:line="276" w:lineRule="auto"/>
+              <w:spacing w:before="114"/>
+              <w:ind w:left="0"/>
+              <w:rPr>
+                <w:sz w:val="20"/>
+              </w:rPr>
+            </w:pPr>
+            <w:r>
               <w:rPr>
                 <w:spacing w:val="-2"/>
-                <w:sz w:val="16"/>
-                <w:szCs w:val="16"/>
-              </w:rPr>
-            </w:pPr>
-            <w:r>
-              <w:rPr>
-                <w:spacing w:val="-2"/>
-                <w:sz w:val="16"/>
-                <w:szCs w:val="16"/>
+                <w:sz w:val="18"/>
+                <w:szCs w:val="18"/>
               </w:rPr>
               <w:t xml:space="preserve">   </w:t>
             </w:r>
@@ -1670,6 +1683,7 @@
             <w:pPr>
               <w:pStyle w:val="TableParagraph"/>
               <w:spacing w:before="0"/>
+              <w:ind w:left="0"/>
               <w:rPr>
                 <w:b/>
                 <w:sz w:val="20"/>
@@ -1823,6 +1837,7 @@
             <w:pPr>
               <w:pStyle w:val="TableParagraph"/>
               <w:spacing w:before="0"/>
+              <w:ind w:left="0"/>
               <w:rPr>
                 <w:sz w:val="20"/>
               </w:rPr>
@@ -1843,7 +1858,7 @@
                 <w:sz w:val="20"/>
               </w:rPr>
             </w:pPr>
-            <w:hyperlink r:id="rId10">
+            <w:hyperlink r:id="rId9">
               <w:r>
                 <w:rPr>
                   <w:spacing w:val="-2"/>
@@ -2001,6 +2016,7 @@
             <w:pPr>
               <w:pStyle w:val="TableParagraph"/>
               <w:spacing w:before="0"/>
+              <w:ind w:left="0"/>
               <w:rPr>
                 <w:sz w:val="20"/>
               </w:rPr>
@@ -2019,12 +2035,12 @@
             <w:pPr>
               <w:pStyle w:val="TableParagraph"/>
               <w:spacing w:before="186"/>
-              <w:ind w:left="684"/>
+              <w:ind w:left="685"/>
               <w:rPr>
                 <w:sz w:val="20"/>
               </w:rPr>
             </w:pPr>
-            <w:hyperlink r:id="rId11">
+            <w:hyperlink r:id="rId10">
               <w:r>
                 <w:rPr>
                   <w:spacing w:val="-2"/>
@@ -2184,7 +2200,7 @@
                 <w:sz w:val="20"/>
               </w:rPr>
             </w:pPr>
-            <w:hyperlink r:id="rId12">
+            <w:hyperlink r:id="rId11">
               <w:r>
                 <w:rPr>
                   <w:spacing w:val="-2"/>
@@ -2347,22 +2363,15 @@
         <w:t xml:space="preserve">Please specify if any: </w:t>
       </w:r>
       <w:r>
-        <w:rPr>
-          <w:u w:val="single"/>
-        </w:rPr>
-        <w:tab/>
-      </w:r>
-      <w:r>
-        <w:rPr>
-          <w:spacing w:val="-5"/>
-        </w:rPr>
-        <w:t>N/A</w:t>
-      </w:r>
-      <w:r>
-        <w:rPr>
-          <w:u w:val="single"/>
-        </w:rPr>
-        <w:tab/>
+        <w:t>{</w:t>
+      </w:r>
+      <w:proofErr w:type="spellStart"/>
+      <w:r>
+        <w:t>mutually_agreed_points</w:t>
+      </w:r>
+      <w:proofErr w:type="spellEnd"/>
+      <w:r>
+        <w:t>}</w:t>
       </w:r>
     </w:p>
     <w:p>
@@ -3597,7 +3606,7 @@
         </w:rPr>
         <w:tab/>
       </w:r>
-      <w:hyperlink r:id="rId13">
+      <w:hyperlink r:id="rId12">
         <w:r>
           <w:rPr>
             <w:rFonts w:ascii="Calibri"/>
@@ -3632,7 +3641,7 @@
         </w:rPr>
         <w:tab/>
       </w:r>
-      <w:hyperlink r:id="rId14">
+      <w:hyperlink r:id="rId13">
         <w:r>
           <w:rPr>
             <w:rFonts w:ascii="Calibri"/>
@@ -3669,7 +3678,7 @@
         </w:rPr>
         <w:lastRenderedPageBreak/>
         <w:drawing>
-          <wp:anchor distT="0" distB="0" distL="0" distR="0" simplePos="0" relativeHeight="487372288" behindDoc="1" locked="0" layoutInCell="1" allowOverlap="1">
+          <wp:anchor distT="0" distB="0" distL="0" distR="0" simplePos="0" relativeHeight="487283712" behindDoc="1" locked="0" layoutInCell="1" allowOverlap="1" wp14:anchorId="1CD99DD9" wp14:editId="6389584F">
             <wp:simplePos x="0" y="0"/>
             <wp:positionH relativeFrom="page">
               <wp:posOffset>0</wp:posOffset>
@@ -3692,7 +3701,7 @@
                     <pic:cNvPicPr/>
                   </pic:nvPicPr>
                   <pic:blipFill>
-                    <a:blip r:embed="rId6" cstate="print"/>
+                    <a:blip r:embed="rId5" cstate="print"/>
                     <a:stretch>
                       <a:fillRect/>
                     </a:stretch>
@@ -5010,7 +5019,7 @@
         </w:rPr>
         <w:tab/>
       </w:r>
-      <w:hyperlink r:id="rId15">
+      <w:hyperlink r:id="rId14">
         <w:r>
           <w:rPr>
             <w:rFonts w:ascii="Calibri"/>
@@ -5045,7 +5054,7 @@
         </w:rPr>
         <w:tab/>
       </w:r>
-      <w:hyperlink r:id="rId16">
+      <w:hyperlink r:id="rId15">
         <w:r>
           <w:rPr>
             <w:rFonts w:ascii="Calibri"/>
@@ -5082,7 +5091,7 @@
         </w:rPr>
         <w:lastRenderedPageBreak/>
         <w:drawing>
-          <wp:anchor distT="0" distB="0" distL="0" distR="0" simplePos="0" relativeHeight="487372800" behindDoc="1" locked="0" layoutInCell="1" allowOverlap="1">
+          <wp:anchor distT="0" distB="0" distL="0" distR="0" simplePos="0" relativeHeight="487284224" behindDoc="1" locked="0" layoutInCell="1" allowOverlap="1" wp14:anchorId="270DBDAB" wp14:editId="55322355">
             <wp:simplePos x="0" y="0"/>
             <wp:positionH relativeFrom="page">
               <wp:posOffset>0</wp:posOffset>
@@ -5105,7 +5114,7 @@
                     <pic:cNvPicPr/>
                   </pic:nvPicPr>
                   <pic:blipFill>
-                    <a:blip r:embed="rId6" cstate="print"/>
+                    <a:blip r:embed="rId5" cstate="print"/>
                     <a:stretch>
                       <a:fillRect/>
                     </a:stretch>
@@ -5498,7 +5507,6 @@
           <w:p>
             <w:pPr>
               <w:pStyle w:val="TableParagraph"/>
-              <w:ind w:left="14"/>
               <w:jc w:val="center"/>
               <w:rPr>
                 <w:b/>
@@ -5518,7 +5526,7 @@
       </w:tr>
       <w:tr>
         <w:trPr>
-          <w:trHeight w:val="1151"/>
+          <w:trHeight w:val="911"/>
         </w:trPr>
         <w:tc>
           <w:tcPr>
@@ -5528,8 +5536,7 @@
             <w:pPr>
               <w:pStyle w:val="TableParagraph"/>
               <w:spacing w:before="97"/>
-              <w:ind w:left="19"/>
-              <w:jc w:val="center"/>
+              <w:ind w:left="314"/>
               <w:rPr>
                 <w:sz w:val="24"/>
               </w:rPr>
@@ -5538,11 +5545,11 @@
               <w:rPr>
                 <w:sz w:val="24"/>
               </w:rPr>
-              <w:t>Make</w:t>
-            </w:r>
-            <w:r>
-              <w:rPr>
-                <w:spacing w:val="-15"/>
+              <w:t>1</w:t>
+            </w:r>
+            <w:r>
+              <w:rPr>
+                <w:spacing w:val="-4"/>
                 <w:sz w:val="24"/>
               </w:rPr>
               <w:t xml:space="preserve"> </w:t>
@@ -5551,20 +5558,21 @@
               <w:rPr>
                 <w:sz w:val="24"/>
               </w:rPr>
-              <w:t>&amp;</w:t>
-            </w:r>
-            <w:r>
-              <w:rPr>
-                <w:spacing w:val="-15"/>
+              <w:t>Week</w:t>
+            </w:r>
+            <w:r>
+              <w:rPr>
+                <w:spacing w:val="-1"/>
                 <w:sz w:val="24"/>
               </w:rPr>
               <w:t xml:space="preserve"> </w:t>
             </w:r>
             <w:r>
               <w:rPr>
-                <w:sz w:val="24"/>
-              </w:rPr>
-              <w:t>Dropbox Apis Connection with Setup</w:t>
+                <w:spacing w:val="-4"/>
+                <w:sz w:val="24"/>
+              </w:rPr>
+              <w:t>Work</w:t>
             </w:r>
           </w:p>
         </w:tc>
@@ -5576,43 +5584,32 @@
             <w:pPr>
               <w:pStyle w:val="TableParagraph"/>
               <w:spacing w:line="276" w:lineRule="auto"/>
-              <w:ind w:left="144" w:right="129"/>
-              <w:jc w:val="center"/>
-              <w:rPr>
-                <w:sz w:val="24"/>
+              <w:ind w:left="952" w:right="240" w:hanging="699"/>
+              <w:rPr>
+                <w:sz w:val="20"/>
+                <w:szCs w:val="20"/>
               </w:rPr>
             </w:pPr>
             <w:r>
               <w:rPr>
-                <w:sz w:val="24"/>
-              </w:rPr>
-              <w:t>Make Setup + Dropbox</w:t>
-            </w:r>
-            <w:r>
-              <w:rPr>
-                <w:spacing w:val="-15"/>
-                <w:sz w:val="24"/>
-              </w:rPr>
-              <w:t xml:space="preserve"> </w:t>
-            </w:r>
-            <w:r>
-              <w:rPr>
-                <w:sz w:val="24"/>
-              </w:rPr>
-              <w:t>Setup</w:t>
-            </w:r>
-            <w:r>
-              <w:rPr>
-                <w:spacing w:val="-15"/>
-                <w:sz w:val="24"/>
-              </w:rPr>
-              <w:t xml:space="preserve"> </w:t>
-            </w:r>
-            <w:r>
-              <w:rPr>
-                <w:sz w:val="24"/>
-              </w:rPr>
-              <w:t>+ Dropbox Apis</w:t>
+                <w:sz w:val="20"/>
+                <w:szCs w:val="20"/>
+              </w:rPr>
+              <w:t>&lt;&lt;</w:t>
+            </w:r>
+            <w:r>
+              <w:rPr>
+                <w:sz w:val="20"/>
+                <w:szCs w:val="20"/>
+              </w:rPr>
+              <w:t>Description</w:t>
+            </w:r>
+            <w:r>
+              <w:rPr>
+                <w:sz w:val="20"/>
+                <w:szCs w:val="20"/>
+              </w:rPr>
+              <w:t>&gt;&gt;</w:t>
             </w:r>
           </w:p>
         </w:tc>
@@ -5634,7 +5631,35 @@
                 <w:spacing w:val="-4"/>
                 <w:sz w:val="24"/>
               </w:rPr>
-              <w:t>$100</w:t>
+              <w:t>&lt;&lt;</w:t>
+            </w:r>
+            <w:r>
+              <w:rPr>
+                <w:spacing w:val="-4"/>
+                <w:sz w:val="24"/>
+              </w:rPr>
+              <w:t>week1</w:t>
+            </w:r>
+            <w:r>
+              <w:rPr>
+                <w:spacing w:val="-4"/>
+                <w:sz w:val="24"/>
+              </w:rPr>
+              <w:t xml:space="preserve"> </w:t>
+            </w:r>
+            <w:r>
+              <w:rPr>
+                <w:spacing w:val="-4"/>
+                <w:sz w:val="24"/>
+              </w:rPr>
+              <w:t>price</w:t>
+            </w:r>
+            <w:r>
+              <w:rPr>
+                <w:spacing w:val="-4"/>
+                <w:sz w:val="24"/>
+              </w:rPr>
+              <w:t>&gt;&gt;</w:t>
             </w:r>
           </w:p>
         </w:tc>
@@ -5655,14 +5680,40 @@
               <w:rPr>
                 <w:sz w:val="24"/>
               </w:rPr>
-              <w:t xml:space="preserve">1-2 </w:t>
-            </w:r>
-            <w:r>
-              <w:rPr>
-                <w:spacing w:val="-4"/>
+              <w:t>5</w:t>
+            </w:r>
+            <w:r>
+              <w:rPr>
+                <w:spacing w:val="-1"/>
+                <w:sz w:val="24"/>
+              </w:rPr>
+              <w:t xml:space="preserve"> </w:t>
+            </w:r>
+            <w:r>
+              <w:rPr>
                 <w:sz w:val="24"/>
               </w:rPr>
               <w:t>Days</w:t>
+            </w:r>
+            <w:r>
+              <w:rPr>
+                <w:spacing w:val="-1"/>
+                <w:sz w:val="24"/>
+              </w:rPr>
+              <w:t xml:space="preserve"> </w:t>
+            </w:r>
+            <w:r>
+              <w:rPr>
+                <w:sz w:val="24"/>
+              </w:rPr>
+              <w:t xml:space="preserve">(1 </w:t>
+            </w:r>
+            <w:r>
+              <w:rPr>
+                <w:spacing w:val="-2"/>
+                <w:sz w:val="24"/>
+              </w:rPr>
+              <w:t>Week)</w:t>
             </w:r>
           </w:p>
         </w:tc>
@@ -5673,7 +5724,6 @@
           <w:p>
             <w:pPr>
               <w:pStyle w:val="TableParagraph"/>
-              <w:ind w:left="14"/>
               <w:jc w:val="center"/>
               <w:rPr>
                 <w:sz w:val="24"/>
@@ -5715,9 +5765,214 @@
           </w:p>
         </w:tc>
       </w:tr>
+    </w:tbl>
+    <w:p>
+      <w:pPr>
+        <w:pStyle w:val="BodyText"/>
+        <w:spacing w:before="181"/>
+      </w:pPr>
+    </w:p>
+    <w:p>
+      <w:pPr>
+        <w:pStyle w:val="BodyText"/>
+        <w:spacing w:line="259" w:lineRule="auto"/>
+        <w:ind w:left="732" w:right="771"/>
+      </w:pPr>
+      <w:r>
+        <w:t xml:space="preserve">We would be starting with the </w:t>
+      </w:r>
+      <w:proofErr w:type="gramStart"/>
+      <w:r>
+        <w:t>above mentioned</w:t>
+      </w:r>
+      <w:proofErr w:type="gramEnd"/>
+      <w:r>
+        <w:t xml:space="preserve"> task only for now and for any future tasks, we will be charging based on our time &amp; resources as mentioned above. In Future, if any requirement</w:t>
+      </w:r>
+      <w:r>
+        <w:rPr>
+          <w:spacing w:val="-3"/>
+        </w:rPr>
+        <w:t xml:space="preserve"> </w:t>
+      </w:r>
+      <w:r>
+        <w:t>comes</w:t>
+      </w:r>
+      <w:r>
+        <w:rPr>
+          <w:spacing w:val="-3"/>
+        </w:rPr>
+        <w:t xml:space="preserve"> </w:t>
+      </w:r>
+      <w:r>
+        <w:t>to</w:t>
+      </w:r>
+      <w:r>
+        <w:rPr>
+          <w:spacing w:val="-3"/>
+        </w:rPr>
+        <w:t xml:space="preserve"> </w:t>
+      </w:r>
+      <w:r>
+        <w:t>setup</w:t>
+      </w:r>
+      <w:r>
+        <w:rPr>
+          <w:spacing w:val="-3"/>
+        </w:rPr>
+        <w:t xml:space="preserve"> </w:t>
+      </w:r>
+      <w:r>
+        <w:t>automations</w:t>
+      </w:r>
+      <w:r>
+        <w:rPr>
+          <w:spacing w:val="-3"/>
+        </w:rPr>
+        <w:t xml:space="preserve"> </w:t>
+      </w:r>
+      <w:r>
+        <w:t>on</w:t>
+      </w:r>
+      <w:r>
+        <w:rPr>
+          <w:spacing w:val="-3"/>
+        </w:rPr>
+        <w:t xml:space="preserve"> </w:t>
+      </w:r>
+      <w:r>
+        <w:t>any</w:t>
+      </w:r>
+      <w:r>
+        <w:rPr>
+          <w:spacing w:val="-3"/>
+        </w:rPr>
+        <w:t xml:space="preserve"> </w:t>
+      </w:r>
+      <w:r>
+        <w:t>other</w:t>
+      </w:r>
+      <w:r>
+        <w:rPr>
+          <w:spacing w:val="-3"/>
+        </w:rPr>
+        <w:t xml:space="preserve"> </w:t>
+      </w:r>
+      <w:r>
+        <w:t>platform</w:t>
+      </w:r>
+      <w:r>
+        <w:rPr>
+          <w:spacing w:val="-3"/>
+        </w:rPr>
+        <w:t xml:space="preserve"> </w:t>
+      </w:r>
+      <w:r>
+        <w:t>other</w:t>
+      </w:r>
+      <w:r>
+        <w:rPr>
+          <w:spacing w:val="-3"/>
+        </w:rPr>
+        <w:t xml:space="preserve"> </w:t>
+      </w:r>
+      <w:r>
+        <w:t>than</w:t>
+      </w:r>
+      <w:r>
+        <w:rPr>
+          <w:spacing w:val="-3"/>
+        </w:rPr>
+        <w:t xml:space="preserve"> </w:t>
+      </w:r>
+      <w:r>
+        <w:t>make</w:t>
+      </w:r>
+      <w:r>
+        <w:rPr>
+          <w:spacing w:val="-4"/>
+        </w:rPr>
+        <w:t xml:space="preserve"> </w:t>
+      </w:r>
+      <w:r>
+        <w:t>&amp;</w:t>
+      </w:r>
+      <w:r>
+        <w:rPr>
+          <w:spacing w:val="-3"/>
+        </w:rPr>
+        <w:t xml:space="preserve"> </w:t>
+      </w:r>
+      <w:proofErr w:type="spellStart"/>
+      <w:r>
+        <w:t>dropbox</w:t>
+      </w:r>
+      <w:proofErr w:type="spellEnd"/>
+      <w:r>
+        <w:t>,</w:t>
+      </w:r>
+      <w:r>
+        <w:rPr>
+          <w:spacing w:val="-4"/>
+        </w:rPr>
+        <w:t xml:space="preserve"> </w:t>
+      </w:r>
+      <w:r>
+        <w:t xml:space="preserve">we will charge according to our pricing list. The below pricing are just estimates for future </w:t>
+      </w:r>
+      <w:r>
+        <w:rPr>
+          <w:spacing w:val="-2"/>
+        </w:rPr>
+        <w:t>references.</w:t>
+      </w:r>
+    </w:p>
+    <w:p>
+      <w:pPr>
+        <w:pStyle w:val="BodyText"/>
+        <w:rPr>
+          <w:sz w:val="20"/>
+        </w:rPr>
+      </w:pPr>
+    </w:p>
+    <w:p>
+      <w:pPr>
+        <w:pStyle w:val="BodyText"/>
+        <w:spacing w:before="155" w:after="1"/>
+        <w:rPr>
+          <w:sz w:val="20"/>
+        </w:rPr>
+      </w:pPr>
+    </w:p>
+    <w:tbl>
+      <w:tblPr>
+        <w:tblW w:w="0" w:type="auto"/>
+        <w:tblInd w:w="190" w:type="dxa"/>
+        <w:tblBorders>
+          <w:top w:val="single" w:sz="8" w:space="0" w:color="000000"/>
+          <w:left w:val="single" w:sz="8" w:space="0" w:color="000000"/>
+          <w:bottom w:val="single" w:sz="8" w:space="0" w:color="000000"/>
+          <w:right w:val="single" w:sz="8" w:space="0" w:color="000000"/>
+          <w:insideH w:val="single" w:sz="8" w:space="0" w:color="000000"/>
+          <w:insideV w:val="single" w:sz="8" w:space="0" w:color="000000"/>
+        </w:tblBorders>
+        <w:tblLayout w:type="fixed"/>
+        <w:tblCellMar>
+          <w:left w:w="0" w:type="dxa"/>
+          <w:right w:w="0" w:type="dxa"/>
+        </w:tblCellMar>
+        <w:tblLook w:val="01E0" w:firstRow="1" w:lastRow="1" w:firstColumn="1" w:lastColumn="1" w:noHBand="0" w:noVBand="0"/>
+      </w:tblPr>
+      <w:tblGrid>
+        <w:gridCol w:w="1978"/>
+        <w:gridCol w:w="2367"/>
+        <w:gridCol w:w="1996"/>
+        <w:gridCol w:w="1739"/>
+        <w:gridCol w:w="2050"/>
+      </w:tblGrid>
       <w:tr>
         <w:trPr>
-          <w:trHeight w:val="2423"/>
+          <w:trHeight w:val="517"/>
         </w:trPr>
         <w:tc>
           <w:tcPr>
@@ -5727,61 +5982,152 @@
             <w:pPr>
               <w:pStyle w:val="TableParagraph"/>
               <w:spacing w:before="97"/>
-              <w:ind w:left="19" w:right="3"/>
-              <w:jc w:val="center"/>
-              <w:rPr>
+              <w:ind w:left="100"/>
+              <w:rPr>
+                <w:b/>
                 <w:sz w:val="24"/>
               </w:rPr>
             </w:pPr>
             <w:r>
               <w:rPr>
-                <w:sz w:val="24"/>
-              </w:rPr>
-              <w:t>Make</w:t>
-            </w:r>
-            <w:r>
-              <w:rPr>
-                <w:spacing w:val="-2"/>
-                <w:sz w:val="24"/>
-              </w:rPr>
-              <w:t xml:space="preserve"> </w:t>
-            </w:r>
-            <w:r>
-              <w:rPr>
-                <w:sz w:val="24"/>
-              </w:rPr>
-              <w:t xml:space="preserve">=&gt; </w:t>
-            </w:r>
-            <w:r>
-              <w:rPr>
-                <w:spacing w:val="-2"/>
-                <w:sz w:val="24"/>
-              </w:rPr>
-              <w:t>Monday</w:t>
+                <w:b/>
+                <w:spacing w:val="-4"/>
+                <w:sz w:val="24"/>
+              </w:rPr>
+              <w:t>Name</w:t>
             </w:r>
           </w:p>
+        </w:tc>
+        <w:tc>
+          <w:tcPr>
+            <w:tcW w:w="2367" w:type="dxa"/>
+          </w:tcPr>
           <w:p>
             <w:pPr>
               <w:pStyle w:val="TableParagraph"/>
-              <w:spacing w:before="2"/>
-              <w:ind w:left="19" w:right="3"/>
+              <w:ind w:left="335"/>
+              <w:rPr>
+                <w:b/>
+                <w:sz w:val="24"/>
+              </w:rPr>
+            </w:pPr>
+            <w:r>
+              <w:rPr>
+                <w:b/>
+                <w:spacing w:val="-2"/>
+                <w:sz w:val="24"/>
+              </w:rPr>
+              <w:t>Description</w:t>
+            </w:r>
+          </w:p>
+        </w:tc>
+        <w:tc>
+          <w:tcPr>
+            <w:tcW w:w="1996" w:type="dxa"/>
+          </w:tcPr>
+          <w:p>
+            <w:pPr>
+              <w:pStyle w:val="TableParagraph"/>
+              <w:ind w:left="16"/>
               <w:jc w:val="center"/>
               <w:rPr>
+                <w:b/>
                 <w:sz w:val="24"/>
               </w:rPr>
             </w:pPr>
             <w:r>
               <w:rPr>
-                <w:sz w:val="24"/>
-              </w:rPr>
-              <w:t xml:space="preserve">=&gt; </w:t>
-            </w:r>
-            <w:r>
-              <w:rPr>
+                <w:b/>
                 <w:spacing w:val="-2"/>
                 <w:sz w:val="24"/>
               </w:rPr>
-              <w:t>Dropbox</w:t>
+              <w:t>Pricing</w:t>
+            </w:r>
+          </w:p>
+        </w:tc>
+        <w:tc>
+          <w:tcPr>
+            <w:tcW w:w="1739" w:type="dxa"/>
+          </w:tcPr>
+          <w:p>
+            <w:pPr>
+              <w:pStyle w:val="TableParagraph"/>
+              <w:ind w:left="20"/>
+              <w:jc w:val="center"/>
+              <w:rPr>
+                <w:b/>
+                <w:sz w:val="24"/>
+              </w:rPr>
+            </w:pPr>
+            <w:r>
+              <w:rPr>
+                <w:b/>
+                <w:spacing w:val="-2"/>
+                <w:sz w:val="24"/>
+              </w:rPr>
+              <w:t>Timeline</w:t>
+            </w:r>
+          </w:p>
+        </w:tc>
+        <w:tc>
+          <w:tcPr>
+            <w:tcW w:w="2050" w:type="dxa"/>
+          </w:tcPr>
+          <w:p>
+            <w:pPr>
+              <w:pStyle w:val="TableParagraph"/>
+              <w:jc w:val="center"/>
+              <w:rPr>
+                <w:b/>
+                <w:sz w:val="24"/>
+              </w:rPr>
+            </w:pPr>
+            <w:r>
+              <w:rPr>
+                <w:b/>
+                <w:spacing w:val="-4"/>
+                <w:sz w:val="24"/>
+              </w:rPr>
+              <w:t>Type</w:t>
+            </w:r>
+          </w:p>
+        </w:tc>
+      </w:tr>
+      <w:tr>
+        <w:trPr>
+          <w:trHeight w:val="1467"/>
+        </w:trPr>
+        <w:tc>
+          <w:tcPr>
+            <w:tcW w:w="1978" w:type="dxa"/>
+          </w:tcPr>
+          <w:p>
+            <w:pPr>
+              <w:pStyle w:val="TableParagraph"/>
+              <w:spacing w:before="99" w:line="237" w:lineRule="auto"/>
+              <w:ind w:left="100" w:right="299"/>
+              <w:rPr>
+                <w:sz w:val="24"/>
+              </w:rPr>
+            </w:pPr>
+            <w:r>
+              <w:rPr>
+                <w:sz w:val="24"/>
+              </w:rPr>
+              <w:t>AI</w:t>
+            </w:r>
+            <w:r>
+              <w:rPr>
+                <w:spacing w:val="-15"/>
+                <w:sz w:val="24"/>
+              </w:rPr>
+              <w:t xml:space="preserve"> </w:t>
+            </w:r>
+            <w:r>
+              <w:rPr>
+                <w:sz w:val="24"/>
+              </w:rPr>
+              <w:t>Automations (6 Scenarios)</w:t>
             </w:r>
           </w:p>
         </w:tc>
@@ -5793,7 +6139,7 @@
             <w:pPr>
               <w:pStyle w:val="TableParagraph"/>
               <w:spacing w:line="276" w:lineRule="auto"/>
-              <w:ind w:left="143" w:right="129"/>
+              <w:ind w:left="98" w:right="84"/>
               <w:jc w:val="center"/>
               <w:rPr>
                 <w:sz w:val="24"/>
@@ -5803,7 +6149,7 @@
               <w:rPr>
                 <w:sz w:val="24"/>
               </w:rPr>
-              <w:t>Monday CRM Trigger &amp; Dropbox Folder Creation &amp; Upload of Doc and Add</w:t>
+              <w:t>Leads</w:t>
             </w:r>
             <w:r>
               <w:rPr>
@@ -5816,26 +6162,34 @@
               <w:rPr>
                 <w:sz w:val="24"/>
               </w:rPr>
-              <w:t>Download</w:t>
-            </w:r>
-            <w:r>
-              <w:rPr>
-                <w:spacing w:val="-15"/>
-                <w:sz w:val="24"/>
-              </w:rPr>
-              <w:t xml:space="preserve"> </w:t>
-            </w:r>
-            <w:r>
-              <w:rPr>
-                <w:sz w:val="24"/>
-              </w:rPr>
-              <w:t>links in Monday CRM</w:t>
+              <w:t xml:space="preserve">Connection </w:t>
+            </w:r>
+            <w:proofErr w:type="gramStart"/>
+            <w:r>
+              <w:rPr>
+                <w:sz w:val="24"/>
+              </w:rPr>
+              <w:t>With</w:t>
+            </w:r>
+            <w:proofErr w:type="gramEnd"/>
+            <w:r>
+              <w:rPr>
+                <w:sz w:val="24"/>
+              </w:rPr>
+              <w:t xml:space="preserve"> CRM &amp; AI Voice Calling </w:t>
+            </w:r>
+            <w:r>
+              <w:rPr>
+                <w:spacing w:val="-2"/>
+                <w:sz w:val="24"/>
+              </w:rPr>
+              <w:t>Automation</w:t>
             </w:r>
           </w:p>
         </w:tc>
         <w:tc>
           <w:tcPr>
-            <w:tcW w:w="1690" w:type="dxa"/>
+            <w:tcW w:w="1996" w:type="dxa"/>
           </w:tcPr>
           <w:p>
             <w:pPr>
@@ -5843,69 +6197,122 @@
               <w:ind w:left="16"/>
               <w:jc w:val="center"/>
               <w:rPr>
-                <w:sz w:val="24"/>
+                <w:spacing w:val="-2"/>
+                <w:sz w:val="20"/>
+                <w:szCs w:val="20"/>
               </w:rPr>
             </w:pPr>
-            <w:r>
-              <w:rPr>
-                <w:spacing w:val="-4"/>
-                <w:sz w:val="24"/>
-              </w:rPr>
-              <w:t>$150</w:t>
+          </w:p>
+          <w:p>
+            <w:pPr>
+              <w:pStyle w:val="TableParagraph"/>
+              <w:ind w:left="16"/>
+              <w:jc w:val="center"/>
+              <w:rPr>
+                <w:sz w:val="24"/>
+                <w:szCs w:val="24"/>
+              </w:rPr>
+            </w:pPr>
+            <w:r>
+              <w:rPr>
+                <w:spacing w:val="-2"/>
+                <w:sz w:val="24"/>
+                <w:szCs w:val="24"/>
+              </w:rPr>
+              <w:t>&lt;&lt;</w:t>
+            </w:r>
+            <w:r>
+              <w:rPr>
+                <w:spacing w:val="-2"/>
+                <w:sz w:val="24"/>
+                <w:szCs w:val="24"/>
+              </w:rPr>
+              <w:t>ai</w:t>
+            </w:r>
+            <w:r>
+              <w:rPr>
+                <w:spacing w:val="-2"/>
+                <w:sz w:val="24"/>
+                <w:szCs w:val="24"/>
+              </w:rPr>
+              <w:t xml:space="preserve"> </w:t>
+            </w:r>
+            <w:r>
+              <w:rPr>
+                <w:spacing w:val="-2"/>
+                <w:sz w:val="24"/>
+                <w:szCs w:val="24"/>
+              </w:rPr>
+              <w:t>auto</w:t>
+            </w:r>
+            <w:r>
+              <w:rPr>
+                <w:spacing w:val="-2"/>
+                <w:sz w:val="24"/>
+                <w:szCs w:val="24"/>
+              </w:rPr>
+              <w:t xml:space="preserve"> </w:t>
+            </w:r>
+            <w:r>
+              <w:rPr>
+                <w:spacing w:val="-2"/>
+                <w:sz w:val="24"/>
+                <w:szCs w:val="24"/>
+              </w:rPr>
+              <w:t>price</w:t>
+            </w:r>
+            <w:r>
+              <w:rPr>
+                <w:spacing w:val="-2"/>
+                <w:sz w:val="24"/>
+                <w:szCs w:val="24"/>
+              </w:rPr>
+              <w:t>&gt;&gt;</w:t>
             </w:r>
           </w:p>
         </w:tc>
         <w:tc>
           <w:tcPr>
-            <w:tcW w:w="2045" w:type="dxa"/>
+            <w:tcW w:w="1739" w:type="dxa"/>
           </w:tcPr>
           <w:p>
             <w:pPr>
               <w:pStyle w:val="TableParagraph"/>
-              <w:ind w:left="20"/>
+              <w:ind w:left="20" w:right="1"/>
               <w:jc w:val="center"/>
               <w:rPr>
                 <w:sz w:val="24"/>
               </w:rPr>
             </w:pPr>
-            <w:r>
-              <w:rPr>
-                <w:sz w:val="24"/>
-              </w:rPr>
-              <w:t>5</w:t>
-            </w:r>
-            <w:r>
-              <w:rPr>
-                <w:spacing w:val="-1"/>
+          </w:p>
+          <w:p>
+            <w:pPr>
+              <w:pStyle w:val="TableParagraph"/>
+              <w:ind w:left="20" w:right="1"/>
+              <w:jc w:val="center"/>
+              <w:rPr>
+                <w:sz w:val="24"/>
+              </w:rPr>
+            </w:pPr>
+            <w:r>
+              <w:rPr>
+                <w:sz w:val="24"/>
+              </w:rPr>
+              <w:t>10-20</w:t>
+            </w:r>
+            <w:r>
+              <w:rPr>
+                <w:spacing w:val="-2"/>
                 <w:sz w:val="24"/>
               </w:rPr>
               <w:t xml:space="preserve"> </w:t>
             </w:r>
             <w:r>
               <w:rPr>
+                <w:spacing w:val="-4"/>
                 <w:sz w:val="24"/>
               </w:rPr>
               <w:t>Days</w:t>
-            </w:r>
-            <w:r>
-              <w:rPr>
-                <w:spacing w:val="-1"/>
-                <w:sz w:val="24"/>
-              </w:rPr>
-              <w:t xml:space="preserve"> </w:t>
-            </w:r>
-            <w:r>
-              <w:rPr>
-                <w:sz w:val="24"/>
-              </w:rPr>
-              <w:t xml:space="preserve">(1 </w:t>
-            </w:r>
-            <w:r>
-              <w:rPr>
-                <w:spacing w:val="-2"/>
-                <w:sz w:val="24"/>
-              </w:rPr>
-              <w:t>Week)</w:t>
             </w:r>
           </w:p>
         </w:tc>
@@ -5916,7 +6323,1122 @@
           <w:p>
             <w:pPr>
               <w:pStyle w:val="TableParagraph"/>
-              <w:ind w:left="14"/>
+              <w:jc w:val="center"/>
+              <w:rPr>
+                <w:sz w:val="24"/>
+              </w:rPr>
+            </w:pPr>
+          </w:p>
+          <w:p>
+            <w:pPr>
+              <w:pStyle w:val="TableParagraph"/>
+              <w:jc w:val="center"/>
+              <w:rPr>
+                <w:sz w:val="24"/>
+              </w:rPr>
+            </w:pPr>
+            <w:r>
+              <w:rPr>
+                <w:sz w:val="24"/>
+              </w:rPr>
+              <w:t>One</w:t>
+            </w:r>
+            <w:r>
+              <w:rPr>
+                <w:spacing w:val="-1"/>
+                <w:sz w:val="24"/>
+              </w:rPr>
+              <w:t xml:space="preserve"> </w:t>
+            </w:r>
+            <w:r>
+              <w:rPr>
+                <w:sz w:val="24"/>
+              </w:rPr>
+              <w:t>Time</w:t>
+            </w:r>
+            <w:r>
+              <w:rPr>
+                <w:spacing w:val="-1"/>
+                <w:sz w:val="24"/>
+              </w:rPr>
+              <w:t xml:space="preserve"> </w:t>
+            </w:r>
+            <w:r>
+              <w:rPr>
+                <w:spacing w:val="-5"/>
+                <w:sz w:val="24"/>
+              </w:rPr>
+              <w:t>Fee</w:t>
+            </w:r>
+          </w:p>
+        </w:tc>
+      </w:tr>
+      <w:tr>
+        <w:trPr>
+          <w:trHeight w:val="971"/>
+        </w:trPr>
+        <w:tc>
+          <w:tcPr>
+            <w:tcW w:w="1978" w:type="dxa"/>
+          </w:tcPr>
+          <w:p>
+            <w:pPr>
+              <w:pStyle w:val="TableParagraph"/>
+              <w:spacing w:before="97"/>
+              <w:ind w:left="100" w:right="126"/>
+              <w:rPr>
+                <w:sz w:val="24"/>
+              </w:rPr>
+            </w:pPr>
+            <w:proofErr w:type="spellStart"/>
+            <w:r>
+              <w:rPr>
+                <w:spacing w:val="-2"/>
+                <w:sz w:val="24"/>
+              </w:rPr>
+              <w:t>Whatsapp</w:t>
+            </w:r>
+            <w:proofErr w:type="spellEnd"/>
+            <w:r>
+              <w:rPr>
+                <w:spacing w:val="-2"/>
+                <w:sz w:val="24"/>
+              </w:rPr>
+              <w:t xml:space="preserve"> </w:t>
+            </w:r>
+            <w:r>
+              <w:rPr>
+                <w:sz w:val="24"/>
+              </w:rPr>
+              <w:t xml:space="preserve">Automation + </w:t>
+            </w:r>
+            <w:proofErr w:type="spellStart"/>
+            <w:r>
+              <w:rPr>
+                <w:sz w:val="24"/>
+              </w:rPr>
+              <w:t>Whatsapp</w:t>
+            </w:r>
+            <w:proofErr w:type="spellEnd"/>
+            <w:r>
+              <w:rPr>
+                <w:sz w:val="24"/>
+              </w:rPr>
+              <w:t xml:space="preserve"> Cloud Business</w:t>
+            </w:r>
+            <w:r>
+              <w:rPr>
+                <w:spacing w:val="-15"/>
+                <w:sz w:val="24"/>
+              </w:rPr>
+              <w:t xml:space="preserve"> </w:t>
+            </w:r>
+            <w:r>
+              <w:rPr>
+                <w:sz w:val="24"/>
+              </w:rPr>
+              <w:t xml:space="preserve">Account </w:t>
+            </w:r>
+            <w:r>
+              <w:rPr>
+                <w:spacing w:val="-2"/>
+                <w:sz w:val="24"/>
+              </w:rPr>
+              <w:t>Setup</w:t>
+            </w:r>
+          </w:p>
+        </w:tc>
+        <w:tc>
+          <w:tcPr>
+            <w:tcW w:w="2367" w:type="dxa"/>
+          </w:tcPr>
+          <w:p>
+            <w:pPr>
+              <w:pStyle w:val="TableParagraph"/>
+              <w:ind w:left="95"/>
+              <w:rPr>
+                <w:sz w:val="24"/>
+              </w:rPr>
+            </w:pPr>
+          </w:p>
+          <w:p>
+            <w:pPr>
+              <w:pStyle w:val="TableParagraph"/>
+              <w:ind w:left="95"/>
+              <w:rPr>
+                <w:sz w:val="24"/>
+              </w:rPr>
+            </w:pPr>
+            <w:r>
+              <w:rPr>
+                <w:sz w:val="24"/>
+              </w:rPr>
+              <w:t>Automation</w:t>
+            </w:r>
+            <w:r>
+              <w:rPr>
+                <w:spacing w:val="-1"/>
+                <w:sz w:val="24"/>
+              </w:rPr>
+              <w:t xml:space="preserve"> </w:t>
+            </w:r>
+            <w:r>
+              <w:rPr>
+                <w:spacing w:val="-4"/>
+                <w:sz w:val="24"/>
+              </w:rPr>
+              <w:t>Setup</w:t>
+            </w:r>
+          </w:p>
+        </w:tc>
+        <w:tc>
+          <w:tcPr>
+            <w:tcW w:w="1996" w:type="dxa"/>
+          </w:tcPr>
+          <w:p>
+            <w:pPr>
+              <w:pStyle w:val="TableParagraph"/>
+              <w:ind w:left="16"/>
+              <w:jc w:val="center"/>
+              <w:rPr>
+                <w:spacing w:val="-4"/>
+                <w:sz w:val="24"/>
+              </w:rPr>
+            </w:pPr>
+          </w:p>
+          <w:p>
+            <w:pPr>
+              <w:pStyle w:val="TableParagraph"/>
+              <w:ind w:left="16"/>
+              <w:jc w:val="center"/>
+              <w:rPr>
+                <w:sz w:val="24"/>
+              </w:rPr>
+            </w:pPr>
+            <w:r>
+              <w:rPr>
+                <w:spacing w:val="-4"/>
+                <w:sz w:val="24"/>
+              </w:rPr>
+              <w:t>&lt;&lt;</w:t>
+            </w:r>
+            <w:proofErr w:type="spellStart"/>
+            <w:r>
+              <w:rPr>
+                <w:spacing w:val="-4"/>
+                <w:sz w:val="24"/>
+              </w:rPr>
+              <w:t>whts</w:t>
+            </w:r>
+            <w:proofErr w:type="spellEnd"/>
+            <w:r>
+              <w:rPr>
+                <w:spacing w:val="-4"/>
+                <w:sz w:val="24"/>
+              </w:rPr>
+              <w:t xml:space="preserve"> </w:t>
+            </w:r>
+            <w:r>
+              <w:rPr>
+                <w:spacing w:val="-4"/>
+                <w:sz w:val="24"/>
+              </w:rPr>
+              <w:t>price</w:t>
+            </w:r>
+            <w:r>
+              <w:rPr>
+                <w:spacing w:val="-4"/>
+                <w:sz w:val="24"/>
+              </w:rPr>
+              <w:t>&gt;&gt;</w:t>
+            </w:r>
+          </w:p>
+        </w:tc>
+        <w:tc>
+          <w:tcPr>
+            <w:tcW w:w="1739" w:type="dxa"/>
+          </w:tcPr>
+          <w:p>
+            <w:pPr>
+              <w:pStyle w:val="TableParagraph"/>
+              <w:ind w:left="20" w:right="1"/>
+              <w:jc w:val="center"/>
+              <w:rPr>
+                <w:sz w:val="24"/>
+              </w:rPr>
+            </w:pPr>
+          </w:p>
+          <w:p>
+            <w:pPr>
+              <w:pStyle w:val="TableParagraph"/>
+              <w:ind w:left="20" w:right="1"/>
+              <w:jc w:val="center"/>
+              <w:rPr>
+                <w:sz w:val="24"/>
+              </w:rPr>
+            </w:pPr>
+            <w:r>
+              <w:rPr>
+                <w:sz w:val="24"/>
+              </w:rPr>
+              <w:t>10-20</w:t>
+            </w:r>
+            <w:r>
+              <w:rPr>
+                <w:spacing w:val="-2"/>
+                <w:sz w:val="24"/>
+              </w:rPr>
+              <w:t xml:space="preserve"> </w:t>
+            </w:r>
+            <w:r>
+              <w:rPr>
+                <w:spacing w:val="-4"/>
+                <w:sz w:val="24"/>
+              </w:rPr>
+              <w:t>Days</w:t>
+            </w:r>
+          </w:p>
+        </w:tc>
+        <w:tc>
+          <w:tcPr>
+            <w:tcW w:w="2050" w:type="dxa"/>
+          </w:tcPr>
+          <w:p>
+            <w:pPr>
+              <w:pStyle w:val="TableParagraph"/>
+              <w:jc w:val="center"/>
+              <w:rPr>
+                <w:sz w:val="24"/>
+              </w:rPr>
+            </w:pPr>
+          </w:p>
+          <w:p>
+            <w:pPr>
+              <w:pStyle w:val="TableParagraph"/>
+              <w:jc w:val="center"/>
+              <w:rPr>
+                <w:sz w:val="24"/>
+              </w:rPr>
+            </w:pPr>
+            <w:r>
+              <w:rPr>
+                <w:sz w:val="24"/>
+              </w:rPr>
+              <w:t>One</w:t>
+            </w:r>
+            <w:r>
+              <w:rPr>
+                <w:spacing w:val="-1"/>
+                <w:sz w:val="24"/>
+              </w:rPr>
+              <w:t xml:space="preserve"> </w:t>
+            </w:r>
+            <w:r>
+              <w:rPr>
+                <w:sz w:val="24"/>
+              </w:rPr>
+              <w:t>Time</w:t>
+            </w:r>
+            <w:r>
+              <w:rPr>
+                <w:spacing w:val="-1"/>
+                <w:sz w:val="24"/>
+              </w:rPr>
+              <w:t xml:space="preserve"> </w:t>
+            </w:r>
+            <w:r>
+              <w:rPr>
+                <w:spacing w:val="-5"/>
+                <w:sz w:val="24"/>
+              </w:rPr>
+              <w:t>Fee</w:t>
+            </w:r>
+          </w:p>
+        </w:tc>
+      </w:tr>
+      <w:tr>
+        <w:trPr>
+          <w:trHeight w:val="911"/>
+        </w:trPr>
+        <w:tc>
+          <w:tcPr>
+            <w:tcW w:w="1978" w:type="dxa"/>
+          </w:tcPr>
+          <w:p>
+            <w:pPr>
+              <w:pStyle w:val="TableParagraph"/>
+              <w:spacing w:before="97"/>
+              <w:ind w:left="100"/>
+              <w:rPr>
+                <w:sz w:val="24"/>
+              </w:rPr>
+            </w:pPr>
+            <w:r>
+              <w:rPr>
+                <w:sz w:val="24"/>
+              </w:rPr>
+              <w:t>CRM</w:t>
+            </w:r>
+            <w:r>
+              <w:rPr>
+                <w:spacing w:val="-2"/>
+                <w:sz w:val="24"/>
+              </w:rPr>
+              <w:t xml:space="preserve"> Setup</w:t>
+            </w:r>
+          </w:p>
+        </w:tc>
+        <w:tc>
+          <w:tcPr>
+            <w:tcW w:w="2367" w:type="dxa"/>
+          </w:tcPr>
+          <w:p>
+            <w:pPr>
+              <w:pStyle w:val="TableParagraph"/>
+              <w:ind w:left="95"/>
+              <w:rPr>
+                <w:sz w:val="24"/>
+              </w:rPr>
+            </w:pPr>
+            <w:r>
+              <w:rPr>
+                <w:sz w:val="24"/>
+              </w:rPr>
+              <w:t xml:space="preserve">Any </w:t>
+            </w:r>
+            <w:r>
+              <w:rPr>
+                <w:spacing w:val="-5"/>
+                <w:sz w:val="24"/>
+              </w:rPr>
+              <w:t>CRM</w:t>
+            </w:r>
+          </w:p>
+        </w:tc>
+        <w:tc>
+          <w:tcPr>
+            <w:tcW w:w="1996" w:type="dxa"/>
+          </w:tcPr>
+          <w:p>
+            <w:pPr>
+              <w:pStyle w:val="TableParagraph"/>
+              <w:ind w:left="16"/>
+              <w:jc w:val="center"/>
+              <w:rPr>
+                <w:sz w:val="24"/>
+              </w:rPr>
+            </w:pPr>
+            <w:r>
+              <w:rPr>
+                <w:spacing w:val="-4"/>
+                <w:sz w:val="24"/>
+              </w:rPr>
+              <w:t>&lt;&lt;</w:t>
+            </w:r>
+            <w:proofErr w:type="spellStart"/>
+            <w:r>
+              <w:rPr>
+                <w:spacing w:val="-4"/>
+                <w:sz w:val="24"/>
+              </w:rPr>
+              <w:t>crm</w:t>
+            </w:r>
+            <w:proofErr w:type="spellEnd"/>
+            <w:r>
+              <w:rPr>
+                <w:spacing w:val="-4"/>
+                <w:sz w:val="24"/>
+              </w:rPr>
+              <w:t xml:space="preserve"> </w:t>
+            </w:r>
+            <w:r>
+              <w:rPr>
+                <w:spacing w:val="-4"/>
+                <w:sz w:val="24"/>
+              </w:rPr>
+              <w:t>price</w:t>
+            </w:r>
+            <w:r>
+              <w:rPr>
+                <w:spacing w:val="-4"/>
+                <w:sz w:val="24"/>
+              </w:rPr>
+              <w:t>&gt;&gt;</w:t>
+            </w:r>
+          </w:p>
+        </w:tc>
+        <w:tc>
+          <w:tcPr>
+            <w:tcW w:w="1739" w:type="dxa"/>
+          </w:tcPr>
+          <w:p>
+            <w:pPr>
+              <w:pStyle w:val="TableParagraph"/>
+              <w:ind w:left="20" w:right="1"/>
+              <w:jc w:val="center"/>
+              <w:rPr>
+                <w:sz w:val="24"/>
+              </w:rPr>
+            </w:pPr>
+            <w:r>
+              <w:rPr>
+                <w:sz w:val="24"/>
+              </w:rPr>
+              <w:t>5-10</w:t>
+            </w:r>
+            <w:r>
+              <w:rPr>
+                <w:spacing w:val="-2"/>
+                <w:sz w:val="24"/>
+              </w:rPr>
+              <w:t xml:space="preserve"> </w:t>
+            </w:r>
+            <w:r>
+              <w:rPr>
+                <w:spacing w:val="-4"/>
+                <w:sz w:val="24"/>
+              </w:rPr>
+              <w:t>Days</w:t>
+            </w:r>
+          </w:p>
+        </w:tc>
+        <w:tc>
+          <w:tcPr>
+            <w:tcW w:w="2050" w:type="dxa"/>
+          </w:tcPr>
+          <w:p>
+            <w:pPr>
+              <w:pStyle w:val="TableParagraph"/>
+              <w:jc w:val="center"/>
+              <w:rPr>
+                <w:sz w:val="24"/>
+              </w:rPr>
+            </w:pPr>
+            <w:r>
+              <w:rPr>
+                <w:sz w:val="24"/>
+              </w:rPr>
+              <w:t>One</w:t>
+            </w:r>
+            <w:r>
+              <w:rPr>
+                <w:spacing w:val="-3"/>
+                <w:sz w:val="24"/>
+              </w:rPr>
+              <w:t xml:space="preserve"> </w:t>
+            </w:r>
+            <w:r>
+              <w:rPr>
+                <w:sz w:val="24"/>
+              </w:rPr>
+              <w:t>Time</w:t>
+            </w:r>
+            <w:r>
+              <w:rPr>
+                <w:spacing w:val="-1"/>
+                <w:sz w:val="24"/>
+              </w:rPr>
+              <w:t xml:space="preserve"> </w:t>
+            </w:r>
+            <w:r>
+              <w:rPr>
+                <w:spacing w:val="-4"/>
+                <w:sz w:val="24"/>
+              </w:rPr>
+              <w:t>Fees</w:t>
+            </w:r>
+          </w:p>
+        </w:tc>
+      </w:tr>
+      <w:tr>
+        <w:trPr>
+          <w:trHeight w:val="906"/>
+        </w:trPr>
+        <w:tc>
+          <w:tcPr>
+            <w:tcW w:w="1978" w:type="dxa"/>
+          </w:tcPr>
+          <w:p>
+            <w:pPr>
+              <w:pStyle w:val="TableParagraph"/>
+              <w:spacing w:before="99" w:line="237" w:lineRule="auto"/>
+              <w:ind w:left="100" w:right="220"/>
+              <w:rPr>
+                <w:sz w:val="24"/>
+              </w:rPr>
+            </w:pPr>
+            <w:r>
+              <w:rPr>
+                <w:sz w:val="24"/>
+              </w:rPr>
+              <w:t>Email</w:t>
+            </w:r>
+            <w:r>
+              <w:rPr>
+                <w:spacing w:val="-15"/>
+                <w:sz w:val="24"/>
+              </w:rPr>
+              <w:t xml:space="preserve"> </w:t>
+            </w:r>
+            <w:r>
+              <w:rPr>
+                <w:sz w:val="24"/>
+              </w:rPr>
+              <w:t xml:space="preserve">Marketing </w:t>
+            </w:r>
+            <w:r>
+              <w:rPr>
+                <w:spacing w:val="-2"/>
+                <w:sz w:val="24"/>
+              </w:rPr>
+              <w:t>Setup</w:t>
+            </w:r>
+          </w:p>
+        </w:tc>
+        <w:tc>
+          <w:tcPr>
+            <w:tcW w:w="2367" w:type="dxa"/>
+          </w:tcPr>
+          <w:p>
+            <w:pPr>
+              <w:pStyle w:val="TableParagraph"/>
+              <w:spacing w:line="276" w:lineRule="auto"/>
+              <w:ind w:left="95"/>
+              <w:rPr>
+                <w:sz w:val="24"/>
+              </w:rPr>
+            </w:pPr>
+            <w:r>
+              <w:rPr>
+                <w:sz w:val="24"/>
+              </w:rPr>
+              <w:t>Email</w:t>
+            </w:r>
+            <w:r>
+              <w:rPr>
+                <w:spacing w:val="-15"/>
+                <w:sz w:val="24"/>
+              </w:rPr>
+              <w:t xml:space="preserve"> </w:t>
+            </w:r>
+            <w:r>
+              <w:rPr>
+                <w:sz w:val="24"/>
+              </w:rPr>
+              <w:t>Templates</w:t>
+            </w:r>
+            <w:r>
+              <w:rPr>
+                <w:spacing w:val="-15"/>
+                <w:sz w:val="24"/>
+              </w:rPr>
+              <w:t xml:space="preserve"> </w:t>
+            </w:r>
+            <w:r>
+              <w:rPr>
+                <w:sz w:val="24"/>
+              </w:rPr>
+              <w:t>&amp; Marketing Id</w:t>
+            </w:r>
+          </w:p>
+        </w:tc>
+        <w:tc>
+          <w:tcPr>
+            <w:tcW w:w="1996" w:type="dxa"/>
+          </w:tcPr>
+          <w:p>
+            <w:pPr>
+              <w:pStyle w:val="TableParagraph"/>
+              <w:ind w:left="16"/>
+              <w:jc w:val="center"/>
+              <w:rPr>
+                <w:sz w:val="24"/>
+              </w:rPr>
+            </w:pPr>
+            <w:r>
+              <w:rPr>
+                <w:spacing w:val="-4"/>
+                <w:sz w:val="24"/>
+              </w:rPr>
+              <w:t>&lt;&lt;</w:t>
+            </w:r>
+            <w:r>
+              <w:rPr>
+                <w:spacing w:val="-4"/>
+                <w:sz w:val="24"/>
+              </w:rPr>
+              <w:t>email</w:t>
+            </w:r>
+            <w:r>
+              <w:rPr>
+                <w:spacing w:val="-4"/>
+                <w:sz w:val="24"/>
+              </w:rPr>
+              <w:t xml:space="preserve"> </w:t>
+            </w:r>
+            <w:r>
+              <w:rPr>
+                <w:spacing w:val="-4"/>
+                <w:sz w:val="24"/>
+              </w:rPr>
+              <w:t>price</w:t>
+            </w:r>
+            <w:r>
+              <w:rPr>
+                <w:spacing w:val="-4"/>
+                <w:sz w:val="24"/>
+              </w:rPr>
+              <w:t>&gt;&gt;</w:t>
+            </w:r>
+          </w:p>
+        </w:tc>
+        <w:tc>
+          <w:tcPr>
+            <w:tcW w:w="1739" w:type="dxa"/>
+          </w:tcPr>
+          <w:p>
+            <w:pPr>
+              <w:pStyle w:val="TableParagraph"/>
+              <w:ind w:left="20" w:right="1"/>
+              <w:jc w:val="center"/>
+              <w:rPr>
+                <w:sz w:val="24"/>
+              </w:rPr>
+            </w:pPr>
+            <w:r>
+              <w:rPr>
+                <w:sz w:val="24"/>
+              </w:rPr>
+              <w:t>5-10</w:t>
+            </w:r>
+            <w:r>
+              <w:rPr>
+                <w:spacing w:val="-2"/>
+                <w:sz w:val="24"/>
+              </w:rPr>
+              <w:t xml:space="preserve"> </w:t>
+            </w:r>
+            <w:r>
+              <w:rPr>
+                <w:spacing w:val="-4"/>
+                <w:sz w:val="24"/>
+              </w:rPr>
+              <w:t>Days</w:t>
+            </w:r>
+          </w:p>
+        </w:tc>
+        <w:tc>
+          <w:tcPr>
+            <w:tcW w:w="2050" w:type="dxa"/>
+          </w:tcPr>
+          <w:p>
+            <w:pPr>
+              <w:pStyle w:val="TableParagraph"/>
+              <w:jc w:val="center"/>
+              <w:rPr>
+                <w:sz w:val="24"/>
+              </w:rPr>
+            </w:pPr>
+            <w:r>
+              <w:rPr>
+                <w:sz w:val="24"/>
+              </w:rPr>
+              <w:t>One</w:t>
+            </w:r>
+            <w:r>
+              <w:rPr>
+                <w:spacing w:val="-3"/>
+                <w:sz w:val="24"/>
+              </w:rPr>
+              <w:t xml:space="preserve"> </w:t>
+            </w:r>
+            <w:r>
+              <w:rPr>
+                <w:sz w:val="24"/>
+              </w:rPr>
+              <w:t>Time</w:t>
+            </w:r>
+            <w:r>
+              <w:rPr>
+                <w:spacing w:val="-1"/>
+                <w:sz w:val="24"/>
+              </w:rPr>
+              <w:t xml:space="preserve"> </w:t>
+            </w:r>
+            <w:r>
+              <w:rPr>
+                <w:spacing w:val="-4"/>
+                <w:sz w:val="24"/>
+              </w:rPr>
+              <w:t>Fees</w:t>
+            </w:r>
+          </w:p>
+        </w:tc>
+      </w:tr>
+      <w:tr>
+        <w:trPr>
+          <w:trHeight w:val="906"/>
+        </w:trPr>
+        <w:tc>
+          <w:tcPr>
+            <w:tcW w:w="1978" w:type="dxa"/>
+          </w:tcPr>
+          <w:p>
+            <w:pPr>
+              <w:pStyle w:val="TableParagraph"/>
+              <w:spacing w:before="99" w:line="237" w:lineRule="auto"/>
+              <w:ind w:left="100"/>
+              <w:rPr>
+                <w:sz w:val="24"/>
+              </w:rPr>
+            </w:pPr>
+            <w:r>
+              <w:rPr>
+                <w:spacing w:val="-2"/>
+                <w:sz w:val="24"/>
+              </w:rPr>
+              <w:t>Make/Zapier Automation</w:t>
+            </w:r>
+          </w:p>
+        </w:tc>
+        <w:tc>
+          <w:tcPr>
+            <w:tcW w:w="2367" w:type="dxa"/>
+          </w:tcPr>
+          <w:p>
+            <w:pPr>
+              <w:pStyle w:val="TableParagraph"/>
+              <w:ind w:left="95"/>
+              <w:rPr>
+                <w:sz w:val="24"/>
+              </w:rPr>
+            </w:pPr>
+            <w:r>
+              <w:rPr>
+                <w:sz w:val="24"/>
+              </w:rPr>
+              <w:t>Automation</w:t>
+            </w:r>
+            <w:r>
+              <w:rPr>
+                <w:spacing w:val="-1"/>
+                <w:sz w:val="24"/>
+              </w:rPr>
+              <w:t xml:space="preserve"> </w:t>
+            </w:r>
+            <w:r>
+              <w:rPr>
+                <w:spacing w:val="-4"/>
+                <w:sz w:val="24"/>
+              </w:rPr>
+              <w:t>Setup</w:t>
+            </w:r>
+          </w:p>
+        </w:tc>
+        <w:tc>
+          <w:tcPr>
+            <w:tcW w:w="1996" w:type="dxa"/>
+          </w:tcPr>
+          <w:p>
+            <w:pPr>
+              <w:pStyle w:val="TableParagraph"/>
+              <w:ind w:left="16"/>
+              <w:jc w:val="center"/>
+              <w:rPr>
+                <w:sz w:val="24"/>
+              </w:rPr>
+            </w:pPr>
+            <w:r>
+              <w:rPr>
+                <w:spacing w:val="-4"/>
+                <w:sz w:val="24"/>
+              </w:rPr>
+              <w:t>&lt;&lt;</w:t>
+            </w:r>
+            <w:r>
+              <w:rPr>
+                <w:spacing w:val="-4"/>
+                <w:sz w:val="24"/>
+              </w:rPr>
+              <w:t>make</w:t>
+            </w:r>
+            <w:r>
+              <w:rPr>
+                <w:spacing w:val="-4"/>
+                <w:sz w:val="24"/>
+              </w:rPr>
+              <w:t xml:space="preserve"> </w:t>
+            </w:r>
+            <w:r>
+              <w:rPr>
+                <w:spacing w:val="-4"/>
+                <w:sz w:val="24"/>
+              </w:rPr>
+              <w:t>price</w:t>
+            </w:r>
+            <w:r>
+              <w:rPr>
+                <w:spacing w:val="-4"/>
+                <w:sz w:val="24"/>
+              </w:rPr>
+              <w:t>&gt;&gt;</w:t>
+            </w:r>
+          </w:p>
+        </w:tc>
+        <w:tc>
+          <w:tcPr>
+            <w:tcW w:w="1739" w:type="dxa"/>
+          </w:tcPr>
+          <w:p>
+            <w:pPr>
+              <w:pStyle w:val="TableParagraph"/>
+              <w:ind w:left="20" w:right="1"/>
+              <w:jc w:val="center"/>
+              <w:rPr>
+                <w:sz w:val="24"/>
+              </w:rPr>
+            </w:pPr>
+            <w:r>
+              <w:rPr>
+                <w:sz w:val="24"/>
+              </w:rPr>
+              <w:t>10-20</w:t>
+            </w:r>
+            <w:r>
+              <w:rPr>
+                <w:spacing w:val="-2"/>
+                <w:sz w:val="24"/>
+              </w:rPr>
+              <w:t xml:space="preserve"> </w:t>
+            </w:r>
+            <w:r>
+              <w:rPr>
+                <w:spacing w:val="-4"/>
+                <w:sz w:val="24"/>
+              </w:rPr>
+              <w:t>Days</w:t>
+            </w:r>
+          </w:p>
+        </w:tc>
+        <w:tc>
+          <w:tcPr>
+            <w:tcW w:w="2050" w:type="dxa"/>
+          </w:tcPr>
+          <w:p>
+            <w:pPr>
+              <w:pStyle w:val="TableParagraph"/>
+              <w:jc w:val="center"/>
+              <w:rPr>
+                <w:sz w:val="24"/>
+              </w:rPr>
+            </w:pPr>
+            <w:r>
+              <w:rPr>
+                <w:sz w:val="24"/>
+              </w:rPr>
+              <w:t>One</w:t>
+            </w:r>
+            <w:r>
+              <w:rPr>
+                <w:spacing w:val="-1"/>
+                <w:sz w:val="24"/>
+              </w:rPr>
+              <w:t xml:space="preserve"> </w:t>
+            </w:r>
+            <w:r>
+              <w:rPr>
+                <w:sz w:val="24"/>
+              </w:rPr>
+              <w:t>Time</w:t>
+            </w:r>
+            <w:r>
+              <w:rPr>
+                <w:spacing w:val="-1"/>
+                <w:sz w:val="24"/>
+              </w:rPr>
+              <w:t xml:space="preserve"> </w:t>
+            </w:r>
+            <w:r>
+              <w:rPr>
+                <w:spacing w:val="-5"/>
+                <w:sz w:val="24"/>
+              </w:rPr>
+              <w:t>Fee</w:t>
+            </w:r>
+          </w:p>
+        </w:tc>
+      </w:tr>
+      <w:tr>
+        <w:trPr>
+          <w:trHeight w:val="906"/>
+        </w:trPr>
+        <w:tc>
+          <w:tcPr>
+            <w:tcW w:w="1978" w:type="dxa"/>
+          </w:tcPr>
+          <w:p>
+            <w:pPr>
+              <w:pStyle w:val="TableParagraph"/>
+              <w:spacing w:before="99" w:line="237" w:lineRule="auto"/>
+              <w:ind w:left="100" w:right="340"/>
+              <w:rPr>
+                <w:sz w:val="24"/>
+              </w:rPr>
+            </w:pPr>
+            <w:r>
+              <w:rPr>
+                <w:sz w:val="24"/>
+              </w:rPr>
+              <w:t>Firefly</w:t>
+            </w:r>
+            <w:r>
+              <w:rPr>
+                <w:spacing w:val="-15"/>
+                <w:sz w:val="24"/>
+              </w:rPr>
+              <w:t xml:space="preserve"> </w:t>
+            </w:r>
+            <w:r>
+              <w:rPr>
+                <w:sz w:val="24"/>
+              </w:rPr>
+              <w:t xml:space="preserve">Meeting </w:t>
+            </w:r>
+            <w:r>
+              <w:rPr>
+                <w:spacing w:val="-2"/>
+                <w:sz w:val="24"/>
+              </w:rPr>
+              <w:t>Automation</w:t>
+            </w:r>
+          </w:p>
+        </w:tc>
+        <w:tc>
+          <w:tcPr>
+            <w:tcW w:w="2367" w:type="dxa"/>
+          </w:tcPr>
+          <w:p>
+            <w:pPr>
+              <w:pStyle w:val="TableParagraph"/>
+              <w:ind w:left="95"/>
+              <w:rPr>
+                <w:sz w:val="24"/>
+              </w:rPr>
+            </w:pPr>
+            <w:r>
+              <w:rPr>
+                <w:sz w:val="24"/>
+              </w:rPr>
+              <w:t>Automation</w:t>
+            </w:r>
+            <w:r>
+              <w:rPr>
+                <w:spacing w:val="-1"/>
+                <w:sz w:val="24"/>
+              </w:rPr>
+              <w:t xml:space="preserve"> </w:t>
+            </w:r>
+            <w:r>
+              <w:rPr>
+                <w:spacing w:val="-4"/>
+                <w:sz w:val="24"/>
+              </w:rPr>
+              <w:t>Setup</w:t>
+            </w:r>
+          </w:p>
+        </w:tc>
+        <w:tc>
+          <w:tcPr>
+            <w:tcW w:w="1996" w:type="dxa"/>
+          </w:tcPr>
+          <w:p>
+            <w:pPr>
+              <w:pStyle w:val="TableParagraph"/>
+              <w:ind w:left="16"/>
+              <w:jc w:val="center"/>
+              <w:rPr>
+                <w:sz w:val="24"/>
+              </w:rPr>
+            </w:pPr>
+            <w:r>
+              <w:rPr>
+                <w:spacing w:val="-4"/>
+                <w:sz w:val="24"/>
+              </w:rPr>
+              <w:t>&lt;&lt;</w:t>
+            </w:r>
+            <w:r>
+              <w:rPr>
+                <w:spacing w:val="-4"/>
+                <w:sz w:val="24"/>
+              </w:rPr>
+              <w:t>firefly</w:t>
+            </w:r>
+            <w:r>
+              <w:rPr>
+                <w:spacing w:val="-4"/>
+                <w:sz w:val="24"/>
+              </w:rPr>
+              <w:t xml:space="preserve"> </w:t>
+            </w:r>
+            <w:r>
+              <w:rPr>
+                <w:spacing w:val="-4"/>
+                <w:sz w:val="24"/>
+              </w:rPr>
+              <w:t>price</w:t>
+            </w:r>
+            <w:r>
+              <w:rPr>
+                <w:spacing w:val="-4"/>
+                <w:sz w:val="24"/>
+              </w:rPr>
+              <w:t>&gt;&gt;</w:t>
+            </w:r>
+          </w:p>
+        </w:tc>
+        <w:tc>
+          <w:tcPr>
+            <w:tcW w:w="1739" w:type="dxa"/>
+          </w:tcPr>
+          <w:p>
+            <w:pPr>
+              <w:pStyle w:val="TableParagraph"/>
+              <w:ind w:left="20" w:right="1"/>
+              <w:jc w:val="center"/>
+              <w:rPr>
+                <w:sz w:val="24"/>
+              </w:rPr>
+            </w:pPr>
+            <w:r>
+              <w:rPr>
+                <w:sz w:val="24"/>
+              </w:rPr>
+              <w:t>10-20</w:t>
+            </w:r>
+            <w:r>
+              <w:rPr>
+                <w:spacing w:val="-2"/>
+                <w:sz w:val="24"/>
+              </w:rPr>
+              <w:t xml:space="preserve"> </w:t>
+            </w:r>
+            <w:r>
+              <w:rPr>
+                <w:spacing w:val="-4"/>
+                <w:sz w:val="24"/>
+              </w:rPr>
+              <w:t>Days</w:t>
+            </w:r>
+          </w:p>
+        </w:tc>
+        <w:tc>
+          <w:tcPr>
+            <w:tcW w:w="2050" w:type="dxa"/>
+          </w:tcPr>
+          <w:p>
+            <w:pPr>
+              <w:pStyle w:val="TableParagraph"/>
               <w:jc w:val="center"/>
               <w:rPr>
                 <w:sz w:val="24"/>
@@ -5962,776 +7484,7 @@
     <w:p>
       <w:pPr>
         <w:pStyle w:val="BodyText"/>
-        <w:spacing w:before="186"/>
-      </w:pPr>
-    </w:p>
-    <w:p>
-      <w:pPr>
-        <w:pStyle w:val="Heading1"/>
-        <w:rPr>
-          <w:u w:val="none"/>
-        </w:rPr>
-      </w:pPr>
-      <w:r>
-        <w:rPr>
-          <w:u w:val="thick"/>
-        </w:rPr>
-        <w:t>Extra</w:t>
-      </w:r>
-      <w:r>
-        <w:rPr>
-          <w:spacing w:val="-2"/>
-          <w:u w:val="thick"/>
-        </w:rPr>
-        <w:t xml:space="preserve"> </w:t>
-      </w:r>
-      <w:proofErr w:type="gramStart"/>
-      <w:r>
-        <w:rPr>
-          <w:u w:val="thick"/>
-        </w:rPr>
-        <w:t>Charges</w:t>
-      </w:r>
-      <w:r>
-        <w:rPr>
-          <w:spacing w:val="-1"/>
-          <w:u w:val="thick"/>
-        </w:rPr>
-        <w:t xml:space="preserve"> </w:t>
-      </w:r>
-      <w:r>
-        <w:rPr>
-          <w:spacing w:val="-10"/>
-          <w:u w:val="thick"/>
-        </w:rPr>
-        <w:t>:</w:t>
-      </w:r>
-      <w:proofErr w:type="gramEnd"/>
-    </w:p>
-    <w:p>
-      <w:pPr>
-        <w:pStyle w:val="BodyText"/>
-        <w:spacing w:before="180" w:line="259" w:lineRule="auto"/>
-        <w:ind w:left="732" w:right="771"/>
-      </w:pPr>
-      <w:r>
-        <w:t>Our</w:t>
-      </w:r>
-      <w:r>
-        <w:rPr>
-          <w:spacing w:val="-2"/>
-        </w:rPr>
-        <w:t xml:space="preserve"> </w:t>
-      </w:r>
-      <w:r>
-        <w:t>Estimates</w:t>
-      </w:r>
-      <w:r>
-        <w:rPr>
-          <w:spacing w:val="-2"/>
-        </w:rPr>
-        <w:t xml:space="preserve"> </w:t>
-      </w:r>
-      <w:r>
-        <w:t>are</w:t>
-      </w:r>
-      <w:r>
-        <w:rPr>
-          <w:spacing w:val="-2"/>
-        </w:rPr>
-        <w:t xml:space="preserve"> </w:t>
-      </w:r>
-      <w:r>
-        <w:t>based</w:t>
-      </w:r>
-      <w:r>
-        <w:rPr>
-          <w:spacing w:val="-2"/>
-        </w:rPr>
-        <w:t xml:space="preserve"> </w:t>
-      </w:r>
-      <w:r>
-        <w:t>on</w:t>
-      </w:r>
-      <w:r>
-        <w:rPr>
-          <w:spacing w:val="-2"/>
-        </w:rPr>
-        <w:t xml:space="preserve"> </w:t>
-      </w:r>
-      <w:r>
-        <w:t>the</w:t>
-      </w:r>
-      <w:r>
-        <w:rPr>
-          <w:spacing w:val="-3"/>
-        </w:rPr>
-        <w:t xml:space="preserve"> </w:t>
-      </w:r>
-      <w:r>
-        <w:t>time</w:t>
-      </w:r>
-      <w:r>
-        <w:rPr>
-          <w:spacing w:val="-3"/>
-        </w:rPr>
-        <w:t xml:space="preserve"> </w:t>
-      </w:r>
-      <w:r>
-        <w:t>it</w:t>
-      </w:r>
-      <w:r>
-        <w:rPr>
-          <w:spacing w:val="-2"/>
-        </w:rPr>
-        <w:t xml:space="preserve"> </w:t>
-      </w:r>
-      <w:r>
-        <w:t>takes</w:t>
-      </w:r>
-      <w:r>
-        <w:rPr>
-          <w:spacing w:val="-2"/>
-        </w:rPr>
-        <w:t xml:space="preserve"> </w:t>
-      </w:r>
-      <w:r>
-        <w:t>for</w:t>
-      </w:r>
-      <w:r>
-        <w:rPr>
-          <w:spacing w:val="-2"/>
-        </w:rPr>
-        <w:t xml:space="preserve"> </w:t>
-      </w:r>
-      <w:r>
-        <w:t>us</w:t>
-      </w:r>
-      <w:r>
-        <w:rPr>
-          <w:spacing w:val="-2"/>
-        </w:rPr>
-        <w:t xml:space="preserve"> </w:t>
-      </w:r>
-      <w:r>
-        <w:t>to</w:t>
-      </w:r>
-      <w:r>
-        <w:rPr>
-          <w:spacing w:val="-2"/>
-        </w:rPr>
-        <w:t xml:space="preserve"> </w:t>
-      </w:r>
-      <w:r>
-        <w:t>implement</w:t>
-      </w:r>
-      <w:r>
-        <w:rPr>
-          <w:spacing w:val="-2"/>
-        </w:rPr>
-        <w:t xml:space="preserve"> </w:t>
-      </w:r>
-      <w:r>
-        <w:t>the</w:t>
-      </w:r>
-      <w:r>
-        <w:rPr>
-          <w:spacing w:val="-3"/>
-        </w:rPr>
-        <w:t xml:space="preserve"> </w:t>
-      </w:r>
-      <w:r>
-        <w:t>automations.</w:t>
-      </w:r>
-      <w:r>
-        <w:rPr>
-          <w:spacing w:val="-2"/>
-        </w:rPr>
-        <w:t xml:space="preserve"> </w:t>
-      </w:r>
-      <w:r>
-        <w:t>1</w:t>
-      </w:r>
-      <w:r>
-        <w:rPr>
-          <w:spacing w:val="-2"/>
-        </w:rPr>
-        <w:t xml:space="preserve"> </w:t>
-      </w:r>
-      <w:r>
-        <w:t>day</w:t>
-      </w:r>
-      <w:r>
-        <w:rPr>
-          <w:spacing w:val="-2"/>
-        </w:rPr>
-        <w:t xml:space="preserve"> </w:t>
-      </w:r>
-      <w:r>
-        <w:t>is</w:t>
-      </w:r>
-      <w:r>
-        <w:rPr>
-          <w:spacing w:val="-2"/>
-        </w:rPr>
-        <w:t xml:space="preserve"> </w:t>
-      </w:r>
-      <w:r>
-        <w:t>8</w:t>
-      </w:r>
-      <w:r>
-        <w:rPr>
-          <w:spacing w:val="-2"/>
-        </w:rPr>
-        <w:t xml:space="preserve"> </w:t>
-      </w:r>
-      <w:proofErr w:type="spellStart"/>
-      <w:r>
-        <w:t>hrs</w:t>
-      </w:r>
-      <w:proofErr w:type="spellEnd"/>
-      <w:r>
-        <w:t xml:space="preserve"> of work and 5 days in usually 1 week = 40 </w:t>
-      </w:r>
-      <w:proofErr w:type="spellStart"/>
-      <w:r>
-        <w:t>hrs</w:t>
-      </w:r>
-      <w:proofErr w:type="spellEnd"/>
-      <w:r>
-        <w:t xml:space="preserve"> of work.</w:t>
-      </w:r>
-    </w:p>
-    <w:p>
-      <w:pPr>
-        <w:pStyle w:val="BodyText"/>
-        <w:spacing w:before="158" w:line="400" w:lineRule="auto"/>
-        <w:ind w:left="732" w:right="2217"/>
-      </w:pPr>
-      <w:r>
-        <w:t>If</w:t>
-      </w:r>
-      <w:r>
-        <w:rPr>
-          <w:spacing w:val="-2"/>
-        </w:rPr>
-        <w:t xml:space="preserve"> </w:t>
-      </w:r>
-      <w:r>
-        <w:t>we</w:t>
-      </w:r>
-      <w:r>
-        <w:rPr>
-          <w:spacing w:val="-3"/>
-        </w:rPr>
-        <w:t xml:space="preserve"> </w:t>
-      </w:r>
-      <w:r>
-        <w:t>exceed</w:t>
-      </w:r>
-      <w:r>
-        <w:rPr>
-          <w:spacing w:val="-2"/>
-        </w:rPr>
-        <w:t xml:space="preserve"> </w:t>
-      </w:r>
-      <w:r>
-        <w:t>our</w:t>
-      </w:r>
-      <w:r>
-        <w:rPr>
-          <w:spacing w:val="-2"/>
-        </w:rPr>
-        <w:t xml:space="preserve"> </w:t>
-      </w:r>
-      <w:r>
-        <w:t>timeline</w:t>
-      </w:r>
-      <w:r>
-        <w:rPr>
-          <w:spacing w:val="-3"/>
-        </w:rPr>
-        <w:t xml:space="preserve"> </w:t>
-      </w:r>
-      <w:r>
-        <w:t>then</w:t>
-      </w:r>
-      <w:r>
-        <w:rPr>
-          <w:spacing w:val="-2"/>
-        </w:rPr>
-        <w:t xml:space="preserve"> </w:t>
-      </w:r>
-      <w:r>
-        <w:t>we</w:t>
-      </w:r>
-      <w:r>
-        <w:rPr>
-          <w:spacing w:val="-3"/>
-        </w:rPr>
-        <w:t xml:space="preserve"> </w:t>
-      </w:r>
-      <w:r>
-        <w:t>would</w:t>
-      </w:r>
-      <w:r>
-        <w:rPr>
-          <w:spacing w:val="-3"/>
-        </w:rPr>
-        <w:t xml:space="preserve"> </w:t>
-      </w:r>
-      <w:r>
-        <w:t>have</w:t>
-      </w:r>
-      <w:r>
-        <w:rPr>
-          <w:spacing w:val="-3"/>
-        </w:rPr>
-        <w:t xml:space="preserve"> </w:t>
-      </w:r>
-      <w:r>
-        <w:t>to</w:t>
-      </w:r>
-      <w:r>
-        <w:rPr>
-          <w:spacing w:val="-2"/>
-        </w:rPr>
-        <w:t xml:space="preserve"> </w:t>
-      </w:r>
-      <w:r>
-        <w:t>charge</w:t>
-      </w:r>
-      <w:r>
-        <w:rPr>
-          <w:spacing w:val="-3"/>
-        </w:rPr>
-        <w:t xml:space="preserve"> </w:t>
-      </w:r>
-      <w:r>
-        <w:t>extra</w:t>
-      </w:r>
-      <w:r>
-        <w:rPr>
-          <w:spacing w:val="-3"/>
-        </w:rPr>
-        <w:t xml:space="preserve"> </w:t>
-      </w:r>
-      <w:r>
-        <w:t>in</w:t>
-      </w:r>
-      <w:r>
-        <w:rPr>
-          <w:spacing w:val="-2"/>
-        </w:rPr>
-        <w:t xml:space="preserve"> </w:t>
-      </w:r>
-      <w:r>
-        <w:t>some</w:t>
-      </w:r>
-      <w:r>
-        <w:rPr>
-          <w:spacing w:val="-3"/>
-        </w:rPr>
-        <w:t xml:space="preserve"> </w:t>
-      </w:r>
-      <w:r>
-        <w:t xml:space="preserve">cases. Extra Research </w:t>
-      </w:r>
-      <w:proofErr w:type="gramStart"/>
-      <w:r>
-        <w:t>Price :</w:t>
-      </w:r>
-      <w:proofErr w:type="gramEnd"/>
-      <w:r>
-        <w:t xml:space="preserve"> $200 for 5 days (1 Week)</w:t>
-      </w:r>
-    </w:p>
-    <w:p>
-      <w:pPr>
-        <w:pStyle w:val="BodyText"/>
-        <w:spacing w:before="170"/>
-      </w:pPr>
-    </w:p>
-    <w:p>
-      <w:pPr>
-        <w:pStyle w:val="Heading1"/>
-        <w:rPr>
-          <w:u w:val="none"/>
-        </w:rPr>
-      </w:pPr>
-      <w:r>
-        <w:rPr>
-          <w:w w:val="90"/>
-          <w:u w:val="thick"/>
-        </w:rPr>
-        <w:t>Payment</w:t>
-      </w:r>
-      <w:r>
-        <w:rPr>
-          <w:spacing w:val="34"/>
-          <w:u w:val="thick"/>
-        </w:rPr>
-        <w:t xml:space="preserve"> </w:t>
-      </w:r>
-      <w:r>
-        <w:rPr>
-          <w:spacing w:val="-2"/>
-          <w:u w:val="thick"/>
-        </w:rPr>
-        <w:t>Method:</w:t>
-      </w:r>
-    </w:p>
-    <w:p>
-      <w:pPr>
-        <w:spacing w:before="166"/>
-        <w:ind w:left="732"/>
-        <w:rPr>
-          <w:b/>
-          <w:sz w:val="24"/>
-        </w:rPr>
-      </w:pPr>
-      <w:proofErr w:type="spellStart"/>
-      <w:r>
-        <w:rPr>
-          <w:b/>
-          <w:w w:val="90"/>
-          <w:sz w:val="24"/>
-        </w:rPr>
-        <w:t>AppSynergies</w:t>
-      </w:r>
-      <w:proofErr w:type="spellEnd"/>
-      <w:r>
-        <w:rPr>
-          <w:b/>
-          <w:spacing w:val="24"/>
-          <w:sz w:val="24"/>
-        </w:rPr>
-        <w:t xml:space="preserve"> </w:t>
-      </w:r>
-      <w:r>
-        <w:rPr>
-          <w:b/>
-          <w:w w:val="90"/>
-          <w:sz w:val="24"/>
-        </w:rPr>
-        <w:t>Pvt</w:t>
-      </w:r>
-      <w:r>
-        <w:rPr>
-          <w:b/>
-          <w:spacing w:val="24"/>
-          <w:sz w:val="24"/>
-        </w:rPr>
-        <w:t xml:space="preserve"> </w:t>
-      </w:r>
-      <w:r>
-        <w:rPr>
-          <w:b/>
-          <w:w w:val="90"/>
-          <w:sz w:val="24"/>
-        </w:rPr>
-        <w:t>Ltd</w:t>
-      </w:r>
-      <w:r>
-        <w:rPr>
-          <w:b/>
-          <w:spacing w:val="28"/>
-          <w:sz w:val="24"/>
-        </w:rPr>
-        <w:t xml:space="preserve"> </w:t>
-      </w:r>
-      <w:r>
-        <w:rPr>
-          <w:b/>
-          <w:w w:val="90"/>
-          <w:sz w:val="24"/>
-        </w:rPr>
-        <w:t>accepts</w:t>
-      </w:r>
-      <w:r>
-        <w:rPr>
-          <w:b/>
-          <w:spacing w:val="34"/>
-          <w:sz w:val="24"/>
-        </w:rPr>
-        <w:t xml:space="preserve"> </w:t>
-      </w:r>
-      <w:r>
-        <w:rPr>
-          <w:b/>
-          <w:w w:val="90"/>
-          <w:sz w:val="24"/>
-        </w:rPr>
-        <w:t>the</w:t>
-      </w:r>
-      <w:r>
-        <w:rPr>
-          <w:b/>
-          <w:spacing w:val="35"/>
-          <w:sz w:val="24"/>
-        </w:rPr>
-        <w:t xml:space="preserve"> </w:t>
-      </w:r>
-      <w:r>
-        <w:rPr>
-          <w:b/>
-          <w:w w:val="90"/>
-          <w:sz w:val="24"/>
-        </w:rPr>
-        <w:t>following</w:t>
-      </w:r>
-      <w:r>
-        <w:rPr>
-          <w:b/>
-          <w:spacing w:val="35"/>
-          <w:sz w:val="24"/>
-        </w:rPr>
-        <w:t xml:space="preserve"> </w:t>
-      </w:r>
-      <w:r>
-        <w:rPr>
-          <w:b/>
-          <w:w w:val="90"/>
-          <w:sz w:val="24"/>
-        </w:rPr>
-        <w:t>payment</w:t>
-      </w:r>
-      <w:r>
-        <w:rPr>
-          <w:b/>
-          <w:spacing w:val="32"/>
-          <w:sz w:val="24"/>
-        </w:rPr>
-        <w:t xml:space="preserve"> </w:t>
-      </w:r>
-      <w:r>
-        <w:rPr>
-          <w:b/>
-          <w:spacing w:val="-2"/>
-          <w:w w:val="90"/>
-          <w:sz w:val="24"/>
-        </w:rPr>
-        <w:t>methods:</w:t>
-      </w:r>
-    </w:p>
-    <w:p>
-      <w:pPr>
-        <w:pStyle w:val="BodyText"/>
-        <w:spacing w:before="12"/>
-        <w:rPr>
-          <w:b/>
-        </w:rPr>
-      </w:pPr>
-    </w:p>
-    <w:p>
-      <w:pPr>
-        <w:pStyle w:val="ListParagraph"/>
-        <w:numPr>
-          <w:ilvl w:val="0"/>
-          <w:numId w:val="1"/>
-        </w:numPr>
-        <w:tabs>
-          <w:tab w:val="left" w:pos="1451"/>
-        </w:tabs>
-        <w:spacing w:before="0"/>
-        <w:ind w:left="1451" w:hanging="359"/>
-        <w:rPr>
-          <w:rFonts w:ascii="Symbol" w:hAnsi="Symbol"/>
-          <w:sz w:val="23"/>
-        </w:rPr>
-      </w:pPr>
-      <w:r>
-        <w:rPr>
-          <w:sz w:val="24"/>
-        </w:rPr>
-        <w:t>Wise</w:t>
-      </w:r>
-      <w:r>
-        <w:rPr>
-          <w:spacing w:val="-2"/>
-          <w:sz w:val="24"/>
-        </w:rPr>
-        <w:t xml:space="preserve"> </w:t>
-      </w:r>
-      <w:r>
-        <w:rPr>
-          <w:sz w:val="24"/>
-        </w:rPr>
-        <w:t xml:space="preserve">Link </w:t>
-      </w:r>
-      <w:r>
-        <w:rPr>
-          <w:spacing w:val="-2"/>
-          <w:sz w:val="24"/>
-        </w:rPr>
-        <w:t>Transfer</w:t>
-      </w:r>
-    </w:p>
-    <w:p>
-      <w:pPr>
-        <w:pStyle w:val="ListParagraph"/>
-        <w:numPr>
-          <w:ilvl w:val="0"/>
-          <w:numId w:val="1"/>
-        </w:numPr>
-        <w:tabs>
-          <w:tab w:val="left" w:pos="1451"/>
-        </w:tabs>
-        <w:spacing w:before="9"/>
-        <w:ind w:left="1451" w:hanging="359"/>
-        <w:rPr>
-          <w:rFonts w:ascii="Symbol" w:hAnsi="Symbol"/>
-          <w:sz w:val="23"/>
-        </w:rPr>
-      </w:pPr>
-      <w:r>
-        <w:rPr>
-          <w:spacing w:val="-4"/>
-          <w:sz w:val="24"/>
-        </w:rPr>
-        <w:t>Credit</w:t>
-      </w:r>
-      <w:r>
-        <w:rPr>
-          <w:spacing w:val="-7"/>
-          <w:sz w:val="24"/>
-        </w:rPr>
-        <w:t xml:space="preserve"> </w:t>
-      </w:r>
-      <w:r>
-        <w:rPr>
-          <w:spacing w:val="-4"/>
-          <w:sz w:val="24"/>
-        </w:rPr>
-        <w:t>card</w:t>
-      </w:r>
-      <w:r>
-        <w:rPr>
-          <w:spacing w:val="-7"/>
-          <w:sz w:val="24"/>
-        </w:rPr>
-        <w:t xml:space="preserve"> </w:t>
-      </w:r>
-      <w:r>
-        <w:rPr>
-          <w:spacing w:val="-4"/>
-          <w:sz w:val="24"/>
-        </w:rPr>
-        <w:t>and</w:t>
-      </w:r>
-      <w:r>
-        <w:rPr>
-          <w:spacing w:val="-6"/>
-          <w:sz w:val="24"/>
-        </w:rPr>
-        <w:t xml:space="preserve"> </w:t>
-      </w:r>
-      <w:r>
-        <w:rPr>
-          <w:spacing w:val="-4"/>
-          <w:sz w:val="24"/>
-        </w:rPr>
-        <w:t>debit</w:t>
-      </w:r>
-      <w:r>
-        <w:rPr>
-          <w:spacing w:val="-7"/>
-          <w:sz w:val="24"/>
-        </w:rPr>
-        <w:t xml:space="preserve"> </w:t>
-      </w:r>
-      <w:r>
-        <w:rPr>
-          <w:spacing w:val="-4"/>
-          <w:sz w:val="24"/>
-        </w:rPr>
-        <w:t>cards</w:t>
-      </w:r>
-    </w:p>
-    <w:p>
-      <w:pPr>
-        <w:pStyle w:val="BodyText"/>
-        <w:rPr>
-          <w:sz w:val="22"/>
-        </w:rPr>
-      </w:pPr>
-    </w:p>
-    <w:p>
-      <w:pPr>
-        <w:pStyle w:val="BodyText"/>
-        <w:rPr>
-          <w:sz w:val="22"/>
-        </w:rPr>
-      </w:pPr>
-    </w:p>
-    <w:p>
-      <w:pPr>
-        <w:pStyle w:val="BodyText"/>
-        <w:rPr>
-          <w:sz w:val="22"/>
-        </w:rPr>
-      </w:pPr>
-    </w:p>
-    <w:p>
-      <w:pPr>
-        <w:pStyle w:val="BodyText"/>
-        <w:rPr>
-          <w:sz w:val="22"/>
-        </w:rPr>
-      </w:pPr>
-    </w:p>
-    <w:p>
-      <w:pPr>
-        <w:pStyle w:val="BodyText"/>
-        <w:rPr>
-          <w:sz w:val="22"/>
-        </w:rPr>
-      </w:pPr>
-    </w:p>
-    <w:p>
-      <w:pPr>
-        <w:pStyle w:val="BodyText"/>
-        <w:rPr>
-          <w:sz w:val="22"/>
-        </w:rPr>
-      </w:pPr>
-    </w:p>
-    <w:p>
-      <w:pPr>
-        <w:pStyle w:val="BodyText"/>
-        <w:rPr>
-          <w:sz w:val="22"/>
-        </w:rPr>
-      </w:pPr>
-    </w:p>
-    <w:p>
-      <w:pPr>
-        <w:pStyle w:val="BodyText"/>
-        <w:rPr>
-          <w:sz w:val="22"/>
-        </w:rPr>
-      </w:pPr>
-    </w:p>
-    <w:p>
-      <w:pPr>
-        <w:pStyle w:val="BodyText"/>
-        <w:rPr>
-          <w:sz w:val="22"/>
-        </w:rPr>
-      </w:pPr>
-    </w:p>
-    <w:p>
-      <w:pPr>
-        <w:pStyle w:val="BodyText"/>
-        <w:rPr>
-          <w:sz w:val="22"/>
-        </w:rPr>
-      </w:pPr>
-    </w:p>
-    <w:p>
-      <w:pPr>
-        <w:pStyle w:val="BodyText"/>
-        <w:spacing w:before="249"/>
+        <w:spacing w:before="168"/>
         <w:rPr>
           <w:sz w:val="22"/>
         </w:rPr>
@@ -6742,6 +7495,7 @@
         <w:tabs>
           <w:tab w:val="left" w:pos="7616"/>
         </w:tabs>
+        <w:spacing w:before="1"/>
         <w:ind w:left="732"/>
         <w:rPr>
           <w:rFonts w:ascii="Calibri"/>
@@ -6760,7 +7514,7 @@
         </w:rPr>
         <w:tab/>
       </w:r>
-      <w:hyperlink r:id="rId17">
+      <w:hyperlink r:id="rId16">
         <w:r>
           <w:rPr>
             <w:rFonts w:ascii="Calibri"/>
@@ -6795,7 +7549,7 @@
         </w:rPr>
         <w:tab/>
       </w:r>
-      <w:hyperlink r:id="rId18">
+      <w:hyperlink r:id="rId17">
         <w:r>
           <w:rPr>
             <w:rFonts w:ascii="Calibri"/>
@@ -6832,7 +7586,7 @@
         </w:rPr>
         <w:lastRenderedPageBreak/>
         <w:drawing>
-          <wp:anchor distT="0" distB="0" distL="0" distR="0" simplePos="0" relativeHeight="487373312" behindDoc="1" locked="0" layoutInCell="1" allowOverlap="1">
+          <wp:anchor distT="0" distB="0" distL="0" distR="0" simplePos="0" relativeHeight="487284736" behindDoc="1" locked="0" layoutInCell="1" allowOverlap="1" wp14:anchorId="7F826864" wp14:editId="48EBAF7A">
             <wp:simplePos x="0" y="0"/>
             <wp:positionH relativeFrom="page">
               <wp:posOffset>0</wp:posOffset>
@@ -6855,7 +7609,7 @@
                     <pic:cNvPicPr/>
                   </pic:nvPicPr>
                   <pic:blipFill>
-                    <a:blip r:embed="rId6" cstate="print"/>
+                    <a:blip r:embed="rId5" cstate="print"/>
                     <a:stretch>
                       <a:fillRect/>
                     </a:stretch>
@@ -6926,7 +7680,1418 @@
     <w:p>
       <w:pPr>
         <w:pStyle w:val="BodyText"/>
-        <w:spacing w:before="190"/>
+        <w:rPr>
+          <w:sz w:val="20"/>
+        </w:rPr>
+      </w:pPr>
+    </w:p>
+    <w:p>
+      <w:pPr>
+        <w:pStyle w:val="BodyText"/>
+        <w:spacing w:before="14"/>
+        <w:rPr>
+          <w:sz w:val="20"/>
+        </w:rPr>
+      </w:pPr>
+    </w:p>
+    <w:tbl>
+      <w:tblPr>
+        <w:tblW w:w="0" w:type="auto"/>
+        <w:tblInd w:w="190" w:type="dxa"/>
+        <w:tblBorders>
+          <w:top w:val="single" w:sz="8" w:space="0" w:color="000000"/>
+          <w:left w:val="single" w:sz="8" w:space="0" w:color="000000"/>
+          <w:bottom w:val="single" w:sz="8" w:space="0" w:color="000000"/>
+          <w:right w:val="single" w:sz="8" w:space="0" w:color="000000"/>
+          <w:insideH w:val="single" w:sz="8" w:space="0" w:color="000000"/>
+          <w:insideV w:val="single" w:sz="8" w:space="0" w:color="000000"/>
+        </w:tblBorders>
+        <w:tblLayout w:type="fixed"/>
+        <w:tblCellMar>
+          <w:left w:w="0" w:type="dxa"/>
+          <w:right w:w="0" w:type="dxa"/>
+        </w:tblCellMar>
+        <w:tblLook w:val="01E0" w:firstRow="1" w:lastRow="1" w:firstColumn="1" w:lastColumn="1" w:noHBand="0" w:noVBand="0"/>
+      </w:tblPr>
+      <w:tblGrid>
+        <w:gridCol w:w="1978"/>
+        <w:gridCol w:w="2367"/>
+        <w:gridCol w:w="1854"/>
+        <w:gridCol w:w="1881"/>
+        <w:gridCol w:w="2050"/>
+      </w:tblGrid>
+      <w:tr>
+        <w:trPr>
+          <w:trHeight w:val="906"/>
+        </w:trPr>
+        <w:tc>
+          <w:tcPr>
+            <w:tcW w:w="1978" w:type="dxa"/>
+          </w:tcPr>
+          <w:p>
+            <w:pPr>
+              <w:pStyle w:val="TableParagraph"/>
+              <w:spacing w:before="97"/>
+              <w:ind w:left="100"/>
+              <w:rPr>
+                <w:sz w:val="24"/>
+              </w:rPr>
+            </w:pPr>
+            <w:r>
+              <w:rPr>
+                <w:sz w:val="24"/>
+              </w:rPr>
+              <w:t xml:space="preserve">AI </w:t>
+            </w:r>
+            <w:r>
+              <w:rPr>
+                <w:spacing w:val="-2"/>
+                <w:sz w:val="24"/>
+              </w:rPr>
+              <w:t>Chatbot</w:t>
+            </w:r>
+          </w:p>
+        </w:tc>
+        <w:tc>
+          <w:tcPr>
+            <w:tcW w:w="2367" w:type="dxa"/>
+          </w:tcPr>
+          <w:p>
+            <w:pPr>
+              <w:pStyle w:val="TableParagraph"/>
+              <w:spacing w:line="276" w:lineRule="auto"/>
+              <w:ind w:left="766" w:right="473" w:hanging="277"/>
+              <w:rPr>
+                <w:sz w:val="24"/>
+              </w:rPr>
+            </w:pPr>
+            <w:r>
+              <w:rPr>
+                <w:sz w:val="24"/>
+              </w:rPr>
+              <w:t>AI-ML</w:t>
+            </w:r>
+            <w:r>
+              <w:rPr>
+                <w:spacing w:val="-15"/>
+                <w:sz w:val="24"/>
+              </w:rPr>
+              <w:t xml:space="preserve"> </w:t>
+            </w:r>
+            <w:r>
+              <w:rPr>
+                <w:sz w:val="24"/>
+              </w:rPr>
+              <w:t xml:space="preserve">Model </w:t>
+            </w:r>
+            <w:r>
+              <w:rPr>
+                <w:spacing w:val="-2"/>
+                <w:sz w:val="24"/>
+              </w:rPr>
+              <w:t>Training</w:t>
+            </w:r>
+          </w:p>
+        </w:tc>
+        <w:tc>
+          <w:tcPr>
+            <w:tcW w:w="1854" w:type="dxa"/>
+          </w:tcPr>
+          <w:p>
+            <w:pPr>
+              <w:pStyle w:val="TableParagraph"/>
+              <w:ind w:left="16"/>
+              <w:rPr>
+                <w:spacing w:val="-4"/>
+                <w:sz w:val="20"/>
+                <w:szCs w:val="20"/>
+              </w:rPr>
+            </w:pPr>
+          </w:p>
+          <w:p>
+            <w:pPr>
+              <w:pStyle w:val="TableParagraph"/>
+              <w:ind w:left="16"/>
+              <w:jc w:val="center"/>
+              <w:rPr>
+                <w:sz w:val="24"/>
+                <w:szCs w:val="24"/>
+              </w:rPr>
+            </w:pPr>
+            <w:r>
+              <w:rPr>
+                <w:spacing w:val="-4"/>
+                <w:sz w:val="24"/>
+                <w:szCs w:val="24"/>
+              </w:rPr>
+              <w:t>&lt;&lt;</w:t>
+            </w:r>
+            <w:r>
+              <w:rPr>
+                <w:spacing w:val="-4"/>
+                <w:sz w:val="24"/>
+                <w:szCs w:val="24"/>
+              </w:rPr>
+              <w:t>chatbot</w:t>
+            </w:r>
+            <w:r>
+              <w:rPr>
+                <w:spacing w:val="-4"/>
+                <w:sz w:val="24"/>
+                <w:szCs w:val="24"/>
+              </w:rPr>
+              <w:t xml:space="preserve"> </w:t>
+            </w:r>
+            <w:r>
+              <w:rPr>
+                <w:spacing w:val="-4"/>
+                <w:sz w:val="24"/>
+                <w:szCs w:val="24"/>
+              </w:rPr>
+              <w:t>price</w:t>
+            </w:r>
+            <w:r>
+              <w:rPr>
+                <w:spacing w:val="-4"/>
+                <w:sz w:val="24"/>
+                <w:szCs w:val="24"/>
+              </w:rPr>
+              <w:t>&gt;&gt;</w:t>
+            </w:r>
+          </w:p>
+        </w:tc>
+        <w:tc>
+          <w:tcPr>
+            <w:tcW w:w="1881" w:type="dxa"/>
+          </w:tcPr>
+          <w:p>
+            <w:pPr>
+              <w:pStyle w:val="TableParagraph"/>
+              <w:ind w:left="20" w:right="1"/>
+              <w:jc w:val="center"/>
+              <w:rPr>
+                <w:sz w:val="24"/>
+              </w:rPr>
+            </w:pPr>
+            <w:r>
+              <w:rPr>
+                <w:sz w:val="24"/>
+              </w:rPr>
+              <w:t>10-20</w:t>
+            </w:r>
+            <w:r>
+              <w:rPr>
+                <w:spacing w:val="-2"/>
+                <w:sz w:val="24"/>
+              </w:rPr>
+              <w:t xml:space="preserve"> </w:t>
+            </w:r>
+            <w:r>
+              <w:rPr>
+                <w:spacing w:val="-4"/>
+                <w:sz w:val="24"/>
+              </w:rPr>
+              <w:t>Days</w:t>
+            </w:r>
+          </w:p>
+        </w:tc>
+        <w:tc>
+          <w:tcPr>
+            <w:tcW w:w="2050" w:type="dxa"/>
+          </w:tcPr>
+          <w:p>
+            <w:pPr>
+              <w:pStyle w:val="TableParagraph"/>
+              <w:jc w:val="center"/>
+              <w:rPr>
+                <w:sz w:val="24"/>
+              </w:rPr>
+            </w:pPr>
+            <w:r>
+              <w:rPr>
+                <w:sz w:val="24"/>
+              </w:rPr>
+              <w:t>One</w:t>
+            </w:r>
+            <w:r>
+              <w:rPr>
+                <w:spacing w:val="-1"/>
+                <w:sz w:val="24"/>
+              </w:rPr>
+              <w:t xml:space="preserve"> </w:t>
+            </w:r>
+            <w:r>
+              <w:rPr>
+                <w:sz w:val="24"/>
+              </w:rPr>
+              <w:t>Time</w:t>
+            </w:r>
+            <w:r>
+              <w:rPr>
+                <w:spacing w:val="-1"/>
+                <w:sz w:val="24"/>
+              </w:rPr>
+              <w:t xml:space="preserve"> </w:t>
+            </w:r>
+            <w:r>
+              <w:rPr>
+                <w:spacing w:val="-5"/>
+                <w:sz w:val="24"/>
+              </w:rPr>
+              <w:t>Fee</w:t>
+            </w:r>
+          </w:p>
+        </w:tc>
+      </w:tr>
+      <w:tr>
+        <w:trPr>
+          <w:trHeight w:val="1151"/>
+        </w:trPr>
+        <w:tc>
+          <w:tcPr>
+            <w:tcW w:w="1978" w:type="dxa"/>
+          </w:tcPr>
+          <w:p>
+            <w:pPr>
+              <w:pStyle w:val="TableParagraph"/>
+              <w:spacing w:before="97" w:line="242" w:lineRule="auto"/>
+              <w:ind w:left="100" w:right="286"/>
+              <w:rPr>
+                <w:sz w:val="24"/>
+              </w:rPr>
+            </w:pPr>
+            <w:r>
+              <w:rPr>
+                <w:sz w:val="24"/>
+              </w:rPr>
+              <w:t>PDF</w:t>
+            </w:r>
+            <w:r>
+              <w:rPr>
+                <w:spacing w:val="-15"/>
+                <w:sz w:val="24"/>
+              </w:rPr>
+              <w:t xml:space="preserve"> </w:t>
+            </w:r>
+            <w:r>
+              <w:rPr>
+                <w:sz w:val="24"/>
+              </w:rPr>
+              <w:t xml:space="preserve">Generation </w:t>
+            </w:r>
+            <w:r>
+              <w:rPr>
+                <w:spacing w:val="-2"/>
+                <w:sz w:val="24"/>
+              </w:rPr>
+              <w:t>Automations</w:t>
+            </w:r>
+          </w:p>
+        </w:tc>
+        <w:tc>
+          <w:tcPr>
+            <w:tcW w:w="2367" w:type="dxa"/>
+          </w:tcPr>
+          <w:p>
+            <w:pPr>
+              <w:pStyle w:val="TableParagraph"/>
+              <w:spacing w:line="276" w:lineRule="auto"/>
+              <w:ind w:left="98" w:right="84" w:hanging="1"/>
+              <w:jc w:val="center"/>
+              <w:rPr>
+                <w:sz w:val="24"/>
+              </w:rPr>
+            </w:pPr>
+            <w:r>
+              <w:rPr>
+                <w:sz w:val="24"/>
+              </w:rPr>
+              <w:t>PDF Generator Chatbot</w:t>
+            </w:r>
+            <w:r>
+              <w:rPr>
+                <w:spacing w:val="-15"/>
+                <w:sz w:val="24"/>
+              </w:rPr>
+              <w:t xml:space="preserve"> </w:t>
+            </w:r>
+            <w:r>
+              <w:rPr>
+                <w:sz w:val="24"/>
+              </w:rPr>
+              <w:t>Automation</w:t>
+            </w:r>
+            <w:r>
+              <w:rPr>
+                <w:spacing w:val="-15"/>
+                <w:sz w:val="24"/>
+              </w:rPr>
+              <w:t xml:space="preserve"> </w:t>
+            </w:r>
+            <w:r>
+              <w:rPr>
+                <w:sz w:val="24"/>
+              </w:rPr>
+              <w:t>+ 3 PDF Templates</w:t>
+            </w:r>
+          </w:p>
+        </w:tc>
+        <w:tc>
+          <w:tcPr>
+            <w:tcW w:w="1854" w:type="dxa"/>
+          </w:tcPr>
+          <w:p>
+            <w:pPr>
+              <w:pStyle w:val="TableParagraph"/>
+              <w:ind w:left="16"/>
+              <w:jc w:val="center"/>
+              <w:rPr>
+                <w:spacing w:val="-4"/>
+                <w:sz w:val="24"/>
+              </w:rPr>
+            </w:pPr>
+          </w:p>
+          <w:p>
+            <w:pPr>
+              <w:pStyle w:val="TableParagraph"/>
+              <w:ind w:left="16"/>
+              <w:jc w:val="center"/>
+              <w:rPr>
+                <w:sz w:val="24"/>
+              </w:rPr>
+            </w:pPr>
+            <w:r>
+              <w:rPr>
+                <w:spacing w:val="-4"/>
+                <w:sz w:val="24"/>
+              </w:rPr>
+              <w:t>&lt;&lt;</w:t>
+            </w:r>
+            <w:r>
+              <w:rPr>
+                <w:spacing w:val="-4"/>
+                <w:sz w:val="24"/>
+              </w:rPr>
+              <w:t>pdf</w:t>
+            </w:r>
+            <w:r>
+              <w:rPr>
+                <w:spacing w:val="-4"/>
+                <w:sz w:val="24"/>
+              </w:rPr>
+              <w:t xml:space="preserve"> </w:t>
+            </w:r>
+            <w:r>
+              <w:rPr>
+                <w:spacing w:val="-4"/>
+                <w:sz w:val="24"/>
+              </w:rPr>
+              <w:t>gen</w:t>
+            </w:r>
+            <w:r>
+              <w:rPr>
+                <w:spacing w:val="-4"/>
+                <w:sz w:val="24"/>
+              </w:rPr>
+              <w:t xml:space="preserve"> </w:t>
+            </w:r>
+            <w:r>
+              <w:rPr>
+                <w:spacing w:val="-4"/>
+                <w:sz w:val="24"/>
+              </w:rPr>
+              <w:t>pr</w:t>
+            </w:r>
+            <w:r>
+              <w:rPr>
+                <w:spacing w:val="-4"/>
+                <w:sz w:val="24"/>
+              </w:rPr>
+              <w:t>&gt;&gt;</w:t>
+            </w:r>
+          </w:p>
+        </w:tc>
+        <w:tc>
+          <w:tcPr>
+            <w:tcW w:w="1881" w:type="dxa"/>
+          </w:tcPr>
+          <w:p>
+            <w:pPr>
+              <w:pStyle w:val="TableParagraph"/>
+              <w:ind w:left="20" w:right="1"/>
+              <w:jc w:val="center"/>
+              <w:rPr>
+                <w:sz w:val="24"/>
+              </w:rPr>
+            </w:pPr>
+            <w:r>
+              <w:rPr>
+                <w:sz w:val="24"/>
+              </w:rPr>
+              <w:t>10-20</w:t>
+            </w:r>
+            <w:r>
+              <w:rPr>
+                <w:spacing w:val="-2"/>
+                <w:sz w:val="24"/>
+              </w:rPr>
+              <w:t xml:space="preserve"> </w:t>
+            </w:r>
+            <w:r>
+              <w:rPr>
+                <w:spacing w:val="-4"/>
+                <w:sz w:val="24"/>
+              </w:rPr>
+              <w:t>Days</w:t>
+            </w:r>
+          </w:p>
+        </w:tc>
+        <w:tc>
+          <w:tcPr>
+            <w:tcW w:w="2050" w:type="dxa"/>
+          </w:tcPr>
+          <w:p>
+            <w:pPr>
+              <w:pStyle w:val="TableParagraph"/>
+              <w:jc w:val="center"/>
+              <w:rPr>
+                <w:sz w:val="24"/>
+              </w:rPr>
+            </w:pPr>
+            <w:r>
+              <w:rPr>
+                <w:sz w:val="24"/>
+              </w:rPr>
+              <w:t>One</w:t>
+            </w:r>
+            <w:r>
+              <w:rPr>
+                <w:spacing w:val="-1"/>
+                <w:sz w:val="24"/>
+              </w:rPr>
+              <w:t xml:space="preserve"> </w:t>
+            </w:r>
+            <w:r>
+              <w:rPr>
+                <w:sz w:val="24"/>
+              </w:rPr>
+              <w:t>Time</w:t>
+            </w:r>
+            <w:r>
+              <w:rPr>
+                <w:spacing w:val="-1"/>
+                <w:sz w:val="24"/>
+              </w:rPr>
+              <w:t xml:space="preserve"> </w:t>
+            </w:r>
+            <w:r>
+              <w:rPr>
+                <w:spacing w:val="-5"/>
+                <w:sz w:val="24"/>
+              </w:rPr>
+              <w:t>Fee</w:t>
+            </w:r>
+          </w:p>
+        </w:tc>
+      </w:tr>
+      <w:tr>
+        <w:trPr>
+          <w:trHeight w:val="1304"/>
+        </w:trPr>
+        <w:tc>
+          <w:tcPr>
+            <w:tcW w:w="1978" w:type="dxa"/>
+          </w:tcPr>
+          <w:p>
+            <w:pPr>
+              <w:pStyle w:val="TableParagraph"/>
+              <w:spacing w:before="97"/>
+              <w:ind w:left="100" w:right="580"/>
+              <w:rPr>
+                <w:sz w:val="24"/>
+              </w:rPr>
+            </w:pPr>
+            <w:r>
+              <w:rPr>
+                <w:sz w:val="24"/>
+              </w:rPr>
+              <w:t>AI</w:t>
+            </w:r>
+            <w:r>
+              <w:rPr>
+                <w:spacing w:val="-11"/>
+                <w:sz w:val="24"/>
+              </w:rPr>
+              <w:t xml:space="preserve"> </w:t>
+            </w:r>
+            <w:r>
+              <w:rPr>
+                <w:sz w:val="24"/>
+              </w:rPr>
+              <w:t>generated Social</w:t>
+            </w:r>
+            <w:r>
+              <w:rPr>
+                <w:spacing w:val="-15"/>
+                <w:sz w:val="24"/>
+              </w:rPr>
+              <w:t xml:space="preserve"> </w:t>
+            </w:r>
+            <w:r>
+              <w:rPr>
+                <w:sz w:val="24"/>
+              </w:rPr>
+              <w:t xml:space="preserve">Media Content &amp; </w:t>
+            </w:r>
+            <w:r>
+              <w:rPr>
+                <w:spacing w:val="-2"/>
+                <w:sz w:val="24"/>
+              </w:rPr>
+              <w:t>Calendar</w:t>
+            </w:r>
+          </w:p>
+        </w:tc>
+        <w:tc>
+          <w:tcPr>
+            <w:tcW w:w="2367" w:type="dxa"/>
+          </w:tcPr>
+          <w:p>
+            <w:pPr>
+              <w:pStyle w:val="TableParagraph"/>
+              <w:spacing w:line="280" w:lineRule="auto"/>
+              <w:ind w:left="766" w:right="473" w:hanging="277"/>
+              <w:rPr>
+                <w:sz w:val="24"/>
+              </w:rPr>
+            </w:pPr>
+            <w:r>
+              <w:rPr>
+                <w:sz w:val="24"/>
+              </w:rPr>
+              <w:t>AI-ML</w:t>
+            </w:r>
+            <w:r>
+              <w:rPr>
+                <w:spacing w:val="-15"/>
+                <w:sz w:val="24"/>
+              </w:rPr>
+              <w:t xml:space="preserve"> </w:t>
+            </w:r>
+            <w:r>
+              <w:rPr>
+                <w:sz w:val="24"/>
+              </w:rPr>
+              <w:t xml:space="preserve">Model </w:t>
+            </w:r>
+            <w:r>
+              <w:rPr>
+                <w:spacing w:val="-2"/>
+                <w:sz w:val="24"/>
+              </w:rPr>
+              <w:t>Training</w:t>
+            </w:r>
+          </w:p>
+        </w:tc>
+        <w:tc>
+          <w:tcPr>
+            <w:tcW w:w="1854" w:type="dxa"/>
+          </w:tcPr>
+          <w:p>
+            <w:pPr>
+              <w:pStyle w:val="TableParagraph"/>
+              <w:ind w:left="16"/>
+              <w:jc w:val="center"/>
+              <w:rPr>
+                <w:spacing w:val="-4"/>
+                <w:sz w:val="24"/>
+              </w:rPr>
+            </w:pPr>
+          </w:p>
+          <w:p>
+            <w:pPr>
+              <w:pStyle w:val="TableParagraph"/>
+              <w:ind w:left="16"/>
+              <w:jc w:val="center"/>
+              <w:rPr>
+                <w:sz w:val="24"/>
+              </w:rPr>
+            </w:pPr>
+            <w:r>
+              <w:rPr>
+                <w:spacing w:val="-4"/>
+                <w:sz w:val="24"/>
+              </w:rPr>
+              <w:t>&lt;&lt;</w:t>
+            </w:r>
+            <w:r>
+              <w:rPr>
+                <w:spacing w:val="-4"/>
+                <w:sz w:val="24"/>
+              </w:rPr>
+              <w:t>ai</w:t>
+            </w:r>
+            <w:r>
+              <w:rPr>
+                <w:spacing w:val="-4"/>
+                <w:sz w:val="24"/>
+              </w:rPr>
+              <w:t xml:space="preserve"> </w:t>
+            </w:r>
+            <w:r>
+              <w:rPr>
+                <w:spacing w:val="-4"/>
+                <w:sz w:val="24"/>
+              </w:rPr>
+              <w:t>mdl</w:t>
+            </w:r>
+            <w:r>
+              <w:rPr>
+                <w:spacing w:val="-4"/>
+                <w:sz w:val="24"/>
+              </w:rPr>
+              <w:t xml:space="preserve"> </w:t>
+            </w:r>
+            <w:r>
+              <w:rPr>
+                <w:spacing w:val="-4"/>
+                <w:sz w:val="24"/>
+              </w:rPr>
+              <w:t>price</w:t>
+            </w:r>
+            <w:r>
+              <w:rPr>
+                <w:spacing w:val="-4"/>
+                <w:sz w:val="24"/>
+              </w:rPr>
+              <w:t>&gt;&gt;</w:t>
+            </w:r>
+          </w:p>
+        </w:tc>
+        <w:tc>
+          <w:tcPr>
+            <w:tcW w:w="1881" w:type="dxa"/>
+          </w:tcPr>
+          <w:p>
+            <w:pPr>
+              <w:pStyle w:val="TableParagraph"/>
+              <w:ind w:left="20" w:right="1"/>
+              <w:jc w:val="center"/>
+              <w:rPr>
+                <w:sz w:val="24"/>
+              </w:rPr>
+            </w:pPr>
+            <w:r>
+              <w:rPr>
+                <w:sz w:val="24"/>
+              </w:rPr>
+              <w:t>10-20</w:t>
+            </w:r>
+            <w:r>
+              <w:rPr>
+                <w:spacing w:val="-2"/>
+                <w:sz w:val="24"/>
+              </w:rPr>
+              <w:t xml:space="preserve"> </w:t>
+            </w:r>
+            <w:r>
+              <w:rPr>
+                <w:spacing w:val="-4"/>
+                <w:sz w:val="24"/>
+              </w:rPr>
+              <w:t>Days</w:t>
+            </w:r>
+          </w:p>
+        </w:tc>
+        <w:tc>
+          <w:tcPr>
+            <w:tcW w:w="2050" w:type="dxa"/>
+          </w:tcPr>
+          <w:p>
+            <w:pPr>
+              <w:pStyle w:val="TableParagraph"/>
+              <w:jc w:val="center"/>
+              <w:rPr>
+                <w:sz w:val="24"/>
+              </w:rPr>
+            </w:pPr>
+            <w:r>
+              <w:rPr>
+                <w:sz w:val="24"/>
+              </w:rPr>
+              <w:t>One</w:t>
+            </w:r>
+            <w:r>
+              <w:rPr>
+                <w:spacing w:val="-1"/>
+                <w:sz w:val="24"/>
+              </w:rPr>
+              <w:t xml:space="preserve"> </w:t>
+            </w:r>
+            <w:r>
+              <w:rPr>
+                <w:sz w:val="24"/>
+              </w:rPr>
+              <w:t>Time</w:t>
+            </w:r>
+            <w:r>
+              <w:rPr>
+                <w:spacing w:val="-1"/>
+                <w:sz w:val="24"/>
+              </w:rPr>
+              <w:t xml:space="preserve"> </w:t>
+            </w:r>
+            <w:r>
+              <w:rPr>
+                <w:spacing w:val="-5"/>
+                <w:sz w:val="24"/>
+              </w:rPr>
+              <w:t>Fee</w:t>
+            </w:r>
+          </w:p>
+        </w:tc>
+      </w:tr>
+      <w:tr>
+        <w:trPr>
+          <w:trHeight w:val="911"/>
+        </w:trPr>
+        <w:tc>
+          <w:tcPr>
+            <w:tcW w:w="1978" w:type="dxa"/>
+          </w:tcPr>
+          <w:p>
+            <w:pPr>
+              <w:pStyle w:val="TableParagraph"/>
+              <w:spacing w:before="97" w:line="242" w:lineRule="auto"/>
+              <w:ind w:left="100" w:right="126"/>
+              <w:rPr>
+                <w:sz w:val="24"/>
+              </w:rPr>
+            </w:pPr>
+            <w:r>
+              <w:rPr>
+                <w:sz w:val="24"/>
+              </w:rPr>
+              <w:t>Custom AI Models</w:t>
+            </w:r>
+            <w:r>
+              <w:rPr>
+                <w:spacing w:val="-15"/>
+                <w:sz w:val="24"/>
+              </w:rPr>
+              <w:t xml:space="preserve"> </w:t>
+            </w:r>
+            <w:r>
+              <w:rPr>
+                <w:sz w:val="24"/>
+              </w:rPr>
+              <w:t>&amp;</w:t>
+            </w:r>
+            <w:r>
+              <w:rPr>
+                <w:spacing w:val="-15"/>
+                <w:sz w:val="24"/>
+              </w:rPr>
+              <w:t xml:space="preserve"> </w:t>
+            </w:r>
+            <w:r>
+              <w:rPr>
+                <w:sz w:val="24"/>
+              </w:rPr>
+              <w:t>Agents</w:t>
+            </w:r>
+          </w:p>
+        </w:tc>
+        <w:tc>
+          <w:tcPr>
+            <w:tcW w:w="2367" w:type="dxa"/>
+          </w:tcPr>
+          <w:p>
+            <w:pPr>
+              <w:pStyle w:val="TableParagraph"/>
+              <w:spacing w:line="276" w:lineRule="auto"/>
+              <w:ind w:left="766" w:right="473" w:hanging="277"/>
+              <w:rPr>
+                <w:sz w:val="24"/>
+              </w:rPr>
+            </w:pPr>
+            <w:r>
+              <w:rPr>
+                <w:sz w:val="24"/>
+              </w:rPr>
+              <w:t>AI-ML</w:t>
+            </w:r>
+            <w:r>
+              <w:rPr>
+                <w:spacing w:val="-15"/>
+                <w:sz w:val="24"/>
+              </w:rPr>
+              <w:t xml:space="preserve"> </w:t>
+            </w:r>
+            <w:r>
+              <w:rPr>
+                <w:sz w:val="24"/>
+              </w:rPr>
+              <w:t xml:space="preserve">Model </w:t>
+            </w:r>
+            <w:r>
+              <w:rPr>
+                <w:spacing w:val="-2"/>
+                <w:sz w:val="24"/>
+              </w:rPr>
+              <w:t>Training</w:t>
+            </w:r>
+          </w:p>
+        </w:tc>
+        <w:tc>
+          <w:tcPr>
+            <w:tcW w:w="1854" w:type="dxa"/>
+          </w:tcPr>
+          <w:p>
+            <w:pPr>
+              <w:pStyle w:val="TableParagraph"/>
+              <w:ind w:left="0"/>
+              <w:jc w:val="center"/>
+              <w:rPr>
+                <w:sz w:val="24"/>
+                <w:szCs w:val="24"/>
+              </w:rPr>
+            </w:pPr>
+            <w:r>
+              <w:rPr>
+                <w:spacing w:val="-2"/>
+                <w:sz w:val="24"/>
+                <w:szCs w:val="24"/>
+              </w:rPr>
+              <w:t>&lt;&lt;</w:t>
+            </w:r>
+            <w:proofErr w:type="spellStart"/>
+            <w:r>
+              <w:rPr>
+                <w:spacing w:val="-2"/>
+                <w:sz w:val="24"/>
+                <w:szCs w:val="24"/>
+              </w:rPr>
+              <w:t>cstm</w:t>
+            </w:r>
+            <w:proofErr w:type="spellEnd"/>
+            <w:r>
+              <w:rPr>
+                <w:spacing w:val="-2"/>
+                <w:sz w:val="24"/>
+                <w:szCs w:val="24"/>
+              </w:rPr>
+              <w:t xml:space="preserve"> </w:t>
+            </w:r>
+            <w:r>
+              <w:rPr>
+                <w:spacing w:val="-2"/>
+                <w:sz w:val="24"/>
+                <w:szCs w:val="24"/>
+              </w:rPr>
+              <w:t>ai</w:t>
+            </w:r>
+            <w:r>
+              <w:rPr>
+                <w:spacing w:val="-2"/>
+                <w:sz w:val="24"/>
+                <w:szCs w:val="24"/>
+              </w:rPr>
+              <w:t xml:space="preserve"> </w:t>
+            </w:r>
+            <w:r>
+              <w:rPr>
+                <w:spacing w:val="-2"/>
+                <w:sz w:val="24"/>
+                <w:szCs w:val="24"/>
+              </w:rPr>
+              <w:t>price</w:t>
+            </w:r>
+            <w:r>
+              <w:rPr>
+                <w:spacing w:val="-2"/>
+                <w:sz w:val="24"/>
+                <w:szCs w:val="24"/>
+              </w:rPr>
+              <w:t>&gt;&gt;</w:t>
+            </w:r>
+          </w:p>
+        </w:tc>
+        <w:tc>
+          <w:tcPr>
+            <w:tcW w:w="1881" w:type="dxa"/>
+          </w:tcPr>
+          <w:p>
+            <w:pPr>
+              <w:pStyle w:val="TableParagraph"/>
+              <w:ind w:left="20" w:right="1"/>
+              <w:jc w:val="center"/>
+              <w:rPr>
+                <w:sz w:val="24"/>
+              </w:rPr>
+            </w:pPr>
+            <w:r>
+              <w:rPr>
+                <w:sz w:val="24"/>
+              </w:rPr>
+              <w:t>10-20</w:t>
+            </w:r>
+            <w:r>
+              <w:rPr>
+                <w:spacing w:val="-2"/>
+                <w:sz w:val="24"/>
+              </w:rPr>
+              <w:t xml:space="preserve"> </w:t>
+            </w:r>
+            <w:r>
+              <w:rPr>
+                <w:spacing w:val="-4"/>
+                <w:sz w:val="24"/>
+              </w:rPr>
+              <w:t>Days</w:t>
+            </w:r>
+          </w:p>
+        </w:tc>
+        <w:tc>
+          <w:tcPr>
+            <w:tcW w:w="2050" w:type="dxa"/>
+          </w:tcPr>
+          <w:p>
+            <w:pPr>
+              <w:pStyle w:val="TableParagraph"/>
+              <w:jc w:val="center"/>
+              <w:rPr>
+                <w:sz w:val="24"/>
+              </w:rPr>
+            </w:pPr>
+            <w:r>
+              <w:rPr>
+                <w:sz w:val="24"/>
+              </w:rPr>
+              <w:t>One</w:t>
+            </w:r>
+            <w:r>
+              <w:rPr>
+                <w:spacing w:val="-1"/>
+                <w:sz w:val="24"/>
+              </w:rPr>
+              <w:t xml:space="preserve"> </w:t>
+            </w:r>
+            <w:r>
+              <w:rPr>
+                <w:sz w:val="24"/>
+              </w:rPr>
+              <w:t>Time</w:t>
+            </w:r>
+            <w:r>
+              <w:rPr>
+                <w:spacing w:val="-1"/>
+                <w:sz w:val="24"/>
+              </w:rPr>
+              <w:t xml:space="preserve"> </w:t>
+            </w:r>
+            <w:r>
+              <w:rPr>
+                <w:spacing w:val="-5"/>
+                <w:sz w:val="24"/>
+              </w:rPr>
+              <w:t>Fee</w:t>
+            </w:r>
+          </w:p>
+        </w:tc>
+      </w:tr>
+    </w:tbl>
+    <w:p>
+      <w:pPr>
+        <w:pStyle w:val="BodyText"/>
+        <w:spacing w:before="182"/>
+      </w:pPr>
+    </w:p>
+    <w:p>
+      <w:pPr>
+        <w:pStyle w:val="Heading1"/>
+        <w:rPr>
+          <w:u w:val="none"/>
+        </w:rPr>
+      </w:pPr>
+      <w:r>
+        <w:rPr>
+          <w:u w:val="thick"/>
+        </w:rPr>
+        <w:t>Extra</w:t>
+      </w:r>
+      <w:r>
+        <w:rPr>
+          <w:spacing w:val="-2"/>
+          <w:u w:val="thick"/>
+        </w:rPr>
+        <w:t xml:space="preserve"> </w:t>
+      </w:r>
+      <w:proofErr w:type="gramStart"/>
+      <w:r>
+        <w:rPr>
+          <w:u w:val="thick"/>
+        </w:rPr>
+        <w:t>Charges</w:t>
+      </w:r>
+      <w:r>
+        <w:rPr>
+          <w:spacing w:val="-1"/>
+          <w:u w:val="thick"/>
+        </w:rPr>
+        <w:t xml:space="preserve"> </w:t>
+      </w:r>
+      <w:r>
+        <w:rPr>
+          <w:spacing w:val="-10"/>
+          <w:u w:val="thick"/>
+        </w:rPr>
+        <w:t>:</w:t>
+      </w:r>
+      <w:proofErr w:type="gramEnd"/>
+    </w:p>
+    <w:p>
+      <w:pPr>
+        <w:pStyle w:val="BodyText"/>
+        <w:spacing w:before="180" w:line="259" w:lineRule="auto"/>
+        <w:ind w:left="732" w:right="771"/>
+      </w:pPr>
+      <w:r>
+        <w:t>Our</w:t>
+      </w:r>
+      <w:r>
+        <w:rPr>
+          <w:spacing w:val="-2"/>
+        </w:rPr>
+        <w:t xml:space="preserve"> </w:t>
+      </w:r>
+      <w:r>
+        <w:t>Estimates</w:t>
+      </w:r>
+      <w:r>
+        <w:rPr>
+          <w:spacing w:val="-2"/>
+        </w:rPr>
+        <w:t xml:space="preserve"> </w:t>
+      </w:r>
+      <w:r>
+        <w:t>are</w:t>
+      </w:r>
+      <w:r>
+        <w:rPr>
+          <w:spacing w:val="-3"/>
+        </w:rPr>
+        <w:t xml:space="preserve"> </w:t>
+      </w:r>
+      <w:r>
+        <w:t>based</w:t>
+      </w:r>
+      <w:r>
+        <w:rPr>
+          <w:spacing w:val="-2"/>
+        </w:rPr>
+        <w:t xml:space="preserve"> </w:t>
+      </w:r>
+      <w:r>
+        <w:t>on</w:t>
+      </w:r>
+      <w:r>
+        <w:rPr>
+          <w:spacing w:val="-2"/>
+        </w:rPr>
+        <w:t xml:space="preserve"> </w:t>
+      </w:r>
+      <w:r>
+        <w:t>the</w:t>
+      </w:r>
+      <w:r>
+        <w:rPr>
+          <w:spacing w:val="-3"/>
+        </w:rPr>
+        <w:t xml:space="preserve"> </w:t>
+      </w:r>
+      <w:r>
+        <w:t>time</w:t>
+      </w:r>
+      <w:r>
+        <w:rPr>
+          <w:spacing w:val="-3"/>
+        </w:rPr>
+        <w:t xml:space="preserve"> </w:t>
+      </w:r>
+      <w:r>
+        <w:t>it</w:t>
+      </w:r>
+      <w:r>
+        <w:rPr>
+          <w:spacing w:val="-2"/>
+        </w:rPr>
+        <w:t xml:space="preserve"> </w:t>
+      </w:r>
+      <w:r>
+        <w:t>takes</w:t>
+      </w:r>
+      <w:r>
+        <w:rPr>
+          <w:spacing w:val="-2"/>
+        </w:rPr>
+        <w:t xml:space="preserve"> </w:t>
+      </w:r>
+      <w:r>
+        <w:t>for</w:t>
+      </w:r>
+      <w:r>
+        <w:rPr>
+          <w:spacing w:val="-2"/>
+        </w:rPr>
+        <w:t xml:space="preserve"> </w:t>
+      </w:r>
+      <w:r>
+        <w:t>us</w:t>
+      </w:r>
+      <w:r>
+        <w:rPr>
+          <w:spacing w:val="-2"/>
+        </w:rPr>
+        <w:t xml:space="preserve"> </w:t>
+      </w:r>
+      <w:r>
+        <w:t>to</w:t>
+      </w:r>
+      <w:r>
+        <w:rPr>
+          <w:spacing w:val="-2"/>
+        </w:rPr>
+        <w:t xml:space="preserve"> </w:t>
+      </w:r>
+      <w:r>
+        <w:t>implement</w:t>
+      </w:r>
+      <w:r>
+        <w:rPr>
+          <w:spacing w:val="-2"/>
+        </w:rPr>
+        <w:t xml:space="preserve"> </w:t>
+      </w:r>
+      <w:r>
+        <w:t>the</w:t>
+      </w:r>
+      <w:r>
+        <w:rPr>
+          <w:spacing w:val="-2"/>
+        </w:rPr>
+        <w:t xml:space="preserve"> </w:t>
+      </w:r>
+      <w:r>
+        <w:t>automations.</w:t>
+      </w:r>
+      <w:r>
+        <w:rPr>
+          <w:spacing w:val="-2"/>
+        </w:rPr>
+        <w:t xml:space="preserve"> </w:t>
+      </w:r>
+      <w:r>
+        <w:t>1</w:t>
+      </w:r>
+      <w:r>
+        <w:rPr>
+          <w:spacing w:val="-2"/>
+        </w:rPr>
+        <w:t xml:space="preserve"> </w:t>
+      </w:r>
+      <w:r>
+        <w:t>day</w:t>
+      </w:r>
+      <w:r>
+        <w:rPr>
+          <w:spacing w:val="-2"/>
+        </w:rPr>
+        <w:t xml:space="preserve"> </w:t>
+      </w:r>
+      <w:r>
+        <w:t>is</w:t>
+      </w:r>
+      <w:r>
+        <w:rPr>
+          <w:spacing w:val="-2"/>
+        </w:rPr>
+        <w:t xml:space="preserve"> </w:t>
+      </w:r>
+      <w:r>
+        <w:t>8</w:t>
+      </w:r>
+      <w:r>
+        <w:rPr>
+          <w:spacing w:val="-2"/>
+        </w:rPr>
+        <w:t xml:space="preserve"> </w:t>
+      </w:r>
+      <w:proofErr w:type="spellStart"/>
+      <w:r>
+        <w:t>hrs</w:t>
+      </w:r>
+      <w:proofErr w:type="spellEnd"/>
+      <w:r>
+        <w:t xml:space="preserve"> of work and 5 days in usually 1 week = 40 </w:t>
+      </w:r>
+      <w:proofErr w:type="spellStart"/>
+      <w:r>
+        <w:t>hrs</w:t>
+      </w:r>
+      <w:proofErr w:type="spellEnd"/>
+      <w:r>
+        <w:t xml:space="preserve"> of work.</w:t>
+      </w:r>
+    </w:p>
+    <w:p>
+      <w:pPr>
+        <w:pStyle w:val="BodyText"/>
+        <w:spacing w:before="162" w:line="396" w:lineRule="auto"/>
+        <w:ind w:left="732" w:right="2217"/>
+      </w:pPr>
+      <w:r>
+        <w:t>If</w:t>
+      </w:r>
+      <w:r>
+        <w:rPr>
+          <w:spacing w:val="-2"/>
+        </w:rPr>
+        <w:t xml:space="preserve"> </w:t>
+      </w:r>
+      <w:r>
+        <w:t>we</w:t>
+      </w:r>
+      <w:r>
+        <w:rPr>
+          <w:spacing w:val="-3"/>
+        </w:rPr>
+        <w:t xml:space="preserve"> </w:t>
+      </w:r>
+      <w:r>
+        <w:t>exceed</w:t>
+      </w:r>
+      <w:r>
+        <w:rPr>
+          <w:spacing w:val="-2"/>
+        </w:rPr>
+        <w:t xml:space="preserve"> </w:t>
+      </w:r>
+      <w:r>
+        <w:t>our</w:t>
+      </w:r>
+      <w:r>
+        <w:rPr>
+          <w:spacing w:val="-2"/>
+        </w:rPr>
+        <w:t xml:space="preserve"> </w:t>
+      </w:r>
+      <w:r>
+        <w:t>timeline</w:t>
+      </w:r>
+      <w:r>
+        <w:rPr>
+          <w:spacing w:val="-3"/>
+        </w:rPr>
+        <w:t xml:space="preserve"> </w:t>
+      </w:r>
+      <w:r>
+        <w:t>then</w:t>
+      </w:r>
+      <w:r>
+        <w:rPr>
+          <w:spacing w:val="-2"/>
+        </w:rPr>
+        <w:t xml:space="preserve"> </w:t>
+      </w:r>
+      <w:r>
+        <w:t>we</w:t>
+      </w:r>
+      <w:r>
+        <w:rPr>
+          <w:spacing w:val="-3"/>
+        </w:rPr>
+        <w:t xml:space="preserve"> </w:t>
+      </w:r>
+      <w:r>
+        <w:t>would</w:t>
+      </w:r>
+      <w:r>
+        <w:rPr>
+          <w:spacing w:val="-3"/>
+        </w:rPr>
+        <w:t xml:space="preserve"> </w:t>
+      </w:r>
+      <w:r>
+        <w:t>have</w:t>
+      </w:r>
+      <w:r>
+        <w:rPr>
+          <w:spacing w:val="-3"/>
+        </w:rPr>
+        <w:t xml:space="preserve"> </w:t>
+      </w:r>
+      <w:r>
+        <w:t>to</w:t>
+      </w:r>
+      <w:r>
+        <w:rPr>
+          <w:spacing w:val="-2"/>
+        </w:rPr>
+        <w:t xml:space="preserve"> </w:t>
+      </w:r>
+      <w:r>
+        <w:t>charge</w:t>
+      </w:r>
+      <w:r>
+        <w:rPr>
+          <w:spacing w:val="-3"/>
+        </w:rPr>
+        <w:t xml:space="preserve"> </w:t>
+      </w:r>
+      <w:r>
+        <w:t>extra</w:t>
+      </w:r>
+      <w:r>
+        <w:rPr>
+          <w:spacing w:val="-3"/>
+        </w:rPr>
+        <w:t xml:space="preserve"> </w:t>
+      </w:r>
+      <w:r>
+        <w:t>in</w:t>
+      </w:r>
+      <w:r>
+        <w:rPr>
+          <w:spacing w:val="-2"/>
+        </w:rPr>
+        <w:t xml:space="preserve"> </w:t>
+      </w:r>
+      <w:r>
+        <w:t>some</w:t>
+      </w:r>
+      <w:r>
+        <w:rPr>
+          <w:spacing w:val="-3"/>
+        </w:rPr>
+        <w:t xml:space="preserve"> </w:t>
+      </w:r>
+      <w:r>
+        <w:t xml:space="preserve">cases. Extra Research </w:t>
+      </w:r>
+      <w:proofErr w:type="gramStart"/>
+      <w:r>
+        <w:t>Price :</w:t>
+      </w:r>
+      <w:proofErr w:type="gramEnd"/>
+      <w:r>
+        <w:t xml:space="preserve"> $250 for 5 days (1 Week)</w:t>
+      </w:r>
+    </w:p>
+    <w:p>
+      <w:pPr>
+        <w:pStyle w:val="BodyText"/>
+        <w:spacing w:before="177"/>
       </w:pPr>
     </w:p>
     <w:p>
@@ -6953,6 +9118,573 @@
       <w:r>
         <w:rPr>
           <w:spacing w:val="-2"/>
+          <w:u w:val="thick"/>
+        </w:rPr>
+        <w:t>Method:</w:t>
+      </w:r>
+    </w:p>
+    <w:p>
+      <w:pPr>
+        <w:spacing w:before="165"/>
+        <w:ind w:left="732"/>
+        <w:rPr>
+          <w:b/>
+          <w:sz w:val="24"/>
+        </w:rPr>
+      </w:pPr>
+      <w:proofErr w:type="spellStart"/>
+      <w:r>
+        <w:rPr>
+          <w:b/>
+          <w:w w:val="90"/>
+          <w:sz w:val="24"/>
+        </w:rPr>
+        <w:t>AppSynergies</w:t>
+      </w:r>
+      <w:proofErr w:type="spellEnd"/>
+      <w:r>
+        <w:rPr>
+          <w:b/>
+          <w:spacing w:val="24"/>
+          <w:sz w:val="24"/>
+        </w:rPr>
+        <w:t xml:space="preserve"> </w:t>
+      </w:r>
+      <w:r>
+        <w:rPr>
+          <w:b/>
+          <w:w w:val="90"/>
+          <w:sz w:val="24"/>
+        </w:rPr>
+        <w:t>Pvt</w:t>
+      </w:r>
+      <w:r>
+        <w:rPr>
+          <w:b/>
+          <w:spacing w:val="24"/>
+          <w:sz w:val="24"/>
+        </w:rPr>
+        <w:t xml:space="preserve"> </w:t>
+      </w:r>
+      <w:r>
+        <w:rPr>
+          <w:b/>
+          <w:w w:val="90"/>
+          <w:sz w:val="24"/>
+        </w:rPr>
+        <w:t>Ltd</w:t>
+      </w:r>
+      <w:r>
+        <w:rPr>
+          <w:b/>
+          <w:spacing w:val="28"/>
+          <w:sz w:val="24"/>
+        </w:rPr>
+        <w:t xml:space="preserve"> </w:t>
+      </w:r>
+      <w:r>
+        <w:rPr>
+          <w:b/>
+          <w:w w:val="90"/>
+          <w:sz w:val="24"/>
+        </w:rPr>
+        <w:t>accepts</w:t>
+      </w:r>
+      <w:r>
+        <w:rPr>
+          <w:b/>
+          <w:spacing w:val="34"/>
+          <w:sz w:val="24"/>
+        </w:rPr>
+        <w:t xml:space="preserve"> </w:t>
+      </w:r>
+      <w:r>
+        <w:rPr>
+          <w:b/>
+          <w:w w:val="90"/>
+          <w:sz w:val="24"/>
+        </w:rPr>
+        <w:t>the</w:t>
+      </w:r>
+      <w:r>
+        <w:rPr>
+          <w:b/>
+          <w:spacing w:val="35"/>
+          <w:sz w:val="24"/>
+        </w:rPr>
+        <w:t xml:space="preserve"> </w:t>
+      </w:r>
+      <w:r>
+        <w:rPr>
+          <w:b/>
+          <w:w w:val="90"/>
+          <w:sz w:val="24"/>
+        </w:rPr>
+        <w:t>following</w:t>
+      </w:r>
+      <w:r>
+        <w:rPr>
+          <w:b/>
+          <w:spacing w:val="35"/>
+          <w:sz w:val="24"/>
+        </w:rPr>
+        <w:t xml:space="preserve"> </w:t>
+      </w:r>
+      <w:r>
+        <w:rPr>
+          <w:b/>
+          <w:w w:val="90"/>
+          <w:sz w:val="24"/>
+        </w:rPr>
+        <w:t>payment</w:t>
+      </w:r>
+      <w:r>
+        <w:rPr>
+          <w:b/>
+          <w:spacing w:val="32"/>
+          <w:sz w:val="24"/>
+        </w:rPr>
+        <w:t xml:space="preserve"> </w:t>
+      </w:r>
+      <w:r>
+        <w:rPr>
+          <w:b/>
+          <w:spacing w:val="-2"/>
+          <w:w w:val="90"/>
+          <w:sz w:val="24"/>
+        </w:rPr>
+        <w:t>methods:</w:t>
+      </w:r>
+    </w:p>
+    <w:p>
+      <w:pPr>
+        <w:pStyle w:val="BodyText"/>
+        <w:spacing w:before="12"/>
+        <w:rPr>
+          <w:b/>
+        </w:rPr>
+      </w:pPr>
+    </w:p>
+    <w:p>
+      <w:pPr>
+        <w:pStyle w:val="ListParagraph"/>
+        <w:numPr>
+          <w:ilvl w:val="0"/>
+          <w:numId w:val="1"/>
+        </w:numPr>
+        <w:tabs>
+          <w:tab w:val="left" w:pos="1451"/>
+        </w:tabs>
+        <w:spacing w:before="1"/>
+        <w:ind w:left="1451" w:hanging="359"/>
+        <w:rPr>
+          <w:rFonts w:ascii="Symbol" w:hAnsi="Symbol"/>
+          <w:sz w:val="23"/>
+        </w:rPr>
+      </w:pPr>
+      <w:r>
+        <w:rPr>
+          <w:sz w:val="24"/>
+        </w:rPr>
+        <w:t>Wise</w:t>
+      </w:r>
+      <w:r>
+        <w:rPr>
+          <w:spacing w:val="-2"/>
+          <w:sz w:val="24"/>
+        </w:rPr>
+        <w:t xml:space="preserve"> </w:t>
+      </w:r>
+      <w:r>
+        <w:rPr>
+          <w:sz w:val="24"/>
+        </w:rPr>
+        <w:t xml:space="preserve">Link </w:t>
+      </w:r>
+      <w:r>
+        <w:rPr>
+          <w:spacing w:val="-2"/>
+          <w:sz w:val="24"/>
+        </w:rPr>
+        <w:t>Transfer</w:t>
+      </w:r>
+    </w:p>
+    <w:p>
+      <w:pPr>
+        <w:pStyle w:val="BodyText"/>
+        <w:rPr>
+          <w:sz w:val="22"/>
+        </w:rPr>
+      </w:pPr>
+    </w:p>
+    <w:p>
+      <w:pPr>
+        <w:pStyle w:val="BodyText"/>
+        <w:rPr>
+          <w:sz w:val="22"/>
+        </w:rPr>
+      </w:pPr>
+    </w:p>
+    <w:p>
+      <w:pPr>
+        <w:pStyle w:val="BodyText"/>
+        <w:rPr>
+          <w:sz w:val="22"/>
+        </w:rPr>
+      </w:pPr>
+    </w:p>
+    <w:p>
+      <w:pPr>
+        <w:pStyle w:val="BodyText"/>
+        <w:rPr>
+          <w:sz w:val="22"/>
+        </w:rPr>
+      </w:pPr>
+    </w:p>
+    <w:p>
+      <w:pPr>
+        <w:pStyle w:val="BodyText"/>
+        <w:rPr>
+          <w:sz w:val="22"/>
+        </w:rPr>
+      </w:pPr>
+    </w:p>
+    <w:p>
+      <w:pPr>
+        <w:pStyle w:val="BodyText"/>
+        <w:rPr>
+          <w:sz w:val="22"/>
+        </w:rPr>
+      </w:pPr>
+    </w:p>
+    <w:p>
+      <w:pPr>
+        <w:pStyle w:val="BodyText"/>
+        <w:rPr>
+          <w:sz w:val="22"/>
+        </w:rPr>
+      </w:pPr>
+    </w:p>
+    <w:p>
+      <w:pPr>
+        <w:pStyle w:val="BodyText"/>
+        <w:rPr>
+          <w:sz w:val="22"/>
+        </w:rPr>
+      </w:pPr>
+    </w:p>
+    <w:p>
+      <w:pPr>
+        <w:pStyle w:val="BodyText"/>
+        <w:rPr>
+          <w:sz w:val="22"/>
+        </w:rPr>
+      </w:pPr>
+    </w:p>
+    <w:p>
+      <w:pPr>
+        <w:pStyle w:val="BodyText"/>
+        <w:rPr>
+          <w:sz w:val="22"/>
+        </w:rPr>
+      </w:pPr>
+    </w:p>
+    <w:p>
+      <w:pPr>
+        <w:pStyle w:val="BodyText"/>
+        <w:rPr>
+          <w:sz w:val="22"/>
+        </w:rPr>
+      </w:pPr>
+    </w:p>
+    <w:p>
+      <w:pPr>
+        <w:pStyle w:val="BodyText"/>
+        <w:rPr>
+          <w:sz w:val="22"/>
+        </w:rPr>
+      </w:pPr>
+    </w:p>
+    <w:p>
+      <w:pPr>
+        <w:pStyle w:val="BodyText"/>
+        <w:rPr>
+          <w:sz w:val="22"/>
+        </w:rPr>
+      </w:pPr>
+    </w:p>
+    <w:p>
+      <w:pPr>
+        <w:pStyle w:val="BodyText"/>
+        <w:rPr>
+          <w:sz w:val="22"/>
+        </w:rPr>
+      </w:pPr>
+    </w:p>
+    <w:p>
+      <w:pPr>
+        <w:pStyle w:val="BodyText"/>
+        <w:rPr>
+          <w:sz w:val="22"/>
+        </w:rPr>
+      </w:pPr>
+    </w:p>
+    <w:p>
+      <w:pPr>
+        <w:pStyle w:val="BodyText"/>
+        <w:rPr>
+          <w:sz w:val="22"/>
+        </w:rPr>
+      </w:pPr>
+    </w:p>
+    <w:p>
+      <w:pPr>
+        <w:pStyle w:val="BodyText"/>
+        <w:rPr>
+          <w:sz w:val="22"/>
+        </w:rPr>
+      </w:pPr>
+    </w:p>
+    <w:p>
+      <w:pPr>
+        <w:pStyle w:val="BodyText"/>
+        <w:spacing w:before="244"/>
+        <w:rPr>
+          <w:sz w:val="22"/>
+        </w:rPr>
+      </w:pPr>
+    </w:p>
+    <w:p>
+      <w:pPr>
+        <w:tabs>
+          <w:tab w:val="left" w:pos="7616"/>
+        </w:tabs>
+        <w:ind w:left="732"/>
+        <w:rPr>
+          <w:rFonts w:ascii="Calibri"/>
+        </w:rPr>
+      </w:pPr>
+      <w:r>
+        <w:rPr>
+          <w:rFonts w:ascii="Calibri"/>
+          <w:spacing w:val="-2"/>
+        </w:rPr>
+        <w:t>+91-9967067419</w:t>
+      </w:r>
+      <w:r>
+        <w:rPr>
+          <w:rFonts w:ascii="Calibri"/>
+        </w:rPr>
+        <w:tab/>
+      </w:r>
+      <w:hyperlink r:id="rId18">
+        <w:r>
+          <w:rPr>
+            <w:rFonts w:ascii="Calibri"/>
+            <w:color w:val="0563C1"/>
+            <w:spacing w:val="-2"/>
+            <w:u w:val="single" w:color="0563C1"/>
+          </w:rPr>
+          <w:t>www.appsynergies.com</w:t>
+        </w:r>
+      </w:hyperlink>
+    </w:p>
+    <w:p>
+      <w:pPr>
+        <w:tabs>
+          <w:tab w:val="left" w:pos="7598"/>
+        </w:tabs>
+        <w:ind w:left="732"/>
+        <w:rPr>
+          <w:rFonts w:ascii="Calibri"/>
+        </w:rPr>
+      </w:pPr>
+      <w:r>
+        <w:rPr>
+          <w:rFonts w:ascii="Calibri"/>
+          <w:spacing w:val="-2"/>
+        </w:rPr>
+        <w:t>+44-7544802667</w:t>
+      </w:r>
+      <w:r>
+        <w:rPr>
+          <w:rFonts w:ascii="Calibri"/>
+        </w:rPr>
+        <w:tab/>
+      </w:r>
+      <w:hyperlink r:id="rId19">
+        <w:r>
+          <w:rPr>
+            <w:rFonts w:ascii="Calibri"/>
+            <w:spacing w:val="-2"/>
+          </w:rPr>
+          <w:t>info@appsynergies.com</w:t>
+        </w:r>
+      </w:hyperlink>
+    </w:p>
+    <w:p>
+      <w:pPr>
+        <w:rPr>
+          <w:rFonts w:ascii="Calibri"/>
+        </w:rPr>
+        <w:sectPr>
+          <w:pgSz w:w="11910" w:h="16840"/>
+          <w:pgMar w:top="620" w:right="425" w:bottom="280" w:left="708" w:header="720" w:footer="720" w:gutter="0"/>
+          <w:cols w:space="720"/>
+        </w:sectPr>
+      </w:pPr>
+    </w:p>
+    <w:p>
+      <w:pPr>
+        <w:spacing w:before="74" w:line="237" w:lineRule="auto"/>
+        <w:ind w:left="7932" w:right="996" w:firstLine="11"/>
+        <w:rPr>
+          <w:sz w:val="20"/>
+        </w:rPr>
+      </w:pPr>
+      <w:r>
+        <w:rPr>
+          <w:noProof/>
+          <w:sz w:val="20"/>
+        </w:rPr>
+        <w:lastRenderedPageBreak/>
+        <w:drawing>
+          <wp:anchor distT="0" distB="0" distL="0" distR="0" simplePos="0" relativeHeight="487285248" behindDoc="1" locked="0" layoutInCell="1" allowOverlap="1" wp14:anchorId="14B7AB92" wp14:editId="653DC81E">
+            <wp:simplePos x="0" y="0"/>
+            <wp:positionH relativeFrom="page">
+              <wp:posOffset>0</wp:posOffset>
+            </wp:positionH>
+            <wp:positionV relativeFrom="page">
+              <wp:posOffset>0</wp:posOffset>
+            </wp:positionV>
+            <wp:extent cx="7559040" cy="10643867"/>
+            <wp:effectExtent l="0" t="0" r="0" b="0"/>
+            <wp:wrapNone/>
+            <wp:docPr id="10" name="Image 10"/>
+            <wp:cNvGraphicFramePr>
+              <a:graphicFrameLocks xmlns:a="http://schemas.openxmlformats.org/drawingml/2006/main"/>
+            </wp:cNvGraphicFramePr>
+            <a:graphic xmlns:a="http://schemas.openxmlformats.org/drawingml/2006/main">
+              <a:graphicData uri="http://schemas.openxmlformats.org/drawingml/2006/picture">
+                <pic:pic xmlns:pic="http://schemas.openxmlformats.org/drawingml/2006/picture">
+                  <pic:nvPicPr>
+                    <pic:cNvPr id="10" name="Image 10"/>
+                    <pic:cNvPicPr/>
+                  </pic:nvPicPr>
+                  <pic:blipFill>
+                    <a:blip r:embed="rId5" cstate="print"/>
+                    <a:stretch>
+                      <a:fillRect/>
+                    </a:stretch>
+                  </pic:blipFill>
+                  <pic:spPr>
+                    <a:xfrm>
+                      <a:off x="0" y="0"/>
+                      <a:ext cx="7559040" cy="10643867"/>
+                    </a:xfrm>
+                    <a:prstGeom prst="rect">
+                      <a:avLst/>
+                    </a:prstGeom>
+                  </pic:spPr>
+                </pic:pic>
+              </a:graphicData>
+            </a:graphic>
+          </wp:anchor>
+        </w:drawing>
+      </w:r>
+      <w:proofErr w:type="spellStart"/>
+      <w:r>
+        <w:rPr>
+          <w:color w:val="767171"/>
+          <w:sz w:val="20"/>
+        </w:rPr>
+        <w:t>AppSynergies</w:t>
+      </w:r>
+      <w:proofErr w:type="spellEnd"/>
+      <w:r>
+        <w:rPr>
+          <w:color w:val="767171"/>
+          <w:spacing w:val="-13"/>
+          <w:sz w:val="20"/>
+        </w:rPr>
+        <w:t xml:space="preserve"> </w:t>
+      </w:r>
+      <w:r>
+        <w:rPr>
+          <w:color w:val="767171"/>
+          <w:sz w:val="20"/>
+        </w:rPr>
+        <w:t>Pvt</w:t>
+      </w:r>
+      <w:r>
+        <w:rPr>
+          <w:color w:val="767171"/>
+          <w:spacing w:val="-12"/>
+          <w:sz w:val="20"/>
+        </w:rPr>
+        <w:t xml:space="preserve"> </w:t>
+      </w:r>
+      <w:r>
+        <w:rPr>
+          <w:color w:val="767171"/>
+          <w:sz w:val="20"/>
+        </w:rPr>
+        <w:t xml:space="preserve">Ltd, 186 Malvern Avenue, Harrow, HA2 9HD, </w:t>
+      </w:r>
+      <w:r>
+        <w:rPr>
+          <w:color w:val="767171"/>
+          <w:spacing w:val="-6"/>
+          <w:sz w:val="20"/>
+        </w:rPr>
+        <w:t>UK</w:t>
+      </w:r>
+    </w:p>
+    <w:p>
+      <w:pPr>
+        <w:pStyle w:val="BodyText"/>
+      </w:pPr>
+    </w:p>
+    <w:p>
+      <w:pPr>
+        <w:pStyle w:val="BodyText"/>
+      </w:pPr>
+    </w:p>
+    <w:p>
+      <w:pPr>
+        <w:pStyle w:val="BodyText"/>
+      </w:pPr>
+    </w:p>
+    <w:p>
+      <w:pPr>
+        <w:pStyle w:val="BodyText"/>
+        <w:spacing w:before="159"/>
+      </w:pPr>
+    </w:p>
+    <w:p>
+      <w:pPr>
+        <w:pStyle w:val="Heading1"/>
+        <w:rPr>
+          <w:u w:val="none"/>
+        </w:rPr>
+      </w:pPr>
+      <w:r>
+        <w:rPr>
+          <w:w w:val="90"/>
+          <w:u w:val="thick"/>
+        </w:rPr>
+        <w:t>Payment</w:t>
+      </w:r>
+      <w:r>
+        <w:rPr>
+          <w:spacing w:val="34"/>
+          <w:u w:val="thick"/>
+        </w:rPr>
+        <w:t xml:space="preserve"> </w:t>
+      </w:r>
+      <w:r>
+        <w:rPr>
+          <w:spacing w:val="-2"/>
           <w:w w:val="95"/>
           <w:u w:val="thick"/>
         </w:rPr>
@@ -6971,7 +9703,7 @@
     <w:p>
       <w:pPr>
         <w:pStyle w:val="BodyText"/>
-        <w:spacing w:before="165"/>
+        <w:spacing w:before="170"/>
         <w:rPr>
           <w:b/>
           <w:sz w:val="20"/>
@@ -7003,7 +9735,7 @@
       </w:tblGrid>
       <w:tr>
         <w:trPr>
-          <w:trHeight w:val="830"/>
+          <w:trHeight w:val="825"/>
         </w:trPr>
         <w:tc>
           <w:tcPr>
@@ -7012,7 +9744,7 @@
           <w:p>
             <w:pPr>
               <w:pStyle w:val="TableParagraph"/>
-              <w:spacing w:before="270"/>
+              <w:spacing w:before="265"/>
               <w:ind w:left="15" w:right="3"/>
               <w:jc w:val="center"/>
               <w:rPr>
@@ -7053,7 +9785,7 @@
           <w:p>
             <w:pPr>
               <w:pStyle w:val="TableParagraph"/>
-              <w:spacing w:before="270"/>
+              <w:spacing w:before="265"/>
               <w:ind w:left="13" w:right="4"/>
               <w:jc w:val="center"/>
               <w:rPr>
@@ -7084,6 +9816,7 @@
             <w:pPr>
               <w:pStyle w:val="TableParagraph"/>
               <w:spacing w:before="63"/>
+              <w:ind w:left="0"/>
               <w:rPr>
                 <w:b/>
                 <w:sz w:val="20"/>
@@ -7117,6 +9850,7 @@
             <w:pPr>
               <w:pStyle w:val="TableParagraph"/>
               <w:spacing w:before="63"/>
+              <w:ind w:left="0"/>
               <w:rPr>
                 <w:b/>
                 <w:sz w:val="20"/>
@@ -7310,6 +10044,7 @@
     </w:p>
     <w:p>
       <w:pPr>
+        <w:spacing w:before="1"/>
         <w:ind w:left="732"/>
         <w:rPr>
           <w:rFonts w:ascii="Calibri"/>
@@ -7329,7 +10064,7 @@
     <w:p>
       <w:pPr>
         <w:pStyle w:val="BodyText"/>
-        <w:spacing w:before="183" w:line="259" w:lineRule="auto"/>
+        <w:spacing w:before="182" w:line="259" w:lineRule="auto"/>
         <w:ind w:left="732" w:right="771"/>
       </w:pPr>
       <w:r>
@@ -7445,7 +10180,7 @@
       </w:r>
       <w:r>
         <w:rPr>
-          <w:spacing w:val="-2"/>
+          <w:spacing w:val="-3"/>
         </w:rPr>
         <w:t xml:space="preserve"> </w:t>
       </w:r>
@@ -7506,13 +10241,12 @@
     <w:p>
       <w:pPr>
         <w:pStyle w:val="BodyText"/>
-        <w:spacing w:before="56"/>
+        <w:spacing w:before="57"/>
       </w:pPr>
     </w:p>
     <w:p>
       <w:pPr>
         <w:pStyle w:val="Heading1"/>
-        <w:spacing w:before="1"/>
         <w:rPr>
           <w:u w:val="none"/>
         </w:rPr>
@@ -7649,7 +10383,7 @@
       </w:r>
       <w:r>
         <w:rPr>
-          <w:spacing w:val="-2"/>
+          <w:spacing w:val="-3"/>
         </w:rPr>
         <w:t xml:space="preserve"> </w:t>
       </w:r>
@@ -8093,13 +10827,13 @@
     <w:p>
       <w:pPr>
         <w:pStyle w:val="BodyText"/>
-        <w:spacing w:before="85"/>
-      </w:pPr>
-    </w:p>
-    <w:p>
-      <w:pPr>
-        <w:pStyle w:val="BodyText"/>
-        <w:spacing w:before="1" w:line="259" w:lineRule="auto"/>
+        <w:spacing w:before="86"/>
+      </w:pPr>
+    </w:p>
+    <w:p>
+      <w:pPr>
+        <w:pStyle w:val="BodyText"/>
+        <w:spacing w:line="259" w:lineRule="auto"/>
         <w:ind w:left="874" w:right="725"/>
       </w:pPr>
       <w:r>
@@ -8116,7 +10850,7 @@
       </w:r>
       <w:r>
         <w:rPr>
-          <w:spacing w:val="-2"/>
+          <w:spacing w:val="-3"/>
         </w:rPr>
         <w:t xml:space="preserve"> </w:t>
       </w:r>
@@ -8127,7 +10861,7 @@
       <w:proofErr w:type="spellEnd"/>
       <w:r>
         <w:rPr>
-          <w:spacing w:val="-2"/>
+          <w:spacing w:val="-3"/>
         </w:rPr>
         <w:t xml:space="preserve"> </w:t>
       </w:r>
@@ -8136,7 +10870,7 @@
       </w:r>
       <w:r>
         <w:rPr>
-          <w:spacing w:val="-2"/>
+          <w:spacing w:val="-3"/>
         </w:rPr>
         <w:t xml:space="preserve"> </w:t>
       </w:r>
@@ -8154,7 +10888,7 @@
       </w:r>
       <w:r>
         <w:rPr>
-          <w:spacing w:val="-2"/>
+          <w:spacing w:val="-3"/>
         </w:rPr>
         <w:t xml:space="preserve"> </w:t>
       </w:r>
@@ -8190,7 +10924,7 @@
       </w:r>
       <w:r>
         <w:rPr>
-          <w:spacing w:val="-2"/>
+          <w:spacing w:val="-3"/>
         </w:rPr>
         <w:t xml:space="preserve"> </w:t>
       </w:r>
@@ -8217,7 +10951,7 @@
       </w:r>
       <w:r>
         <w:rPr>
-          <w:spacing w:val="-2"/>
+          <w:spacing w:val="-3"/>
         </w:rPr>
         <w:t xml:space="preserve"> </w:t>
       </w:r>
@@ -8228,7 +10962,7 @@
     <w:p>
       <w:pPr>
         <w:pStyle w:val="BodyText"/>
-        <w:spacing w:before="157" w:line="264" w:lineRule="auto"/>
+        <w:spacing w:before="162" w:line="259" w:lineRule="auto"/>
         <w:ind w:left="874" w:right="725"/>
       </w:pPr>
       <w:r>
@@ -8487,31 +11221,7 @@
     <w:p>
       <w:pPr>
         <w:pStyle w:val="BodyText"/>
-        <w:rPr>
-          <w:sz w:val="22"/>
-        </w:rPr>
-      </w:pPr>
-    </w:p>
-    <w:p>
-      <w:pPr>
-        <w:pStyle w:val="BodyText"/>
-        <w:rPr>
-          <w:sz w:val="22"/>
-        </w:rPr>
-      </w:pPr>
-    </w:p>
-    <w:p>
-      <w:pPr>
-        <w:pStyle w:val="BodyText"/>
-        <w:rPr>
-          <w:sz w:val="22"/>
-        </w:rPr>
-      </w:pPr>
-    </w:p>
-    <w:p>
-      <w:pPr>
-        <w:pStyle w:val="BodyText"/>
-        <w:spacing w:before="237"/>
+        <w:spacing w:before="205"/>
         <w:rPr>
           <w:sz w:val="22"/>
         </w:rPr>
@@ -8540,7 +11250,7 @@
         </w:rPr>
         <w:tab/>
       </w:r>
-      <w:hyperlink r:id="rId19">
+      <w:hyperlink r:id="rId20">
         <w:r>
           <w:rPr>
             <w:rFonts w:ascii="Calibri"/>
@@ -8575,7 +11285,7 @@
         </w:rPr>
         <w:tab/>
       </w:r>
-      <w:hyperlink r:id="rId20">
+      <w:hyperlink r:id="rId21">
         <w:r>
           <w:rPr>
             <w:rFonts w:ascii="Calibri"/>
@@ -8612,18 +11322,18 @@
         </w:rPr>
         <w:lastRenderedPageBreak/>
         <w:drawing>
-          <wp:anchor distT="0" distB="0" distL="0" distR="0" simplePos="0" relativeHeight="251662848" behindDoc="1" locked="0" layoutInCell="1" allowOverlap="1" wp14:anchorId="7A4FCC4C" wp14:editId="625D6A01">
+          <wp:anchor distT="0" distB="0" distL="0" distR="0" simplePos="0" relativeHeight="487286784" behindDoc="1" locked="0" layoutInCell="1" allowOverlap="1" wp14:anchorId="0E331D10" wp14:editId="59EEB372">
             <wp:simplePos x="0" y="0"/>
             <wp:positionH relativeFrom="page">
-              <wp:posOffset>-16443</wp:posOffset>
+              <wp:posOffset>0</wp:posOffset>
             </wp:positionH>
             <wp:positionV relativeFrom="page">
-              <wp:posOffset>-269875</wp:posOffset>
+              <wp:posOffset>0</wp:posOffset>
             </wp:positionV>
-            <wp:extent cx="7559040" cy="10643235"/>
+            <wp:extent cx="7559040" cy="10643867"/>
             <wp:effectExtent l="0" t="0" r="0" b="0"/>
             <wp:wrapNone/>
-            <wp:docPr id="10" name="Image 10"/>
+            <wp:docPr id="11" name="Image 11"/>
             <wp:cNvGraphicFramePr>
               <a:graphicFrameLocks xmlns:a="http://schemas.openxmlformats.org/drawingml/2006/main"/>
             </wp:cNvGraphicFramePr>
@@ -8631,11 +11341,11 @@
               <a:graphicData uri="http://schemas.openxmlformats.org/drawingml/2006/picture">
                 <pic:pic xmlns:pic="http://schemas.openxmlformats.org/drawingml/2006/picture">
                   <pic:nvPicPr>
-                    <pic:cNvPr id="10" name="Image 10"/>
+                    <pic:cNvPr id="11" name="Image 11"/>
                     <pic:cNvPicPr/>
                   </pic:nvPicPr>
                   <pic:blipFill>
-                    <a:blip r:embed="rId6" cstate="print"/>
+                    <a:blip r:embed="rId5" cstate="print"/>
                     <a:stretch>
                       <a:fillRect/>
                     </a:stretch>
@@ -8643,7 +11353,7 @@
                   <pic:spPr>
                     <a:xfrm>
                       <a:off x="0" y="0"/>
-                      <a:ext cx="7559040" cy="10643235"/>
+                      <a:ext cx="7559040" cy="10643867"/>
                     </a:xfrm>
                     <a:prstGeom prst="rect">
                       <a:avLst/>
@@ -8706,7 +11416,17 @@
     <w:p>
       <w:pPr>
         <w:pStyle w:val="BodyText"/>
-        <w:spacing w:before="190"/>
+      </w:pPr>
+    </w:p>
+    <w:p>
+      <w:pPr>
+        <w:pStyle w:val="BodyText"/>
+      </w:pPr>
+    </w:p>
+    <w:p>
+      <w:pPr>
+        <w:pStyle w:val="BodyText"/>
+        <w:spacing w:before="94"/>
       </w:pPr>
     </w:p>
     <w:p>
@@ -8757,7 +11477,7 @@
     <w:p>
       <w:pPr>
         <w:pStyle w:val="BodyText"/>
-        <w:spacing w:before="180" w:line="259" w:lineRule="auto"/>
+        <w:spacing w:before="185" w:line="259" w:lineRule="auto"/>
         <w:ind w:left="874" w:right="725"/>
         <w:rPr>
           <w:sz w:val="22"/>
@@ -8917,149 +11637,6 @@
           <w:sz w:val="22"/>
         </w:rPr>
         <w:t>.</w:t>
-      </w:r>
-    </w:p>
-    <w:p>
-      <w:pPr>
-        <w:pStyle w:val="BodyText"/>
-        <w:spacing w:before="162" w:line="259" w:lineRule="auto"/>
-        <w:ind w:left="874" w:right="771"/>
-      </w:pPr>
-      <w:proofErr w:type="spellStart"/>
-      <w:r>
-        <w:t>AppSynergies</w:t>
-      </w:r>
-      <w:proofErr w:type="spellEnd"/>
-      <w:r>
-        <w:t xml:space="preserve"> Pvt Ltd assumes the client has permission from the rightful owner to use any code, scripts, data, and reports provided by the client for inclusion in its materials, and will hold</w:t>
-      </w:r>
-      <w:r>
-        <w:rPr>
-          <w:spacing w:val="-3"/>
-        </w:rPr>
-        <w:t xml:space="preserve"> </w:t>
-      </w:r>
-      <w:r>
-        <w:t>harmless,</w:t>
-      </w:r>
-      <w:r>
-        <w:rPr>
-          <w:spacing w:val="-3"/>
-        </w:rPr>
-        <w:t xml:space="preserve"> </w:t>
-      </w:r>
-      <w:r>
-        <w:t>protect,</w:t>
-      </w:r>
-      <w:r>
-        <w:rPr>
-          <w:spacing w:val="-3"/>
-        </w:rPr>
-        <w:t xml:space="preserve"> </w:t>
-      </w:r>
-      <w:r>
-        <w:t>and</w:t>
-      </w:r>
-      <w:r>
-        <w:rPr>
-          <w:spacing w:val="-3"/>
-        </w:rPr>
-        <w:t xml:space="preserve"> </w:t>
-      </w:r>
-      <w:r>
-        <w:t>defend</w:t>
-      </w:r>
-      <w:r>
-        <w:rPr>
-          <w:spacing w:val="-4"/>
-        </w:rPr>
-        <w:t xml:space="preserve"> </w:t>
-      </w:r>
-      <w:proofErr w:type="spellStart"/>
-      <w:r>
-        <w:t>AppSynergies</w:t>
-      </w:r>
-      <w:proofErr w:type="spellEnd"/>
-      <w:r>
-        <w:rPr>
-          <w:spacing w:val="-3"/>
-        </w:rPr>
-        <w:t xml:space="preserve"> </w:t>
-      </w:r>
-      <w:r>
-        <w:t>Pvt</w:t>
-      </w:r>
-      <w:r>
-        <w:rPr>
-          <w:spacing w:val="-3"/>
-        </w:rPr>
-        <w:t xml:space="preserve"> </w:t>
-      </w:r>
-      <w:r>
-        <w:t>Ltd</w:t>
-      </w:r>
-      <w:r>
-        <w:rPr>
-          <w:spacing w:val="-4"/>
-        </w:rPr>
-        <w:t xml:space="preserve"> </w:t>
-      </w:r>
-      <w:r>
-        <w:t>from</w:t>
-      </w:r>
-      <w:r>
-        <w:rPr>
-          <w:spacing w:val="-3"/>
-        </w:rPr>
-        <w:t xml:space="preserve"> </w:t>
-      </w:r>
-      <w:r>
-        <w:t>any</w:t>
-      </w:r>
-      <w:r>
-        <w:rPr>
-          <w:spacing w:val="-3"/>
-        </w:rPr>
-        <w:t xml:space="preserve"> </w:t>
-      </w:r>
-      <w:r>
-        <w:t>claim</w:t>
-      </w:r>
-      <w:r>
-        <w:rPr>
-          <w:spacing w:val="-3"/>
-        </w:rPr>
-        <w:t xml:space="preserve"> </w:t>
-      </w:r>
-      <w:r>
-        <w:t>or</w:t>
-      </w:r>
-      <w:r>
-        <w:rPr>
-          <w:spacing w:val="-3"/>
-        </w:rPr>
-        <w:t xml:space="preserve"> </w:t>
-      </w:r>
-      <w:r>
-        <w:t>suit</w:t>
-      </w:r>
-      <w:r>
-        <w:rPr>
-          <w:spacing w:val="-3"/>
-        </w:rPr>
-        <w:t xml:space="preserve"> </w:t>
-      </w:r>
-      <w:r>
-        <w:t>arising</w:t>
-      </w:r>
-      <w:r>
-        <w:rPr>
-          <w:spacing w:val="-3"/>
-        </w:rPr>
-        <w:t xml:space="preserve"> </w:t>
-      </w:r>
-      <w:r>
-        <w:t>from the use of such work.</w:t>
       </w:r>
     </w:p>
     <w:p>
@@ -9074,12 +11651,62 @@
       </w:r>
       <w:proofErr w:type="spellEnd"/>
       <w:r>
+        <w:t xml:space="preserve"> Pvt Ltd assumes the client has permission from the rightful owner to use any code, scripts, data, and reports provided by the client for inclusion in its materials, and will hold</w:t>
+      </w:r>
+      <w:r>
         <w:rPr>
           <w:spacing w:val="-3"/>
         </w:rPr>
         <w:t xml:space="preserve"> </w:t>
       </w:r>
       <w:r>
+        <w:t>harmless,</w:t>
+      </w:r>
+      <w:r>
+        <w:rPr>
+          <w:spacing w:val="-3"/>
+        </w:rPr>
+        <w:t xml:space="preserve"> </w:t>
+      </w:r>
+      <w:r>
+        <w:t>protect,</w:t>
+      </w:r>
+      <w:r>
+        <w:rPr>
+          <w:spacing w:val="-3"/>
+        </w:rPr>
+        <w:t xml:space="preserve"> </w:t>
+      </w:r>
+      <w:r>
+        <w:t>and</w:t>
+      </w:r>
+      <w:r>
+        <w:rPr>
+          <w:spacing w:val="-3"/>
+        </w:rPr>
+        <w:t xml:space="preserve"> </w:t>
+      </w:r>
+      <w:r>
+        <w:t>defend</w:t>
+      </w:r>
+      <w:r>
+        <w:rPr>
+          <w:spacing w:val="-4"/>
+        </w:rPr>
+        <w:t xml:space="preserve"> </w:t>
+      </w:r>
+      <w:proofErr w:type="spellStart"/>
+      <w:r>
+        <w:t>AppSynergies</w:t>
+      </w:r>
+      <w:proofErr w:type="spellEnd"/>
+      <w:r>
+        <w:rPr>
+          <w:spacing w:val="-3"/>
+        </w:rPr>
+        <w:t xml:space="preserve"> </w:t>
+      </w:r>
+      <w:r>
         <w:t>Pvt</w:t>
       </w:r>
       <w:r>
@@ -9098,6 +11725,99 @@
         <w:t xml:space="preserve"> </w:t>
       </w:r>
       <w:r>
+        <w:t>from</w:t>
+      </w:r>
+      <w:r>
+        <w:rPr>
+          <w:spacing w:val="-3"/>
+        </w:rPr>
+        <w:t xml:space="preserve"> </w:t>
+      </w:r>
+      <w:r>
+        <w:t>any</w:t>
+      </w:r>
+      <w:r>
+        <w:rPr>
+          <w:spacing w:val="-3"/>
+        </w:rPr>
+        <w:t xml:space="preserve"> </w:t>
+      </w:r>
+      <w:r>
+        <w:t>claim</w:t>
+      </w:r>
+      <w:r>
+        <w:rPr>
+          <w:spacing w:val="-3"/>
+        </w:rPr>
+        <w:t xml:space="preserve"> </w:t>
+      </w:r>
+      <w:r>
+        <w:t>or</w:t>
+      </w:r>
+      <w:r>
+        <w:rPr>
+          <w:spacing w:val="-3"/>
+        </w:rPr>
+        <w:t xml:space="preserve"> </w:t>
+      </w:r>
+      <w:r>
+        <w:t>suit</w:t>
+      </w:r>
+      <w:r>
+        <w:rPr>
+          <w:spacing w:val="-3"/>
+        </w:rPr>
+        <w:t xml:space="preserve"> </w:t>
+      </w:r>
+      <w:r>
+        <w:t>arising</w:t>
+      </w:r>
+      <w:r>
+        <w:rPr>
+          <w:spacing w:val="-3"/>
+        </w:rPr>
+        <w:t xml:space="preserve"> </w:t>
+      </w:r>
+      <w:r>
+        <w:t>from the use of such work.</w:t>
+      </w:r>
+    </w:p>
+    <w:p>
+      <w:pPr>
+        <w:pStyle w:val="BodyText"/>
+        <w:spacing w:before="161" w:line="259" w:lineRule="auto"/>
+        <w:ind w:left="874" w:right="771"/>
+      </w:pPr>
+      <w:proofErr w:type="spellStart"/>
+      <w:r>
+        <w:t>AppSynergies</w:t>
+      </w:r>
+      <w:proofErr w:type="spellEnd"/>
+      <w:r>
+        <w:rPr>
+          <w:spacing w:val="-3"/>
+        </w:rPr>
+        <w:t xml:space="preserve"> </w:t>
+      </w:r>
+      <w:r>
+        <w:t>Pvt</w:t>
+      </w:r>
+      <w:r>
+        <w:rPr>
+          <w:spacing w:val="-3"/>
+        </w:rPr>
+        <w:t xml:space="preserve"> </w:t>
+      </w:r>
+      <w:r>
+        <w:t>Ltd</w:t>
+      </w:r>
+      <w:r>
+        <w:rPr>
+          <w:spacing w:val="-4"/>
+        </w:rPr>
+        <w:t xml:space="preserve"> </w:t>
+      </w:r>
+      <w:r>
         <w:t>retains</w:t>
       </w:r>
       <w:r>
@@ -9203,7 +11923,7 @@
     <w:p>
       <w:pPr>
         <w:pStyle w:val="BodyText"/>
-        <w:spacing w:before="162" w:line="259" w:lineRule="auto"/>
+        <w:spacing w:before="158" w:line="259" w:lineRule="auto"/>
         <w:ind w:left="874" w:right="725"/>
       </w:pPr>
       <w:r>
@@ -9292,12 +12012,69 @@
       </w:r>
       <w:r>
         <w:rPr>
+          <w:spacing w:val="-3"/>
+        </w:rPr>
+        <w:t xml:space="preserve"> </w:t>
+      </w:r>
+      <w:r>
+        <w:t>and</w:t>
+      </w:r>
+      <w:r>
+        <w:rPr>
+          <w:spacing w:val="-3"/>
+        </w:rPr>
+        <w:t xml:space="preserve"> </w:t>
+      </w:r>
+      <w:proofErr w:type="spellStart"/>
+      <w:r>
+        <w:t>AppSynergies</w:t>
+      </w:r>
+      <w:proofErr w:type="spellEnd"/>
+      <w:r>
+        <w:rPr>
+          <w:spacing w:val="-3"/>
+        </w:rPr>
+        <w:t xml:space="preserve"> </w:t>
+      </w:r>
+      <w:r>
+        <w:t>Pvt</w:t>
+      </w:r>
+      <w:r>
+        <w:rPr>
+          <w:spacing w:val="-3"/>
+        </w:rPr>
+        <w:t xml:space="preserve"> </w:t>
+      </w:r>
+      <w:r>
+        <w:t>Ltd. Regardless of the place of signing of this agreement, the client agrees that for purposes of venue, this contract was entered into in Mumbai, India and any dispute will be litigated or arbitrated in Mumbai, India.</w:t>
+      </w:r>
+    </w:p>
+    <w:p>
+      <w:pPr>
+        <w:pStyle w:val="BodyText"/>
+        <w:spacing w:before="156" w:line="264" w:lineRule="auto"/>
+        <w:ind w:left="874" w:right="996"/>
+      </w:pPr>
+      <w:r>
+        <w:t>The</w:t>
+      </w:r>
+      <w:r>
+        <w:rPr>
           <w:spacing w:val="-4"/>
         </w:rPr>
         <w:t xml:space="preserve"> </w:t>
       </w:r>
       <w:r>
-        <w:t>and</w:t>
+        <w:t>agreement</w:t>
+      </w:r>
+      <w:r>
+        <w:rPr>
+          <w:spacing w:val="-4"/>
+        </w:rPr>
+        <w:t xml:space="preserve"> </w:t>
+      </w:r>
+      <w:r>
+        <w:t>in</w:t>
       </w:r>
       <w:r>
         <w:rPr>
@@ -9305,153 +12082,96 @@
         </w:rPr>
         <w:t xml:space="preserve"> </w:t>
       </w:r>
+      <w:r>
+        <w:t>this</w:t>
+      </w:r>
+      <w:r>
+        <w:rPr>
+          <w:spacing w:val="-3"/>
+        </w:rPr>
+        <w:t xml:space="preserve"> </w:t>
+      </w:r>
+      <w:r>
+        <w:t>contract</w:t>
+      </w:r>
+      <w:r>
+        <w:rPr>
+          <w:spacing w:val="-3"/>
+        </w:rPr>
+        <w:t xml:space="preserve"> </w:t>
+      </w:r>
+      <w:r>
+        <w:t>constitutes</w:t>
+      </w:r>
+      <w:r>
+        <w:rPr>
+          <w:spacing w:val="-3"/>
+        </w:rPr>
+        <w:t xml:space="preserve"> </w:t>
+      </w:r>
+      <w:r>
+        <w:t>the</w:t>
+      </w:r>
+      <w:r>
+        <w:rPr>
+          <w:spacing w:val="-4"/>
+        </w:rPr>
+        <w:t xml:space="preserve"> </w:t>
+      </w:r>
+      <w:r>
+        <w:t>sole</w:t>
+      </w:r>
+      <w:r>
+        <w:rPr>
+          <w:spacing w:val="-4"/>
+        </w:rPr>
+        <w:t xml:space="preserve"> </w:t>
+      </w:r>
+      <w:r>
+        <w:t>agreement</w:t>
+      </w:r>
+      <w:r>
+        <w:rPr>
+          <w:spacing w:val="-3"/>
+        </w:rPr>
+        <w:t xml:space="preserve"> </w:t>
+      </w:r>
+      <w:r>
+        <w:t>between</w:t>
+      </w:r>
+      <w:r>
+        <w:rPr>
+          <w:spacing w:val="-8"/>
+        </w:rPr>
+        <w:t xml:space="preserve"> </w:t>
+      </w:r>
+      <w:r>
+        <w:t>the</w:t>
+      </w:r>
+      <w:r>
+        <w:rPr>
+          <w:spacing w:val="-4"/>
+        </w:rPr>
+        <w:t xml:space="preserve"> </w:t>
+      </w:r>
+      <w:r>
+        <w:t>client</w:t>
+      </w:r>
+      <w:r>
+        <w:rPr>
+          <w:spacing w:val="-4"/>
+        </w:rPr>
+        <w:t xml:space="preserve"> </w:t>
+      </w:r>
+      <w:r>
+        <w:t xml:space="preserve">and </w:t>
+      </w:r>
       <w:proofErr w:type="spellStart"/>
       <w:r>
         <w:t>AppSynergies</w:t>
       </w:r>
       <w:proofErr w:type="spellEnd"/>
       <w:r>
-        <w:rPr>
-          <w:spacing w:val="-3"/>
-        </w:rPr>
-        <w:t xml:space="preserve"> </w:t>
-      </w:r>
-      <w:r>
-        <w:t>Pvt</w:t>
-      </w:r>
-      <w:r>
-        <w:rPr>
-          <w:spacing w:val="-3"/>
-        </w:rPr>
-        <w:t xml:space="preserve"> </w:t>
-      </w:r>
-      <w:r>
-        <w:t>Ltd. Regardless of the place of signing of this agreement, the client agrees that for purposes of venue, this contract was entered into in Mumbai, India and any dispute will be litigated or arbitrated in Mumbai, India.</w:t>
-      </w:r>
-    </w:p>
-    <w:p>
-      <w:pPr>
-        <w:pStyle w:val="BodyText"/>
-        <w:spacing w:before="156" w:line="259" w:lineRule="auto"/>
-        <w:ind w:left="874" w:right="996"/>
-      </w:pPr>
-      <w:r>
-        <w:t>The</w:t>
-      </w:r>
-      <w:r>
-        <w:rPr>
-          <w:spacing w:val="-4"/>
-        </w:rPr>
-        <w:t xml:space="preserve"> </w:t>
-      </w:r>
-      <w:r>
-        <w:t>agreement</w:t>
-      </w:r>
-      <w:r>
-        <w:rPr>
-          <w:spacing w:val="-4"/>
-        </w:rPr>
-        <w:t xml:space="preserve"> </w:t>
-      </w:r>
-      <w:r>
-        <w:t>in</w:t>
-      </w:r>
-      <w:r>
-        <w:rPr>
-          <w:spacing w:val="-3"/>
-        </w:rPr>
-        <w:t xml:space="preserve"> </w:t>
-      </w:r>
-      <w:r>
-        <w:t>this</w:t>
-      </w:r>
-      <w:r>
-        <w:rPr>
-          <w:spacing w:val="-3"/>
-        </w:rPr>
-        <w:t xml:space="preserve"> </w:t>
-      </w:r>
-      <w:r>
-        <w:t>contract</w:t>
-      </w:r>
-      <w:r>
-        <w:rPr>
-          <w:spacing w:val="-3"/>
-        </w:rPr>
-        <w:t xml:space="preserve"> </w:t>
-      </w:r>
-      <w:r>
-        <w:t>constitutes</w:t>
-      </w:r>
-      <w:r>
-        <w:rPr>
-          <w:spacing w:val="-3"/>
-        </w:rPr>
-        <w:t xml:space="preserve"> </w:t>
-      </w:r>
-      <w:r>
-        <w:t>the</w:t>
-      </w:r>
-      <w:r>
-        <w:rPr>
-          <w:spacing w:val="-4"/>
-        </w:rPr>
-        <w:t xml:space="preserve"> </w:t>
-      </w:r>
-      <w:r>
-        <w:t>sole</w:t>
-      </w:r>
-      <w:r>
-        <w:rPr>
-          <w:spacing w:val="-4"/>
-        </w:rPr>
-        <w:t xml:space="preserve"> </w:t>
-      </w:r>
-      <w:r>
-        <w:t>agreement</w:t>
-      </w:r>
-      <w:r>
-        <w:rPr>
-          <w:spacing w:val="-3"/>
-        </w:rPr>
-        <w:t xml:space="preserve"> </w:t>
-      </w:r>
-      <w:r>
-        <w:t>between</w:t>
-      </w:r>
-      <w:r>
-        <w:rPr>
-          <w:spacing w:val="-8"/>
-        </w:rPr>
-        <w:t xml:space="preserve"> </w:t>
-      </w:r>
-      <w:r>
-        <w:t>the</w:t>
-      </w:r>
-      <w:r>
-        <w:rPr>
-          <w:spacing w:val="-4"/>
-        </w:rPr>
-        <w:t xml:space="preserve"> </w:t>
-      </w:r>
-      <w:r>
-        <w:t>client</w:t>
-      </w:r>
-      <w:r>
-        <w:rPr>
-          <w:spacing w:val="-4"/>
-        </w:rPr>
-        <w:t xml:space="preserve"> </w:t>
-      </w:r>
-      <w:r>
-        <w:t xml:space="preserve">and </w:t>
-      </w:r>
-      <w:proofErr w:type="spellStart"/>
-      <w:r>
-        <w:t>AppSynergies</w:t>
-      </w:r>
-      <w:proofErr w:type="spellEnd"/>
-      <w:r>
         <w:t xml:space="preserve"> Pvt Ltd regarding all items included.</w:t>
       </w:r>
     </w:p>
@@ -9463,14 +12183,13 @@
     <w:p>
       <w:pPr>
         <w:pStyle w:val="BodyText"/>
-        <w:spacing w:before="62"/>
+        <w:spacing w:before="51"/>
       </w:pPr>
     </w:p>
     <w:p>
       <w:pPr>
         <w:pStyle w:val="Heading1"/>
-        <w:spacing w:line="275" w:lineRule="exact"/>
-        <w:ind w:left="167"/>
+        <w:ind w:left="166"/>
         <w:jc w:val="center"/>
         <w:rPr>
           <w:u w:val="none"/>
@@ -9549,22 +12268,35 @@
       </w:r>
       <w:r>
         <w:rPr>
-          <w:spacing w:val="-1"/>
           <w:u w:val="none"/>
         </w:rPr>
-        <w:t xml:space="preserve"> </w:t>
-      </w:r>
-      <w:r>
-        <w:rPr>
-          <w:spacing w:val="-2"/>
+        <w:t xml:space="preserve"> {</w:t>
+      </w:r>
+      <w:proofErr w:type="spellStart"/>
+      <w:r>
+        <w:rPr>
           <w:u w:val="none"/>
         </w:rPr>
-        <w:t>30/11/2024.</w:t>
-      </w:r>
-    </w:p>
-    <w:p>
-      <w:pPr>
-        <w:spacing w:line="242" w:lineRule="auto"/>
+        <w:t>validity_date</w:t>
+      </w:r>
+      <w:proofErr w:type="spellEnd"/>
+      <w:r>
+        <w:rPr>
+          <w:u w:val="none"/>
+        </w:rPr>
+        <w:t>}</w:t>
+      </w:r>
+      <w:r>
+        <w:rPr>
+          <w:spacing w:val="-2"/>
+          <w:u w:val="none"/>
+        </w:rPr>
+        <w:t>.</w:t>
+      </w:r>
+    </w:p>
+    <w:p>
+      <w:pPr>
+        <w:spacing w:before="5" w:line="237" w:lineRule="auto"/>
         <w:ind w:left="1326" w:right="1157"/>
         <w:jc w:val="center"/>
         <w:rPr>
@@ -9692,7 +12424,7 @@
         </w:rPr>
         <w:t xml:space="preserve"> </w:t>
       </w:r>
-      <w:hyperlink r:id="rId21">
+      <w:hyperlink r:id="rId22">
         <w:r>
           <w:rPr>
             <w:b/>
@@ -9784,7 +12516,7 @@
     <w:p>
       <w:pPr>
         <w:pStyle w:val="BodyText"/>
-        <w:spacing w:before="146"/>
+        <w:spacing w:before="151"/>
         <w:rPr>
           <w:b/>
         </w:rPr>
@@ -9795,7 +12527,6 @@
         <w:ind w:left="732"/>
         <w:rPr>
           <w:b/>
-          <w:spacing w:val="-2"/>
         </w:rPr>
       </w:pPr>
       <w:r>
@@ -9821,247 +12552,86 @@
     </w:p>
     <w:p>
       <w:pPr>
-        <w:ind w:left="732"/>
+        <w:pStyle w:val="BodyText"/>
         <w:rPr>
           <w:b/>
-          <w:spacing w:val="-2"/>
-        </w:rPr>
-      </w:pPr>
-    </w:p>
-    <w:p>
-      <w:pPr>
-        <w:ind w:left="732"/>
+          <w:sz w:val="22"/>
+        </w:rPr>
+      </w:pPr>
+    </w:p>
+    <w:p>
+      <w:pPr>
+        <w:pStyle w:val="BodyText"/>
+        <w:spacing w:before="111"/>
         <w:rPr>
           <w:b/>
-          <w:spacing w:val="-2"/>
-        </w:rPr>
-      </w:pPr>
-    </w:p>
-    <w:p>
-      <w:pPr>
-        <w:tabs>
-          <w:tab w:val="left" w:pos="8364"/>
-        </w:tabs>
-        <w:ind w:left="732"/>
-        <w:rPr>
-          <w:b/>
-        </w:rPr>
-      </w:pPr>
-      <w:r>
-        <w:rPr>
-          <w:b/>
-        </w:rPr>
-        <w:tab/>
-      </w:r>
-    </w:p>
-    <w:p>
-      <w:pPr>
-        <w:tabs>
-          <w:tab w:val="left" w:pos="2124"/>
-          <w:tab w:val="right" w:pos="9087"/>
-        </w:tabs>
-        <w:spacing w:before="1"/>
-        <w:ind w:right="2257"/>
-        <w:rPr>
-          <w:rFonts w:ascii="Arial MT"/>
-          <w:spacing w:val="-9"/>
-          <w:sz w:val="24"/>
-        </w:rPr>
-      </w:pPr>
-      <w:r>
-        <w:rPr>
-          <w:b/>
+          <w:sz w:val="22"/>
+        </w:rPr>
+      </w:pPr>
+    </w:p>
+    <w:p>
+      <w:pPr>
+        <w:ind w:right="1031"/>
+        <w:jc w:val="right"/>
+        <w:rPr>
+          <w:rFonts w:ascii="Bradley Hand ITC"/>
+          <w:sz w:val="32"/>
+        </w:rPr>
+      </w:pPr>
+      <w:r>
+        <w:rPr>
+          <w:rFonts w:ascii="Bradley Hand ITC"/>
+          <w:sz w:val="32"/>
+        </w:rPr>
+        <w:t>Sneha</w:t>
+      </w:r>
+      <w:r>
+        <w:rPr>
+          <w:rFonts w:ascii="Bradley Hand ITC"/>
+          <w:spacing w:val="-7"/>
+          <w:sz w:val="32"/>
+        </w:rPr>
+        <w:t xml:space="preserve"> </w:t>
+      </w:r>
+      <w:r>
+        <w:rPr>
+          <w:rFonts w:ascii="Bradley Hand ITC"/>
+          <w:spacing w:val="-2"/>
+          <w:sz w:val="32"/>
+        </w:rPr>
+        <w:t>Shukla</w:t>
+      </w:r>
+    </w:p>
+    <w:p>
+      <w:pPr>
+        <w:pStyle w:val="BodyText"/>
+        <w:spacing w:before="93"/>
+        <w:rPr>
+          <w:rFonts w:ascii="Bradley Hand ITC"/>
+          <w:sz w:val="20"/>
+        </w:rPr>
+      </w:pPr>
+      <w:r>
+        <w:rPr>
+          <w:rFonts w:ascii="Bradley Hand ITC"/>
           <w:noProof/>
-        </w:rPr>
-        <w:drawing>
-          <wp:anchor distT="0" distB="0" distL="114300" distR="114300" simplePos="0" relativeHeight="251658240" behindDoc="0" locked="0" layoutInCell="1" allowOverlap="1" wp14:anchorId="38FF75C8">
-            <wp:simplePos x="0" y="0"/>
-            <wp:positionH relativeFrom="column">
-              <wp:posOffset>5006340</wp:posOffset>
-            </wp:positionH>
-            <wp:positionV relativeFrom="paragraph">
-              <wp:posOffset>10160</wp:posOffset>
-            </wp:positionV>
-            <wp:extent cx="1005840" cy="176530"/>
-            <wp:effectExtent l="0" t="0" r="3810" b="0"/>
-            <wp:wrapNone/>
-            <wp:docPr id="1593550860" name="Picture 7"/>
-            <wp:cNvGraphicFramePr>
-              <a:graphicFrameLocks xmlns:a="http://schemas.openxmlformats.org/drawingml/2006/main" noChangeAspect="1"/>
-            </wp:cNvGraphicFramePr>
-            <a:graphic xmlns:a="http://schemas.openxmlformats.org/drawingml/2006/main">
-              <a:graphicData uri="http://schemas.openxmlformats.org/drawingml/2006/picture">
-                <pic:pic xmlns:pic="http://schemas.openxmlformats.org/drawingml/2006/picture">
-                  <pic:nvPicPr>
-                    <pic:cNvPr id="0" name="Picture 2"/>
-                    <pic:cNvPicPr>
-                      <a:picLocks noChangeAspect="1" noChangeArrowheads="1"/>
-                    </pic:cNvPicPr>
-                  </pic:nvPicPr>
-                  <pic:blipFill>
-                    <a:blip r:embed="rId22">
-                      <a:extLst>
-                        <a:ext uri="{28A0092B-C50C-407E-A947-70E740481C1C}">
-                          <a14:useLocalDpi xmlns:a14="http://schemas.microsoft.com/office/drawing/2010/main" val="0"/>
-                        </a:ext>
-                      </a:extLst>
-                    </a:blip>
-                    <a:srcRect/>
-                    <a:stretch>
-                      <a:fillRect/>
-                    </a:stretch>
-                  </pic:blipFill>
-                  <pic:spPr bwMode="auto">
-                    <a:xfrm>
-                      <a:off x="0" y="0"/>
-                      <a:ext cx="1005840" cy="176530"/>
-                    </a:xfrm>
-                    <a:prstGeom prst="rect">
-                      <a:avLst/>
-                    </a:prstGeom>
-                    <a:noFill/>
-                  </pic:spPr>
-                </pic:pic>
-              </a:graphicData>
-            </a:graphic>
-          </wp:anchor>
-        </w:drawing>
-      </w:r>
-      <w:r>
-        <w:rPr>
-          <w:rFonts w:ascii="Arial MT"/>
-          <w:noProof/>
-          <w:spacing w:val="-9"/>
-          <w:sz w:val="24"/>
-        </w:rPr>
-        <w:drawing>
-          <wp:anchor distT="0" distB="0" distL="114300" distR="114300" simplePos="0" relativeHeight="251659264" behindDoc="0" locked="0" layoutInCell="1" allowOverlap="1" wp14:anchorId="1948E328" wp14:editId="1C3F476F">
-            <wp:simplePos x="0" y="0"/>
-            <wp:positionH relativeFrom="column">
-              <wp:posOffset>4738370</wp:posOffset>
-            </wp:positionH>
-            <wp:positionV relativeFrom="paragraph">
-              <wp:posOffset>388620</wp:posOffset>
-            </wp:positionV>
-            <wp:extent cx="1572895" cy="18415"/>
-            <wp:effectExtent l="0" t="0" r="0" b="0"/>
-            <wp:wrapThrough wrapText="bothSides">
-              <wp:wrapPolygon edited="0">
-                <wp:start x="0" y="0"/>
-                <wp:lineTo x="0" y="21600"/>
-                <wp:lineTo x="21600" y="21600"/>
-                <wp:lineTo x="21600" y="0"/>
-              </wp:wrapPolygon>
-            </wp:wrapThrough>
-            <wp:docPr id="835349859" name="Picture 89"/>
-            <wp:cNvGraphicFramePr>
-              <a:graphicFrameLocks xmlns:a="http://schemas.openxmlformats.org/drawingml/2006/main" noChangeAspect="1"/>
-            </wp:cNvGraphicFramePr>
-            <a:graphic xmlns:a="http://schemas.openxmlformats.org/drawingml/2006/main">
-              <a:graphicData uri="http://schemas.openxmlformats.org/drawingml/2006/picture">
-                <pic:pic xmlns:pic="http://schemas.openxmlformats.org/drawingml/2006/picture">
-                  <pic:nvPicPr>
-                    <pic:cNvPr id="0" name="Picture 3"/>
-                    <pic:cNvPicPr>
-                      <a:picLocks noChangeAspect="1" noChangeArrowheads="1"/>
-                    </pic:cNvPicPr>
-                  </pic:nvPicPr>
-                  <pic:blipFill>
-                    <a:blip r:embed="rId23">
-                      <a:extLst>
-                        <a:ext uri="{28A0092B-C50C-407E-A947-70E740481C1C}">
-                          <a14:useLocalDpi xmlns:a14="http://schemas.microsoft.com/office/drawing/2010/main" val="0"/>
-                        </a:ext>
-                      </a:extLst>
-                    </a:blip>
-                    <a:srcRect/>
-                    <a:stretch>
-                      <a:fillRect/>
-                    </a:stretch>
-                  </pic:blipFill>
-                  <pic:spPr bwMode="auto">
-                    <a:xfrm>
-                      <a:off x="0" y="0"/>
-                      <a:ext cx="1572895" cy="18415"/>
-                    </a:xfrm>
-                    <a:prstGeom prst="rect">
-                      <a:avLst/>
-                    </a:prstGeom>
-                    <a:noFill/>
-                  </pic:spPr>
-                </pic:pic>
-              </a:graphicData>
-            </a:graphic>
-            <wp14:sizeRelV relativeFrom="margin">
-              <wp14:pctHeight>0</wp14:pctHeight>
-            </wp14:sizeRelV>
-          </wp:anchor>
-        </w:drawing>
-      </w:r>
-      <w:r>
-        <w:rPr>
-          <w:rFonts w:ascii="Arial MT"/>
-          <w:spacing w:val="-9"/>
-          <w:sz w:val="24"/>
-        </w:rPr>
-        <w:t xml:space="preserve">                                                                                                                                 </w:t>
-      </w:r>
-    </w:p>
-    <w:p>
-      <w:pPr>
-        <w:pStyle w:val="BodyText"/>
-        <w:tabs>
-          <w:tab w:val="left" w:pos="1920"/>
-          <w:tab w:val="left" w:pos="7548"/>
-        </w:tabs>
-        <w:spacing w:before="14"/>
-        <w:rPr>
-          <w:rFonts w:ascii="Arial MT"/>
-        </w:rPr>
-      </w:pPr>
-      <w:r>
-        <w:rPr>
-          <w:rFonts w:ascii="Arial MT"/>
-        </w:rPr>
-        <w:tab/>
-      </w:r>
-      <w:r>
-        <w:rPr>
-          <w:rFonts w:ascii="Arial MT"/>
-        </w:rPr>
-        <w:tab/>
-      </w:r>
-    </w:p>
-    <w:p>
-      <w:pPr>
-        <w:pStyle w:val="BodyText"/>
-        <w:spacing w:line="25" w:lineRule="exact"/>
-        <w:ind w:left="864"/>
-        <w:rPr>
-          <w:rFonts w:ascii="Arial MT"/>
-          <w:sz w:val="2"/>
-        </w:rPr>
-      </w:pPr>
-      <w:r>
-        <w:rPr>
-          <w:rFonts w:ascii="Arial MT"/>
-          <w:noProof/>
+          <w:sz w:val="20"/>
         </w:rPr>
         <mc:AlternateContent>
           <mc:Choice Requires="wpg">
             <w:drawing>
-              <wp:anchor distT="0" distB="0" distL="0" distR="0" simplePos="0" relativeHeight="251658240" behindDoc="1" locked="0" layoutInCell="1" allowOverlap="1" wp14:anchorId="42A41D42" wp14:editId="2D035846">
+              <wp:anchor distT="0" distB="0" distL="0" distR="0" simplePos="0" relativeHeight="487591936" behindDoc="1" locked="0" layoutInCell="1" allowOverlap="1" wp14:anchorId="356704F1" wp14:editId="4C3553F0">
                 <wp:simplePos x="0" y="0"/>
                 <wp:positionH relativeFrom="page">
-                  <wp:posOffset>5172075</wp:posOffset>
+                  <wp:posOffset>1017904</wp:posOffset>
                 </wp:positionH>
                 <wp:positionV relativeFrom="paragraph">
-                  <wp:posOffset>14605</wp:posOffset>
+                  <wp:posOffset>233157</wp:posOffset>
                 </wp:positionV>
                 <wp:extent cx="1572260" cy="15875"/>
                 <wp:effectExtent l="0" t="0" r="0" b="0"/>
                 <wp:wrapTopAndBottom/>
-                <wp:docPr id="2067600044" name="Group 2067600044"/>
+                <wp:docPr id="12" name="Group 12"/>
                 <wp:cNvGraphicFramePr>
                   <a:graphicFrameLocks xmlns:a="http://schemas.openxmlformats.org/drawingml/2006/main"/>
                 </wp:cNvGraphicFramePr>
@@ -10080,7 +12650,53 @@
                         </a:xfrm>
                       </wpg:grpSpPr>
                       <wps:wsp>
-                        <wps:cNvPr id="450613558" name="Graphic 146"/>
+                        <wps:cNvPr id="13" name="Graphic 13"/>
+                        <wps:cNvSpPr/>
+                        <wps:spPr>
+                          <a:xfrm>
+                            <a:off x="6349" y="6350"/>
+                            <a:ext cx="1559560" cy="3175"/>
+                          </a:xfrm>
+                          <a:custGeom>
+                            <a:avLst/>
+                            <a:gdLst/>
+                            <a:ahLst/>
+                            <a:cxnLst/>
+                            <a:rect l="l" t="t" r="r" b="b"/>
+                            <a:pathLst>
+                              <a:path w="1559560" h="3175">
+                                <a:moveTo>
+                                  <a:pt x="1559561" y="0"/>
+                                </a:moveTo>
+                                <a:lnTo>
+                                  <a:pt x="0" y="0"/>
+                                </a:lnTo>
+                                <a:lnTo>
+                                  <a:pt x="0" y="3175"/>
+                                </a:lnTo>
+                                <a:lnTo>
+                                  <a:pt x="1559561" y="3175"/>
+                                </a:lnTo>
+                                <a:lnTo>
+                                  <a:pt x="1559561" y="0"/>
+                                </a:lnTo>
+                                <a:close/>
+                              </a:path>
+                            </a:pathLst>
+                          </a:custGeom>
+                          <a:solidFill>
+                            <a:srgbClr val="000000"/>
+                          </a:solidFill>
+                        </wps:spPr>
+                        <wps:bodyPr wrap="square" lIns="0" tIns="0" rIns="0" bIns="0" rtlCol="0">
+                          <a:prstTxWarp prst="textNoShape">
+                            <a:avLst/>
+                          </a:prstTxWarp>
+                          <a:noAutofit/>
+                        </wps:bodyPr>
+                      </wps:wsp>
+                      <wps:wsp>
+                        <wps:cNvPr id="14" name="Graphic 14"/>
                         <wps:cNvSpPr/>
                         <wps:spPr>
                           <a:xfrm>
@@ -10102,59 +12718,13 @@
                                   <a:pt x="0" y="0"/>
                                 </a:lnTo>
                                 <a:lnTo>
-                                  <a:pt x="0" y="3174"/>
+                                  <a:pt x="0" y="3175"/>
                                 </a:lnTo>
                                 <a:lnTo>
-                                  <a:pt x="1559560" y="3174"/>
+                                  <a:pt x="1559560" y="3175"/>
                                 </a:lnTo>
                                 <a:lnTo>
                                   <a:pt x="1559560" y="0"/>
-                                </a:lnTo>
-                                <a:close/>
-                              </a:path>
-                            </a:pathLst>
-                          </a:custGeom>
-                          <a:solidFill>
-                            <a:srgbClr val="000000"/>
-                          </a:solidFill>
-                        </wps:spPr>
-                        <wps:bodyPr wrap="square" lIns="0" tIns="0" rIns="0" bIns="0" rtlCol="0">
-                          <a:prstTxWarp prst="textNoShape">
-                            <a:avLst/>
-                          </a:prstTxWarp>
-                          <a:noAutofit/>
-                        </wps:bodyPr>
-                      </wps:wsp>
-                      <wps:wsp>
-                        <wps:cNvPr id="255736078" name="Graphic 147"/>
-                        <wps:cNvSpPr/>
-                        <wps:spPr>
-                          <a:xfrm>
-                            <a:off x="6350" y="6350"/>
-                            <a:ext cx="1559560" cy="3175"/>
-                          </a:xfrm>
-                          <a:custGeom>
-                            <a:avLst/>
-                            <a:gdLst/>
-                            <a:ahLst/>
-                            <a:cxnLst/>
-                            <a:rect l="l" t="t" r="r" b="b"/>
-                            <a:pathLst>
-                              <a:path w="1559560" h="3175">
-                                <a:moveTo>
-                                  <a:pt x="0" y="3174"/>
-                                </a:moveTo>
-                                <a:lnTo>
-                                  <a:pt x="1559560" y="3174"/>
-                                </a:lnTo>
-                                <a:lnTo>
-                                  <a:pt x="1559560" y="0"/>
-                                </a:lnTo>
-                                <a:lnTo>
-                                  <a:pt x="0" y="0"/>
-                                </a:lnTo>
-                                <a:lnTo>
-                                  <a:pt x="0" y="3174"/>
                                 </a:lnTo>
                                 <a:close/>
                               </a:path>
@@ -10182,11 +12752,11 @@
           </mc:Choice>
           <mc:Fallback>
             <w:pict>
-              <v:group w14:anchorId="27413950" id="Group 2067600044" o:spid="_x0000_s1026" style="position:absolute;margin-left:407.25pt;margin-top:1.15pt;width:123.8pt;height:1.25pt;z-index:-251658240;mso-wrap-distance-left:0;mso-wrap-distance-right:0;mso-position-horizontal-relative:page" coordsize="15722,158" o:gfxdata="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">
-                <v:shape id="Graphic 146" o:spid="_x0000_s1027" style="position:absolute;left:63;top:63;width:15596;height:32;visibility:visible;mso-wrap-style:square;v-text-anchor:top" coordsize="1559560,3175" o:gfxdata="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" path="m1559560,l,,,3174r1559560,l1559560,xe" fillcolor="black" stroked="f">
+              <v:group w14:anchorId="20D69D31" id="Group 12" o:spid="_x0000_s1026" style="position:absolute;margin-left:80.15pt;margin-top:18.35pt;width:123.8pt;height:1.25pt;z-index:-15724544;mso-wrap-distance-left:0;mso-wrap-distance-right:0;mso-position-horizontal-relative:page" coordsize="15722,158" o:gfxdata="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">
+                <v:shape id="Graphic 13" o:spid="_x0000_s1027" style="position:absolute;left:63;top:63;width:15596;height:32;visibility:visible;mso-wrap-style:square;v-text-anchor:top" coordsize="1559560,3175" o:gfxdata="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" path="m1559561,l,,,3175r1559561,l1559561,xe" fillcolor="black" stroked="f">
                   <v:path arrowok="t"/>
                 </v:shape>
-                <v:shape id="Graphic 147" o:spid="_x0000_s1028" style="position:absolute;left:63;top:63;width:15596;height:32;visibility:visible;mso-wrap-style:square;v-text-anchor:top" coordsize="1559560,3175" o:gfxdata="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" path="m,3174r1559560,l1559560,,,,,3174xe" filled="f" strokeweight="1pt">
+                <v:shape id="Graphic 14" o:spid="_x0000_s1028" style="position:absolute;left:63;top:63;width:15596;height:32;visibility:visible;mso-wrap-style:square;v-text-anchor:top" coordsize="1559560,3175" o:gfxdata="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" path="m1559560,l,,,3175r1559560,l1559560,xe" filled="f" strokeweight="1pt">
                   <v:path arrowok="t"/>
                 </v:shape>
                 <w10:wrap type="topAndBottom" anchorx="page"/>
@@ -10197,25 +12767,25 @@
       </w:r>
       <w:r>
         <w:rPr>
-          <w:rFonts w:ascii="Arial MT"/>
+          <w:rFonts w:ascii="Bradley Hand ITC"/>
           <w:noProof/>
-          <w:sz w:val="2"/>
+          <w:sz w:val="20"/>
         </w:rPr>
         <mc:AlternateContent>
           <mc:Choice Requires="wpg">
             <w:drawing>
-              <wp:anchor distT="0" distB="0" distL="114300" distR="114300" simplePos="0" relativeHeight="487591936" behindDoc="0" locked="0" layoutInCell="1" allowOverlap="1" wp14:anchorId="745E5376">
+              <wp:anchor distT="0" distB="0" distL="0" distR="0" simplePos="0" relativeHeight="487592448" behindDoc="1" locked="0" layoutInCell="1" allowOverlap="1" wp14:anchorId="34E1F57B" wp14:editId="5B933A9C">
                 <wp:simplePos x="0" y="0"/>
-                <wp:positionH relativeFrom="column">
-                  <wp:posOffset>548640</wp:posOffset>
+                <wp:positionH relativeFrom="page">
+                  <wp:posOffset>5208904</wp:posOffset>
                 </wp:positionH>
                 <wp:positionV relativeFrom="paragraph">
-                  <wp:posOffset>-7620</wp:posOffset>
+                  <wp:posOffset>233792</wp:posOffset>
                 </wp:positionV>
                 <wp:extent cx="1572260" cy="15875"/>
-                <wp:effectExtent l="0" t="0" r="8890" b="22225"/>
-                <wp:wrapNone/>
-                <wp:docPr id="1632851605" name="Group 1632851605"/>
+                <wp:effectExtent l="0" t="0" r="0" b="0"/>
+                <wp:wrapTopAndBottom/>
+                <wp:docPr id="15" name="Group 15"/>
                 <wp:cNvGraphicFramePr>
                   <a:graphicFrameLocks xmlns:a="http://schemas.openxmlformats.org/drawingml/2006/main"/>
                 </wp:cNvGraphicFramePr>
@@ -10234,7 +12804,7 @@
                         </a:xfrm>
                       </wpg:grpSpPr>
                       <wps:wsp>
-                        <wps:cNvPr id="1812496255" name="Graphic 149"/>
+                        <wps:cNvPr id="16" name="Graphic 16"/>
                         <wps:cNvSpPr/>
                         <wps:spPr>
                           <a:xfrm>
@@ -10280,7 +12850,7 @@
                         </wps:bodyPr>
                       </wps:wsp>
                       <wps:wsp>
-                        <wps:cNvPr id="551671120" name="Graphic 150"/>
+                        <wps:cNvPr id="17" name="Graphic 17"/>
                         <wps:cNvSpPr/>
                         <wps:spPr>
                           <a:xfrm>
@@ -10296,19 +12866,19 @@
                             <a:pathLst>
                               <a:path w="1559560" h="3175">
                                 <a:moveTo>
+                                  <a:pt x="1559560" y="0"/>
+                                </a:moveTo>
+                                <a:lnTo>
+                                  <a:pt x="0" y="0"/>
+                                </a:lnTo>
+                                <a:lnTo>
                                   <a:pt x="0" y="3175"/>
-                                </a:moveTo>
+                                </a:lnTo>
                                 <a:lnTo>
                                   <a:pt x="1559560" y="3175"/>
                                 </a:lnTo>
                                 <a:lnTo>
                                   <a:pt x="1559560" y="0"/>
-                                </a:lnTo>
-                                <a:lnTo>
-                                  <a:pt x="0" y="0"/>
-                                </a:lnTo>
-                                <a:lnTo>
-                                  <a:pt x="0" y="3175"/>
                                 </a:lnTo>
                                 <a:close/>
                               </a:path>
@@ -10336,13 +12906,14 @@
           </mc:Choice>
           <mc:Fallback>
             <w:pict>
-              <v:group w14:anchorId="0FF2B499" id="Group 1632851605" o:spid="_x0000_s1026" style="position:absolute;margin-left:43.2pt;margin-top:-.6pt;width:123.8pt;height:1.25pt;z-index:487591936" coordsize="15722,158" o:gfxdata="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">
-                <v:shape id="Graphic 149" o:spid="_x0000_s1027" style="position:absolute;left:63;top:63;width:15596;height:32;visibility:visible;mso-wrap-style:square;v-text-anchor:top" coordsize="1559560,3175" o:gfxdata="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" path="m1559560,l,,,3175r1559560,l1559560,xe" fillcolor="black" stroked="f">
+              <v:group w14:anchorId="06F53AAE" id="Group 15" o:spid="_x0000_s1026" style="position:absolute;margin-left:410.15pt;margin-top:18.4pt;width:123.8pt;height:1.25pt;z-index:-15724032;mso-wrap-distance-left:0;mso-wrap-distance-right:0;mso-position-horizontal-relative:page" coordsize="15722,158" o:gfxdata="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">
+                <v:shape id="Graphic 16" o:spid="_x0000_s1027" style="position:absolute;left:63;top:63;width:15596;height:32;visibility:visible;mso-wrap-style:square;v-text-anchor:top" coordsize="1559560,3175" o:gfxdata="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" path="m1559560,l,,,3175r1559560,l1559560,xe" fillcolor="black" stroked="f">
                   <v:path arrowok="t"/>
                 </v:shape>
-                <v:shape id="Graphic 150" o:spid="_x0000_s1028" style="position:absolute;left:63;top:63;width:15596;height:32;visibility:visible;mso-wrap-style:square;v-text-anchor:top" coordsize="1559560,3175" o:gfxdata="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" path="m,3175r1559560,l1559560,,,,,3175xe" filled="f" strokeweight="1pt">
+                <v:shape id="Graphic 17" o:spid="_x0000_s1028" style="position:absolute;left:63;top:63;width:15596;height:32;visibility:visible;mso-wrap-style:square;v-text-anchor:top" coordsize="1559560,3175" o:gfxdata="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" path="m1559560,l,,,3175r1559560,l1559560,xe" filled="f" strokeweight="1pt">
                   <v:path arrowok="t"/>
                 </v:shape>
+                <w10:wrap type="topAndBottom" anchorx="page"/>
               </v:group>
             </w:pict>
           </mc:Fallback>
@@ -10352,178 +12923,72 @@
     <w:p>
       <w:pPr>
         <w:tabs>
-          <w:tab w:val="left" w:pos="2112"/>
-          <w:tab w:val="left" w:pos="6768"/>
+          <w:tab w:val="left" w:pos="8191"/>
         </w:tabs>
-        <w:ind w:right="2222"/>
-        <w:rPr>
-          <w:sz w:val="24"/>
-        </w:rPr>
-      </w:pPr>
-      <w:r>
-        <w:rPr>
-          <w:sz w:val="24"/>
-        </w:rPr>
-        <w:t xml:space="preserve">               </w:t>
-      </w:r>
-    </w:p>
-    <w:tbl>
-      <w:tblPr>
-        <w:tblStyle w:val="TableGrid"/>
-        <w:tblpPr w:leftFromText="180" w:rightFromText="180" w:vertAnchor="text" w:horzAnchor="margin" w:tblpY="-47"/>
-        <w:tblW w:w="9606" w:type="dxa"/>
-        <w:tblBorders>
-          <w:top w:val="none" w:sz="0" w:space="0" w:color="auto"/>
-          <w:left w:val="none" w:sz="0" w:space="0" w:color="auto"/>
-          <w:bottom w:val="none" w:sz="0" w:space="0" w:color="auto"/>
-          <w:right w:val="none" w:sz="0" w:space="0" w:color="auto"/>
-          <w:insideH w:val="none" w:sz="0" w:space="0" w:color="auto"/>
-          <w:insideV w:val="none" w:sz="0" w:space="0" w:color="auto"/>
-        </w:tblBorders>
-        <w:tblLook w:val="04A0" w:firstRow="1" w:lastRow="0" w:firstColumn="1" w:lastColumn="0" w:noHBand="0" w:noVBand="1"/>
-      </w:tblPr>
-      <w:tblGrid>
-        <w:gridCol w:w="3085"/>
-        <w:gridCol w:w="6521"/>
-      </w:tblGrid>
-      <w:tr>
-        <w:trPr>
-          <w:trHeight w:val="255"/>
-        </w:trPr>
-        <w:tc>
-          <w:tcPr>
-            <w:tcW w:w="3085" w:type="dxa"/>
-          </w:tcPr>
-          <w:p>
-            <w:pPr>
-              <w:rPr>
-                <w:b/>
-                <w:bCs/>
-                <w:sz w:val="24"/>
-                <w:szCs w:val="24"/>
-              </w:rPr>
-            </w:pPr>
-            <w:r>
-              <w:rPr>
-                <w:sz w:val="24"/>
-                <w:szCs w:val="24"/>
-              </w:rPr>
-              <w:t xml:space="preserve">                  </w:t>
-            </w:r>
-            <w:r>
-              <w:rPr>
-                <w:sz w:val="24"/>
-                <w:szCs w:val="24"/>
-              </w:rPr>
-              <w:t>&lt;&lt;Client Name&gt;&gt;</w:t>
-            </w:r>
-          </w:p>
-        </w:tc>
-        <w:tc>
-          <w:tcPr>
-            <w:tcW w:w="6521" w:type="dxa"/>
-          </w:tcPr>
-          <w:p>
-            <w:pPr>
-              <w:rPr>
-                <w:b/>
-                <w:bCs/>
-                <w:sz w:val="24"/>
-                <w:szCs w:val="24"/>
-              </w:rPr>
-            </w:pPr>
-            <w:r>
-              <w:rPr>
-                <w:sz w:val="24"/>
-                <w:szCs w:val="24"/>
-              </w:rPr>
-              <w:t xml:space="preserve">                                 </w:t>
-            </w:r>
-            <w:r>
-              <w:rPr>
-                <w:sz w:val="24"/>
-                <w:szCs w:val="24"/>
-              </w:rPr>
-              <w:t xml:space="preserve">                                                  </w:t>
-            </w:r>
-            <w:r>
-              <w:rPr>
-                <w:sz w:val="24"/>
-                <w:szCs w:val="24"/>
-              </w:rPr>
-              <w:t>Sneha Shukla</w:t>
-            </w:r>
-          </w:p>
-        </w:tc>
-      </w:tr>
-      <w:tr>
-        <w:trPr>
-          <w:trHeight w:val="255"/>
-        </w:trPr>
-        <w:tc>
-          <w:tcPr>
-            <w:tcW w:w="3085" w:type="dxa"/>
-          </w:tcPr>
-          <w:p>
-            <w:pPr>
-              <w:rPr>
-                <w:b/>
-                <w:bCs/>
-                <w:sz w:val="24"/>
-                <w:szCs w:val="24"/>
-              </w:rPr>
-            </w:pPr>
-            <w:r>
-              <w:rPr>
-                <w:sz w:val="24"/>
-                <w:szCs w:val="24"/>
-              </w:rPr>
-              <w:t xml:space="preserve">                      </w:t>
-            </w:r>
-            <w:r>
-              <w:rPr>
-                <w:sz w:val="24"/>
-                <w:szCs w:val="24"/>
-              </w:rPr>
-              <w:t>&lt;&lt;Date&gt;&gt;</w:t>
-            </w:r>
-          </w:p>
-        </w:tc>
-        <w:tc>
-          <w:tcPr>
-            <w:tcW w:w="6521" w:type="dxa"/>
-          </w:tcPr>
-          <w:p>
-            <w:pPr>
-              <w:rPr>
-                <w:b/>
-                <w:bCs/>
-                <w:sz w:val="24"/>
-                <w:szCs w:val="24"/>
-              </w:rPr>
-            </w:pPr>
-            <w:r>
-              <w:rPr>
-                <w:sz w:val="24"/>
-                <w:szCs w:val="24"/>
-              </w:rPr>
-              <w:t xml:space="preserve">                                  </w:t>
-            </w:r>
-            <w:r>
-              <w:rPr>
-                <w:sz w:val="24"/>
-                <w:szCs w:val="24"/>
-              </w:rPr>
-              <w:t xml:space="preserve">                                                  &lt;&lt;Date&gt;&gt;</w:t>
-            </w:r>
-          </w:p>
-        </w:tc>
-      </w:tr>
-    </w:tbl>
-    <w:p>
-      <w:pPr>
-        <w:pStyle w:val="BodyText"/>
-        <w:spacing w:before="76"/>
+        <w:spacing w:before="230"/>
+        <w:ind w:left="1392"/>
+      </w:pPr>
+      <w:r>
+        <w:rPr>
+          <w:sz w:val="24"/>
+        </w:rPr>
+        <w:t>&lt;&lt;Client Name&gt;&gt;</w:t>
+      </w:r>
+      <w:r>
+        <w:rPr>
+          <w:sz w:val="24"/>
+        </w:rPr>
+        <w:tab/>
+      </w:r>
+      <w:r>
+        <w:t>Sneha</w:t>
+      </w:r>
+      <w:r>
+        <w:rPr>
+          <w:spacing w:val="-7"/>
+        </w:rPr>
+        <w:t xml:space="preserve"> </w:t>
+      </w:r>
+      <w:r>
+        <w:rPr>
+          <w:spacing w:val="-2"/>
+        </w:rPr>
+        <w:t>Shukla</w:t>
+      </w:r>
+    </w:p>
+    <w:p>
+      <w:pPr>
+        <w:tabs>
+          <w:tab w:val="left" w:pos="8256"/>
+        </w:tabs>
+        <w:spacing w:before="179"/>
+        <w:ind w:left="1392"/>
+      </w:pPr>
+      <w:r>
+        <w:t>&lt;&lt;Date&gt;&gt;</w:t>
+      </w:r>
+      <w:r>
+        <w:tab/>
+      </w:r>
+      <w:r>
+        <w:rPr>
+          <w:spacing w:val="-2"/>
+        </w:rPr>
+        <w:t>&lt;&lt;Date&gt;&gt;</w:t>
+      </w:r>
+    </w:p>
+    <w:p>
+      <w:pPr>
+        <w:pStyle w:val="BodyText"/>
+        <w:rPr>
+          <w:sz w:val="22"/>
+        </w:rPr>
+      </w:pPr>
+    </w:p>
+    <w:p>
+      <w:pPr>
+        <w:pStyle w:val="BodyText"/>
+        <w:spacing w:before="81"/>
         <w:rPr>
           <w:sz w:val="22"/>
         </w:rPr>
@@ -10533,28 +12998,33 @@
       <w:pPr>
         <w:ind w:left="3328" w:right="3303"/>
         <w:jc w:val="center"/>
+        <w:rPr>
+          <w:b/>
+        </w:rPr>
+      </w:pPr>
+      <w:r>
         <w:rPr>
           <w:b/>
           <w:color w:val="585858"/>
           <w:spacing w:val="-6"/>
         </w:rPr>
-      </w:pPr>
-    </w:p>
-    <w:p>
-      <w:pPr>
-        <w:ind w:left="3328" w:right="3303"/>
-        <w:jc w:val="center"/>
+        <w:t>We</w:t>
+      </w:r>
+      <w:r>
         <w:rPr>
           <w:b/>
-        </w:rPr>
-      </w:pPr>
+          <w:color w:val="585858"/>
+          <w:spacing w:val="-5"/>
+        </w:rPr>
+        <w:t xml:space="preserve"> </w:t>
+      </w:r>
       <w:r>
         <w:rPr>
           <w:b/>
           <w:color w:val="585858"/>
           <w:spacing w:val="-6"/>
         </w:rPr>
-        <w:t>We</w:t>
+        <w:t>look</w:t>
       </w:r>
       <w:r>
         <w:rPr>
@@ -10570,7 +13040,7 @@
           <w:color w:val="585858"/>
           <w:spacing w:val="-6"/>
         </w:rPr>
-        <w:t>look</w:t>
+        <w:t>forward</w:t>
       </w:r>
       <w:r>
         <w:rPr>
@@ -10586,7 +13056,7 @@
           <w:color w:val="585858"/>
           <w:spacing w:val="-6"/>
         </w:rPr>
-        <w:t>forward</w:t>
+        <w:t>doing</w:t>
       </w:r>
       <w:r>
         <w:rPr>
@@ -10602,7 +13072,23 @@
           <w:color w:val="585858"/>
           <w:spacing w:val="-6"/>
         </w:rPr>
-        <w:t>doing</w:t>
+        <w:t>business</w:t>
+      </w:r>
+      <w:r>
+        <w:rPr>
+          <w:b/>
+          <w:color w:val="585858"/>
+          <w:spacing w:val="-3"/>
+        </w:rPr>
+        <w:t xml:space="preserve"> </w:t>
+      </w:r>
+      <w:r>
+        <w:rPr>
+          <w:b/>
+          <w:color w:val="585858"/>
+          <w:spacing w:val="-6"/>
+        </w:rPr>
+        <w:t>with</w:t>
       </w:r>
       <w:r>
         <w:rPr>
@@ -10618,45 +13104,13 @@
           <w:color w:val="585858"/>
           <w:spacing w:val="-6"/>
         </w:rPr>
-        <w:t>business</w:t>
-      </w:r>
-      <w:r>
-        <w:rPr>
-          <w:b/>
-          <w:color w:val="585858"/>
-          <w:spacing w:val="-3"/>
-        </w:rPr>
-        <w:t xml:space="preserve"> </w:t>
-      </w:r>
-      <w:r>
-        <w:rPr>
-          <w:b/>
-          <w:color w:val="585858"/>
-          <w:spacing w:val="-6"/>
-        </w:rPr>
-        <w:t>with</w:t>
-      </w:r>
-      <w:r>
-        <w:rPr>
-          <w:b/>
-          <w:color w:val="585858"/>
-          <w:spacing w:val="-5"/>
-        </w:rPr>
-        <w:t xml:space="preserve"> </w:t>
-      </w:r>
-      <w:r>
-        <w:rPr>
-          <w:b/>
-          <w:color w:val="585858"/>
-          <w:spacing w:val="-6"/>
-        </w:rPr>
         <w:t>you.</w:t>
       </w:r>
     </w:p>
     <w:p>
       <w:pPr>
         <w:spacing w:before="170"/>
-        <w:ind w:left="3328" w:right="3303"/>
+        <w:ind w:left="166" w:right="140"/>
         <w:jc w:val="center"/>
         <w:rPr>
           <w:b/>
@@ -10689,7 +13143,7 @@
         <w:rPr>
           <w:b/>
           <w:color w:val="585858"/>
-          <w:spacing w:val="1"/>
+          <w:spacing w:val="2"/>
         </w:rPr>
         <w:t xml:space="preserve"> </w:t>
       </w:r>
@@ -10758,25 +13212,7 @@
     <w:p>
       <w:pPr>
         <w:pStyle w:val="BodyText"/>
-        <w:rPr>
-          <w:b/>
-          <w:sz w:val="22"/>
-        </w:rPr>
-      </w:pPr>
-    </w:p>
-    <w:p>
-      <w:pPr>
-        <w:pStyle w:val="BodyText"/>
-        <w:rPr>
-          <w:b/>
-          <w:sz w:val="22"/>
-        </w:rPr>
-      </w:pPr>
-    </w:p>
-    <w:p>
-      <w:pPr>
-        <w:pStyle w:val="BodyText"/>
-        <w:spacing w:before="165"/>
+        <w:spacing w:before="210"/>
         <w:rPr>
           <w:b/>
           <w:sz w:val="22"/>
@@ -10807,7 +13243,7 @@
         </w:rPr>
         <w:tab/>
       </w:r>
-      <w:hyperlink r:id="rId24">
+      <w:hyperlink r:id="rId23">
         <w:r>
           <w:rPr>
             <w:rFonts w:ascii="Calibri"/>
@@ -10842,7 +13278,7 @@
         </w:rPr>
         <w:tab/>
       </w:r>
-      <w:hyperlink r:id="rId25">
+      <w:hyperlink r:id="rId24">
         <w:r>
           <w:rPr>
             <w:rFonts w:ascii="Calibri"/>
@@ -10864,10 +13300,10 @@
 <file path=word/numbering.xml><?xml version="1.0" encoding="utf-8"?>
 <w:numbering xmlns:wpc="http://schemas.microsoft.com/office/word/2010/wordprocessingCanvas" xmlns:cx="http://schemas.microsoft.com/office/drawing/2014/chartex" xmlns:cx1="http://schemas.microsoft.com/office/drawing/2015/9/8/chartex" xmlns:cx2="http://schemas.microsoft.com/office/drawing/2015/10/21/chartex" xmlns:cx3="http://schemas.microsoft.com/office/drawing/2016/5/9/chartex" xmlns:cx4="http://schemas.microsoft.com/office/drawing/2016/5/10/chartex" xmlns:cx5="http://schemas.microsoft.com/office/drawing/2016/5/11/chartex" xmlns:cx6="http://schemas.microsoft.com/office/drawing/2016/5/12/chartex" xmlns:cx7="http://schemas.microsoft.com/office/drawing/2016/5/13/chartex" xmlns:cx8="http://schemas.microsoft.com/office/drawing/2016/5/14/chartex" xmlns:mc="http://schemas.openxmlformats.org/markup-compatibility/2006" xmlns:aink="http://schemas.microsoft.com/office/drawing/2016/ink" xmlns:am3d="http://schemas.microsoft.com/office/drawing/2017/model3d" xmlns:o="urn:schemas-microsoft-com:office:office" xmlns:oel="http://schemas.microsoft.com/office/2019/extlst" xmlns:r="http://schemas.openxmlformats.org/officeDocument/2006/relationships" xmlns:m="http://schemas.openxmlformats.org/officeDocument/2006/math" xmlns:v="urn:schemas-microsoft-com:vml" xmlns:wp14="http://schemas.microsoft.com/office/word/2010/wordprocessingDrawing" xmlns:wp="http://schemas.openxmlformats.org/drawingml/2006/wordprocessingDrawing" xmlns:w10="urn:schemas-microsoft-com:office:word" xmlns:w="http://schemas.openxmlformats.org/wordprocessingml/2006/main" xmlns:w14="http://schemas.microsoft.com/office/word/2010/wordml" xmlns:w15="http://schemas.microsoft.com/office/word/2012/wordml" xmlns:w16cex="http://schemas.microsoft.com/office/word/2018/wordml/cex" xmlns:w16cid="http://schemas.microsoft.com/office/word/2016/wordml/cid" xmlns:w16="http://schemas.microsoft.com/office/word/2018/wordml" xmlns:w16du="http://schemas.microsoft.com/office/word/2023/wordml/word16du" xmlns:w16sdtdh="http://schemas.microsoft.com/office/word/2020/wordml/sdtdatahash" xmlns:w16sdtfl="http://schemas.microsoft.com/office/word/2024/wordml/sdtformatlock" xmlns:w16se="http://schemas.microsoft.com/office/word/2015/wordml/symex" xmlns:wpg="http://schemas.microsoft.com/office/word/2010/wordprocessingGroup" xmlns:wpi="http://schemas.microsoft.com/office/word/2010/wordprocessingInk" xmlns:wne="http://schemas.microsoft.com/office/word/2006/wordml" xmlns:wps="http://schemas.microsoft.com/office/word/2010/wordprocessingShape" mc:Ignorable="w14 w15 w16se w16cid w16 w16cex w16sdtdh w16sdtfl w16du wp14">
   <w:abstractNum w:abstractNumId="0" w15:restartNumberingAfterBreak="0">
-    <w:nsid w:val="10C2237B"/>
+    <w:nsid w:val="11B210EF"/>
     <w:multiLevelType w:val="hybridMultilevel"/>
-    <w:tmpl w:val="CEF4E77A"/>
-    <w:lvl w:ilvl="0" w:tplc="DD42EA28">
+    <w:tmpl w:val="CE4E2BB8"/>
+    <w:lvl w:ilvl="0" w:tplc="7F86C47A">
       <w:numFmt w:val="bullet"/>
       <w:lvlText w:val=""/>
       <w:lvlJc w:val="left"/>
@@ -10881,7 +13317,7 @@
         <w:lang w:val="en-US" w:eastAsia="en-US" w:bidi="ar-SA"/>
       </w:rPr>
     </w:lvl>
-    <w:lvl w:ilvl="1" w:tplc="82BA84C8">
+    <w:lvl w:ilvl="1" w:tplc="F44A6E7E">
       <w:numFmt w:val="bullet"/>
       <w:lvlText w:val="•"/>
       <w:lvlJc w:val="left"/>
@@ -10893,7 +13329,7 @@
         <w:lang w:val="en-US" w:eastAsia="en-US" w:bidi="ar-SA"/>
       </w:rPr>
     </w:lvl>
-    <w:lvl w:ilvl="2" w:tplc="6D7A59D8">
+    <w:lvl w:ilvl="2" w:tplc="54AEF608">
       <w:numFmt w:val="bullet"/>
       <w:lvlText w:val="•"/>
       <w:lvlJc w:val="left"/>
@@ -10905,7 +13341,7 @@
         <w:lang w:val="en-US" w:eastAsia="en-US" w:bidi="ar-SA"/>
       </w:rPr>
     </w:lvl>
-    <w:lvl w:ilvl="3" w:tplc="15A47ABC">
+    <w:lvl w:ilvl="3" w:tplc="3A2E40B6">
       <w:numFmt w:val="bullet"/>
       <w:lvlText w:val="•"/>
       <w:lvlJc w:val="left"/>
@@ -10917,7 +13353,7 @@
         <w:lang w:val="en-US" w:eastAsia="en-US" w:bidi="ar-SA"/>
       </w:rPr>
     </w:lvl>
-    <w:lvl w:ilvl="4" w:tplc="DD98BA98">
+    <w:lvl w:ilvl="4" w:tplc="F9028874">
       <w:numFmt w:val="bullet"/>
       <w:lvlText w:val="•"/>
       <w:lvlJc w:val="left"/>
@@ -10929,7 +13365,7 @@
         <w:lang w:val="en-US" w:eastAsia="en-US" w:bidi="ar-SA"/>
       </w:rPr>
     </w:lvl>
-    <w:lvl w:ilvl="5" w:tplc="EB4AFCFC">
+    <w:lvl w:ilvl="5" w:tplc="3AEAB2B4">
       <w:numFmt w:val="bullet"/>
       <w:lvlText w:val="•"/>
       <w:lvlJc w:val="left"/>
@@ -10941,7 +13377,7 @@
         <w:lang w:val="en-US" w:eastAsia="en-US" w:bidi="ar-SA"/>
       </w:rPr>
     </w:lvl>
-    <w:lvl w:ilvl="6" w:tplc="EF08C220">
+    <w:lvl w:ilvl="6" w:tplc="42C8815C">
       <w:numFmt w:val="bullet"/>
       <w:lvlText w:val="•"/>
       <w:lvlJc w:val="left"/>
@@ -10953,7 +13389,7 @@
         <w:lang w:val="en-US" w:eastAsia="en-US" w:bidi="ar-SA"/>
       </w:rPr>
     </w:lvl>
-    <w:lvl w:ilvl="7" w:tplc="D3947C0A">
+    <w:lvl w:ilvl="7" w:tplc="334662B0">
       <w:numFmt w:val="bullet"/>
       <w:lvlText w:val="•"/>
       <w:lvlJc w:val="left"/>
@@ -10965,7 +13401,7 @@
         <w:lang w:val="en-US" w:eastAsia="en-US" w:bidi="ar-SA"/>
       </w:rPr>
     </w:lvl>
-    <w:lvl w:ilvl="8" w:tplc="FB3CE37A">
+    <w:lvl w:ilvl="8" w:tplc="6A26A866">
       <w:numFmt w:val="bullet"/>
       <w:lvlText w:val="•"/>
       <w:lvlJc w:val="left"/>
@@ -10979,10 +13415,10 @@
     </w:lvl>
   </w:abstractNum>
   <w:abstractNum w:abstractNumId="1" w15:restartNumberingAfterBreak="0">
-    <w:nsid w:val="1EDB6B76"/>
+    <w:nsid w:val="28C96E60"/>
     <w:multiLevelType w:val="hybridMultilevel"/>
-    <w:tmpl w:val="99A035AA"/>
-    <w:lvl w:ilvl="0" w:tplc="2D464478">
+    <w:tmpl w:val="573E67D0"/>
+    <w:lvl w:ilvl="0" w:tplc="12524E22">
       <w:numFmt w:val="bullet"/>
       <w:lvlText w:val="●"/>
       <w:lvlJc w:val="left"/>
@@ -10996,7 +13432,7 @@
         <w:lang w:val="en-US" w:eastAsia="en-US" w:bidi="ar-SA"/>
       </w:rPr>
     </w:lvl>
-    <w:lvl w:ilvl="1" w:tplc="277E7CE2">
+    <w:lvl w:ilvl="1" w:tplc="C92670B8">
       <w:numFmt w:val="bullet"/>
       <w:lvlText w:val="•"/>
       <w:lvlJc w:val="left"/>
@@ -11008,7 +13444,7 @@
         <w:lang w:val="en-US" w:eastAsia="en-US" w:bidi="ar-SA"/>
       </w:rPr>
     </w:lvl>
-    <w:lvl w:ilvl="2" w:tplc="87CAE7B4">
+    <w:lvl w:ilvl="2" w:tplc="B436279A">
       <w:numFmt w:val="bullet"/>
       <w:lvlText w:val="•"/>
       <w:lvlJc w:val="left"/>
@@ -11020,7 +13456,7 @@
         <w:lang w:val="en-US" w:eastAsia="en-US" w:bidi="ar-SA"/>
       </w:rPr>
     </w:lvl>
-    <w:lvl w:ilvl="3" w:tplc="939E8BE2">
+    <w:lvl w:ilvl="3" w:tplc="96747B5A">
       <w:numFmt w:val="bullet"/>
       <w:lvlText w:val="•"/>
       <w:lvlJc w:val="left"/>
@@ -11032,7 +13468,7 @@
         <w:lang w:val="en-US" w:eastAsia="en-US" w:bidi="ar-SA"/>
       </w:rPr>
     </w:lvl>
-    <w:lvl w:ilvl="4" w:tplc="EE26E140">
+    <w:lvl w:ilvl="4" w:tplc="9062A780">
       <w:numFmt w:val="bullet"/>
       <w:lvlText w:val="•"/>
       <w:lvlJc w:val="left"/>
@@ -11044,7 +13480,7 @@
         <w:lang w:val="en-US" w:eastAsia="en-US" w:bidi="ar-SA"/>
       </w:rPr>
     </w:lvl>
-    <w:lvl w:ilvl="5" w:tplc="D4E4C50E">
+    <w:lvl w:ilvl="5" w:tplc="74B252C8">
       <w:numFmt w:val="bullet"/>
       <w:lvlText w:val="•"/>
       <w:lvlJc w:val="left"/>
@@ -11056,7 +13492,7 @@
         <w:lang w:val="en-US" w:eastAsia="en-US" w:bidi="ar-SA"/>
       </w:rPr>
     </w:lvl>
-    <w:lvl w:ilvl="6" w:tplc="2B526D9E">
+    <w:lvl w:ilvl="6" w:tplc="2A80E4B0">
       <w:numFmt w:val="bullet"/>
       <w:lvlText w:val="•"/>
       <w:lvlJc w:val="left"/>
@@ -11068,7 +13504,7 @@
         <w:lang w:val="en-US" w:eastAsia="en-US" w:bidi="ar-SA"/>
       </w:rPr>
     </w:lvl>
-    <w:lvl w:ilvl="7" w:tplc="E1C00410">
+    <w:lvl w:ilvl="7" w:tplc="EAD6A840">
       <w:numFmt w:val="bullet"/>
       <w:lvlText w:val="•"/>
       <w:lvlJc w:val="left"/>
@@ -11080,7 +13516,7 @@
         <w:lang w:val="en-US" w:eastAsia="en-US" w:bidi="ar-SA"/>
       </w:rPr>
     </w:lvl>
-    <w:lvl w:ilvl="8" w:tplc="1B2A731E">
+    <w:lvl w:ilvl="8" w:tplc="3D5EB622">
       <w:numFmt w:val="bullet"/>
       <w:lvlText w:val="•"/>
       <w:lvlJc w:val="left"/>
@@ -11093,10 +13529,10 @@
       </w:rPr>
     </w:lvl>
   </w:abstractNum>
-  <w:num w:numId="1" w16cid:durableId="1557470664">
+  <w:num w:numId="1" w16cid:durableId="713309932">
     <w:abstractNumId w:val="0"/>
   </w:num>
-  <w:num w:numId="2" w16cid:durableId="1041900988">
+  <w:num w:numId="2" w16cid:durableId="1365903781">
     <w:abstractNumId w:val="1"/>
   </w:num>
 </w:numbering>
@@ -11593,23 +14029,8 @@
     <w:qFormat/>
     <w:pPr>
       <w:spacing w:before="102"/>
+      <w:ind w:left="14"/>
     </w:pPr>
-  </w:style>
-  <w:style w:type="table" w:styleId="TableGrid">
-    <w:name w:val="Table Grid"/>
-    <w:basedOn w:val="TableNormal"/>
-    <w:uiPriority w:val="39"/>
-    <w:rsid w:val="0075078C"/>
-    <w:tblPr>
-      <w:tblBorders>
-        <w:top w:val="single" w:sz="4" w:space="0" w:color="auto"/>
-        <w:left w:val="single" w:sz="4" w:space="0" w:color="auto"/>
-        <w:bottom w:val="single" w:sz="4" w:space="0" w:color="auto"/>
-        <w:right w:val="single" w:sz="4" w:space="0" w:color="auto"/>
-        <w:insideH w:val="single" w:sz="4" w:space="0" w:color="auto"/>
-        <w:insideV w:val="single" w:sz="4" w:space="0" w:color="auto"/>
-      </w:tblBorders>
-    </w:tblPr>
   </w:style>
 </w:styles>
 </file>
@@ -11895,16 +14316,4 @@
   <a:objectDefaults/>
   <a:extraClrSchemeLst/>
 </a:theme>
-</file>
-
-<file path=customXml/item1.xml><?xml version="1.0" encoding="utf-8"?>
-<b:Sources xmlns:b="http://schemas.openxmlformats.org/officeDocument/2006/bibliography" xmlns="http://schemas.openxmlformats.org/officeDocument/2006/bibliography" SelectedStyle="\APASixthEditionOfficeOnline.xsl" StyleName="APA" Version="6"/>
-</file>
-
-<file path=customXml/itemProps1.xml><?xml version="1.0" encoding="utf-8"?>
-<ds:datastoreItem xmlns:ds="http://schemas.openxmlformats.org/officeDocument/2006/customXml" ds:itemID="{8BAEE518-8252-4EC2-9C16-94FC306D92D6}">
-  <ds:schemaRefs>
-    <ds:schemaRef ds:uri="http://schemas.openxmlformats.org/officeDocument/2006/bibliography"/>
-  </ds:schemaRefs>
-</ds:datastoreItem>
 </file>